--- a/Learing story 2.docx
+++ b/Learing story 2.docx
@@ -12,6 +12,7 @@
           <w:docPartUnique/>
         </w:docPartObj>
       </w:sdtPr>
+      <w:sdtEndPr/>
       <w:sdtContent>
         <w:p>
           <w:r>
@@ -359,6 +360,7 @@
                                   <w:dataBinding w:prefixMappings="xmlns:ns0='http://purl.org/dc/elements/1.1/' xmlns:ns1='http://schemas.openxmlformats.org/package/2006/metadata/core-properties' " w:xpath="/ns1:coreProperties[1]/ns0:creator[1]" w:storeItemID="{6C3C8BC8-F283-45AE-878A-BAB7291924A1}"/>
                                   <w:text/>
                                 </w:sdtPr>
+                                <w:sdtEndPr/>
                                 <w:sdtContent>
                                   <w:p>
                                     <w:pPr>
@@ -408,6 +410,7 @@
                                     <w:dataBinding w:prefixMappings="xmlns:ns0='http://schemas.microsoft.com/office/2006/coverPageProps' " w:xpath="/ns0:CoverPageProperties[1]/ns0:CompanyEmail[1]" w:storeItemID="{55AF091B-3C7A-41E3-B477-F2FDAA23CFDA}"/>
                                     <w:text/>
                                   </w:sdtPr>
+                                  <w:sdtEndPr/>
                                   <w:sdtContent>
                                     <w:r>
                                       <w:rPr>
@@ -473,6 +476,7 @@
                             <w:dataBinding w:prefixMappings="xmlns:ns0='http://purl.org/dc/elements/1.1/' xmlns:ns1='http://schemas.openxmlformats.org/package/2006/metadata/core-properties' " w:xpath="/ns1:coreProperties[1]/ns0:creator[1]" w:storeItemID="{6C3C8BC8-F283-45AE-878A-BAB7291924A1}"/>
                             <w:text/>
                           </w:sdtPr>
+                          <w:sdtEndPr/>
                           <w:sdtContent>
                             <w:p>
                               <w:pPr>
@@ -522,6 +526,7 @@
                               <w:dataBinding w:prefixMappings="xmlns:ns0='http://schemas.microsoft.com/office/2006/coverPageProps' " w:xpath="/ns0:CoverPageProperties[1]/ns0:CompanyEmail[1]" w:storeItemID="{55AF091B-3C7A-41E3-B477-F2FDAA23CFDA}"/>
                               <w:text/>
                             </w:sdtPr>
+                            <w:sdtEndPr/>
                             <w:sdtContent>
                               <w:r>
                                 <w:rPr>
@@ -673,6 +678,7 @@
                                   <w:dataBinding w:prefixMappings="xmlns:ns0='http://purl.org/dc/elements/1.1/' xmlns:ns1='http://schemas.openxmlformats.org/package/2006/metadata/core-properties' " w:xpath="/ns1:coreProperties[1]/ns0:subject[1]" w:storeItemID="{6C3C8BC8-F283-45AE-878A-BAB7291924A1}"/>
                                   <w:text/>
                                 </w:sdtPr>
+                                <w:sdtEndPr/>
                                 <w:sdtContent>
                                   <w:p>
                                     <w:pPr>
@@ -807,6 +813,7 @@
                             <w:dataBinding w:prefixMappings="xmlns:ns0='http://purl.org/dc/elements/1.1/' xmlns:ns1='http://schemas.openxmlformats.org/package/2006/metadata/core-properties' " w:xpath="/ns1:coreProperties[1]/ns0:subject[1]" w:storeItemID="{6C3C8BC8-F283-45AE-878A-BAB7291924A1}"/>
                             <w:text/>
                           </w:sdtPr>
+                          <w:sdtEndPr/>
                           <w:sdtContent>
                             <w:p>
                               <w:pPr>
@@ -2998,6 +3005,14 @@
         </w:rPr>
         <w:t>In storage accounts you have 4 types of storage options.</w:t>
       </w:r>
+      <w:r>
+        <w:rPr>
+          <w:lang w:val="en-GB"/>
+        </w:rPr>
+        <w:t xml:space="preserve"> </w:t>
+      </w:r>
+      <w:bookmarkStart w:id="3" w:name="_GoBack"/>
+      <w:bookmarkEnd w:id="3"/>
     </w:p>
     <w:p>
       <w:pPr>
@@ -3171,7 +3186,7 @@
           <w:lang w:val="en-GB"/>
         </w:rPr>
       </w:pPr>
-      <w:bookmarkStart w:id="3" w:name="_Toc100516000"/>
+      <w:bookmarkStart w:id="4" w:name="_Toc100516000"/>
       <w:r>
         <w:rPr>
           <w:lang w:val="en-GB"/>
@@ -3191,7 +3206,7 @@
         </w:rPr>
         <w:t>.</w:t>
       </w:r>
-      <w:bookmarkEnd w:id="3"/>
+      <w:bookmarkEnd w:id="4"/>
     </w:p>
     <w:p>
       <w:pPr>
@@ -3575,14 +3590,14 @@
           <w:lang w:val="en-US"/>
         </w:rPr>
       </w:pPr>
-      <w:bookmarkStart w:id="4" w:name="_Toc100516001"/>
+      <w:bookmarkStart w:id="5" w:name="_Toc100516001"/>
       <w:r>
         <w:rPr>
           <w:lang w:val="en-US"/>
         </w:rPr>
         <w:t>Single region redundancy</w:t>
       </w:r>
-      <w:bookmarkEnd w:id="4"/>
+      <w:bookmarkEnd w:id="5"/>
     </w:p>
     <w:p>
       <w:pPr>
@@ -3623,14 +3638,14 @@
           <w:lang w:val="en-GB"/>
         </w:rPr>
       </w:pPr>
-      <w:bookmarkStart w:id="5" w:name="_Toc100516002"/>
+      <w:bookmarkStart w:id="6" w:name="_Toc100516002"/>
       <w:r>
         <w:rPr>
           <w:lang w:val="en-GB"/>
         </w:rPr>
         <w:t>LRS</w:t>
       </w:r>
-      <w:bookmarkEnd w:id="5"/>
+      <w:bookmarkEnd w:id="6"/>
     </w:p>
     <w:p>
       <w:pPr>
@@ -3805,7 +3820,7 @@
           <w:lang w:val="en-GB"/>
         </w:rPr>
       </w:pPr>
-      <w:bookmarkStart w:id="6" w:name="_Toc100516003"/>
+      <w:bookmarkStart w:id="7" w:name="_Toc100516003"/>
       <w:r>
         <w:rPr>
           <w:lang w:val="en-GB"/>
@@ -3880,7 +3895,7 @@
         </w:rPr>
         <w:t>S</w:t>
       </w:r>
-      <w:bookmarkEnd w:id="6"/>
+      <w:bookmarkEnd w:id="7"/>
     </w:p>
     <w:p>
       <w:pPr>
@@ -3956,14 +3971,14 @@
           <w:lang w:val="en-GB"/>
         </w:rPr>
       </w:pPr>
-      <w:bookmarkStart w:id="7" w:name="_Toc100516004"/>
+      <w:bookmarkStart w:id="8" w:name="_Toc100516004"/>
       <w:r>
         <w:rPr>
           <w:lang w:val="en-GB"/>
         </w:rPr>
         <w:t>Redundancy with a secondary region.</w:t>
       </w:r>
-      <w:bookmarkEnd w:id="7"/>
+      <w:bookmarkEnd w:id="8"/>
     </w:p>
     <w:p>
       <w:pPr>
@@ -4109,7 +4124,7 @@
           <w:lang w:val="en-GB"/>
         </w:rPr>
       </w:pPr>
-      <w:bookmarkStart w:id="8" w:name="_Toc100516005"/>
+      <w:bookmarkStart w:id="9" w:name="_Toc100516005"/>
       <w:r>
         <w:rPr>
           <w:lang w:val="en-GB"/>
@@ -4117,7 +4132,7 @@
         <w:lastRenderedPageBreak/>
         <w:t>GRS</w:t>
       </w:r>
-      <w:bookmarkEnd w:id="8"/>
+      <w:bookmarkEnd w:id="9"/>
     </w:p>
     <w:p>
       <w:pPr>
@@ -4212,14 +4227,14 @@
           <w:lang w:val="en-GB"/>
         </w:rPr>
       </w:pPr>
-      <w:bookmarkStart w:id="9" w:name="_Toc100516006"/>
+      <w:bookmarkStart w:id="10" w:name="_Toc100516006"/>
       <w:r>
         <w:rPr>
           <w:lang w:val="en-GB"/>
         </w:rPr>
         <w:t>GZRS</w:t>
       </w:r>
-      <w:bookmarkEnd w:id="9"/>
+      <w:bookmarkEnd w:id="10"/>
     </w:p>
     <w:p>
       <w:pPr>
@@ -4394,14 +4409,14 @@
           <w:lang w:val="en-GB"/>
         </w:rPr>
       </w:pPr>
-      <w:bookmarkStart w:id="10" w:name="_Toc100516007"/>
+      <w:bookmarkStart w:id="11" w:name="_Toc100516007"/>
       <w:r>
         <w:rPr>
           <w:lang w:val="en-GB"/>
         </w:rPr>
         <w:t>Advanced settings</w:t>
       </w:r>
-      <w:bookmarkEnd w:id="10"/>
+      <w:bookmarkEnd w:id="11"/>
     </w:p>
     <w:p>
       <w:pPr>
@@ -4457,7 +4472,7 @@
           <w:lang w:val="en-GB"/>
         </w:rPr>
       </w:pPr>
-      <w:bookmarkStart w:id="11" w:name="_Toc100516008"/>
+      <w:bookmarkStart w:id="12" w:name="_Toc100516008"/>
       <w:r>
         <w:rPr>
           <w:lang w:val="en-GB"/>
@@ -4465,7 +4480,7 @@
         <w:lastRenderedPageBreak/>
         <w:t>Security</w:t>
       </w:r>
-      <w:bookmarkEnd w:id="11"/>
+      <w:bookmarkEnd w:id="12"/>
     </w:p>
     <w:p>
       <w:pPr>
@@ -4690,14 +4705,14 @@
           <w:lang w:val="en-GB"/>
         </w:rPr>
       </w:pPr>
-      <w:bookmarkStart w:id="12" w:name="_Toc100516009"/>
+      <w:bookmarkStart w:id="13" w:name="_Toc100516009"/>
       <w:r>
         <w:rPr>
           <w:lang w:val="en-GB"/>
         </w:rPr>
         <w:t>Data protection settings.</w:t>
       </w:r>
-      <w:bookmarkEnd w:id="12"/>
+      <w:bookmarkEnd w:id="13"/>
     </w:p>
     <w:p>
       <w:pPr>
@@ -4791,14 +4806,14 @@
           <w:lang w:val="en-GB"/>
         </w:rPr>
       </w:pPr>
-      <w:bookmarkStart w:id="13" w:name="_Toc100516010"/>
+      <w:bookmarkStart w:id="14" w:name="_Toc100516010"/>
       <w:r>
         <w:rPr>
           <w:lang w:val="en-GB"/>
         </w:rPr>
         <w:t>Recovery</w:t>
       </w:r>
-      <w:bookmarkEnd w:id="13"/>
+      <w:bookmarkEnd w:id="14"/>
     </w:p>
     <w:p>
       <w:pPr>
@@ -4931,8 +4946,6 @@
         </w:rPr>
         <w:br w:type="page"/>
       </w:r>
-      <w:bookmarkStart w:id="14" w:name="_GoBack"/>
-      <w:bookmarkEnd w:id="14"/>
     </w:p>
     <w:p>
       <w:pPr>
@@ -5292,43 +5305,6 @@
         <w:rPr>
           <w:lang w:val="en-GB"/>
         </w:rPr>
-        <w:t xml:space="preserve">I </w:t>
-      </w:r>
-      <w:r>
-        <w:rPr>
-          <w:lang w:val="en-GB"/>
-        </w:rPr>
-        <w:t>did some research on azure blob storage</w:t>
-      </w:r>
-    </w:p>
-    <w:p>
-      <w:pPr>
-        <w:pStyle w:val="Kop2"/>
-        <w:rPr>
-          <w:lang w:val="en-GB"/>
-        </w:rPr>
-      </w:pPr>
-      <w:bookmarkStart w:id="18" w:name="_Toc100257702"/>
-      <w:bookmarkStart w:id="19" w:name="_Toc100516013"/>
-      <w:r>
-        <w:rPr>
-          <w:lang w:val="en-GB"/>
-        </w:rPr>
-        <w:t>What is blob storage</w:t>
-      </w:r>
-      <w:bookmarkEnd w:id="18"/>
-      <w:bookmarkEnd w:id="19"/>
-    </w:p>
-    <w:p>
-      <w:pPr>
-        <w:rPr>
-          <w:lang w:val="en-GB"/>
-        </w:rPr>
-      </w:pPr>
-      <w:r>
-        <w:rPr>
-          <w:lang w:val="en-GB"/>
-        </w:rPr>
         <w:t xml:space="preserve">Blob storage can save all kinds of data. Blob storage is made up of 3 pillars that account, containers and blobs. Accounts can create containers and in those containers the user can save their blobs in this example sally has access or created the containers Pics and Movies and she can now add blob (files) to those containers these blobs are usually unstructured. In simple terms </w:t>
       </w:r>
       <w:proofErr w:type="spellStart"/>
@@ -5433,7 +5409,7 @@
           <w:lang w:val="en-US"/>
         </w:rPr>
       </w:pPr>
-      <w:bookmarkStart w:id="20" w:name="_Toc100516014"/>
+      <w:bookmarkStart w:id="18" w:name="_Toc100516014"/>
       <w:r>
         <w:rPr>
           <w:lang w:val="en-US"/>
@@ -5447,282 +5423,244 @@
         </w:rPr>
         <w:t>ble Storage</w:t>
       </w:r>
-      <w:bookmarkEnd w:id="20"/>
-    </w:p>
-    <w:p>
-      <w:pPr>
-        <w:pStyle w:val="Kop1"/>
+      <w:bookmarkEnd w:id="18"/>
+    </w:p>
+    <w:p>
+      <w:pPr>
         <w:rPr>
           <w:lang w:val="en-US"/>
         </w:rPr>
       </w:pPr>
-      <w:bookmarkStart w:id="21" w:name="_Toc100516015"/>
       <w:r>
         <w:rPr>
           <w:lang w:val="en-US"/>
         </w:rPr>
-        <w:t>Queue storage</w:t>
-      </w:r>
-      <w:bookmarkEnd w:id="21"/>
-    </w:p>
-    <w:p>
-      <w:pPr>
-        <w:pStyle w:val="Kop1"/>
+        <w:t xml:space="preserve">Table storage is a storage accounts NoSQL database. It has key-value attributes but it does not follow a schema or has any relationships. </w:t>
+      </w:r>
+    </w:p>
+    <w:p>
+      <w:pPr>
+        <w:pStyle w:val="Kop2"/>
         <w:rPr>
           <w:lang w:val="en-US"/>
         </w:rPr>
       </w:pPr>
-      <w:bookmarkStart w:id="22" w:name="_Toc100516016"/>
       <w:r>
         <w:rPr>
           <w:lang w:val="en-US"/>
         </w:rPr>
-        <w:t>File storage</w:t>
-      </w:r>
-      <w:bookmarkEnd w:id="22"/>
-    </w:p>
-    <w:p>
-      <w:pPr>
-        <w:pStyle w:val="Kop1"/>
-        <w:rPr>
-          <w:lang w:val="en-GB"/>
-        </w:rPr>
-      </w:pPr>
-      <w:bookmarkStart w:id="23" w:name="_Toc100516017"/>
-      <w:r>
-        <w:rPr>
-          <w:lang w:val="en-GB"/>
-        </w:rPr>
-        <w:t>Cosmo DB</w:t>
-      </w:r>
-      <w:bookmarkEnd w:id="23"/>
-    </w:p>
-    <w:p>
-      <w:pPr>
-        <w:rPr>
-          <w:lang w:val="en-GB"/>
-        </w:rPr>
-      </w:pPr>
-    </w:p>
-    <w:p>
-      <w:pPr>
-        <w:pStyle w:val="Kop1"/>
+        <w:t>Table</w:t>
+      </w:r>
+    </w:p>
+    <w:p>
+      <w:pPr>
         <w:rPr>
           <w:lang w:val="en-US"/>
         </w:rPr>
       </w:pPr>
-      <w:bookmarkStart w:id="24" w:name="_Toc100516018"/>
       <w:r>
         <w:rPr>
           <w:lang w:val="en-US"/>
         </w:rPr>
-        <w:t xml:space="preserve">API </w:t>
-      </w:r>
-      <w:r>
+        <w:t>A table is a collection of rows called entity’s a table can store up to 500 TB of data and can process up to 2000 rows/s.</w:t>
+      </w:r>
+    </w:p>
+    <w:p>
+      <w:pPr>
+        <w:pStyle w:val="Kop2"/>
         <w:rPr>
           <w:lang w:val="en-US"/>
         </w:rPr>
-        <w:t>problems</w:t>
-      </w:r>
-      <w:bookmarkEnd w:id="24"/>
-    </w:p>
-    <w:p>
-      <w:pPr>
+      </w:pPr>
+      <w:r>
         <w:rPr>
           <w:lang w:val="en-US"/>
         </w:rPr>
-      </w:pPr>
-    </w:p>
-    <w:p>
-      <w:pPr>
-        <w:pStyle w:val="Kop1"/>
+        <w:t>Entity</w:t>
+      </w:r>
+    </w:p>
+    <w:p>
+      <w:pPr>
         <w:rPr>
           <w:lang w:val="en-US"/>
         </w:rPr>
       </w:pPr>
-      <w:bookmarkStart w:id="25" w:name="_Toc100516019"/>
       <w:r>
         <w:rPr>
           <w:lang w:val="en-US"/>
         </w:rPr>
-        <w:t>Managed identity’s</w:t>
-      </w:r>
-      <w:bookmarkEnd w:id="25"/>
-    </w:p>
-    <w:p>
-      <w:pPr>
+        <w:t xml:space="preserve">A entity is </w:t>
+      </w:r>
+      <w:proofErr w:type="spellStart"/>
+      <w:r>
         <w:rPr>
           <w:lang w:val="en-US"/>
         </w:rPr>
-      </w:pPr>
-    </w:p>
-    <w:p>
-      <w:pPr>
-        <w:rPr>
-          <w:rFonts w:asciiTheme="majorHAnsi" w:eastAsiaTheme="majorEastAsia" w:hAnsiTheme="majorHAnsi" w:cstheme="majorBidi"/>
-          <w:color w:val="2F5496" w:themeColor="accent1" w:themeShade="BF"/>
-          <w:sz w:val="26"/>
-          <w:szCs w:val="26"/>
+        <w:t>a</w:t>
+      </w:r>
+      <w:proofErr w:type="spellEnd"/>
+      <w:r>
+        <w:rPr>
           <w:lang w:val="en-US"/>
         </w:rPr>
-      </w:pPr>
+        <w:t xml:space="preserve"> object made out of a set of property’s for example lets say we have a person entity that entity will be made out of the property’s: ID(</w:t>
+      </w:r>
+      <w:proofErr w:type="spellStart"/>
       <w:r>
         <w:rPr>
           <w:lang w:val="en-US"/>
         </w:rPr>
-        <w:br w:type="page"/>
-      </w:r>
-    </w:p>
-    <w:p>
-      <w:pPr>
-        <w:pStyle w:val="Kop1"/>
+        <w:t>Partitionkey</w:t>
+      </w:r>
+      <w:proofErr w:type="spellEnd"/>
+      <w:r>
         <w:rPr>
           <w:lang w:val="en-US"/>
         </w:rPr>
-      </w:pPr>
-      <w:bookmarkStart w:id="26" w:name="_Toc100516020"/>
+        <w:t xml:space="preserve">), </w:t>
+      </w:r>
+      <w:proofErr w:type="spellStart"/>
       <w:r>
         <w:rPr>
           <w:lang w:val="en-US"/>
         </w:rPr>
-        <w:lastRenderedPageBreak/>
-        <w:t>Managed identity’s</w:t>
-      </w:r>
-      <w:bookmarkEnd w:id="26"/>
-    </w:p>
-    <w:p>
-      <w:pPr>
-        <w:rPr>
-          <w:lang w:val="en-GB"/>
-        </w:rPr>
-      </w:pPr>
-      <w:r>
-        <w:rPr>
-          <w:lang w:val="en-GB"/>
-        </w:rPr>
-        <w:t xml:space="preserve">Here </w:t>
+        <w:t>Firstname</w:t>
+      </w:r>
+      <w:proofErr w:type="spellEnd"/>
+      <w:r>
+        <w:rPr>
+          <w:lang w:val="en-US"/>
+        </w:rPr>
+        <w:t>(</w:t>
       </w:r>
       <w:proofErr w:type="spellStart"/>
       <w:r>
         <w:rPr>
-          <w:lang w:val="en-GB"/>
-        </w:rPr>
-        <w:t>i</w:t>
+          <w:lang w:val="en-US"/>
+        </w:rPr>
+        <w:t>Rowkey</w:t>
       </w:r>
       <w:proofErr w:type="spellEnd"/>
       <w:r>
         <w:rPr>
-          <w:lang w:val="en-GB"/>
-        </w:rPr>
-        <w:t xml:space="preserve"> </w:t>
+          <w:lang w:val="en-US"/>
+        </w:rPr>
+        <w:t>), Timestamp ,</w:t>
       </w:r>
       <w:proofErr w:type="spellStart"/>
       <w:r>
         <w:rPr>
-          <w:lang w:val="en-GB"/>
-        </w:rPr>
-        <w:t>wil</w:t>
+          <w:lang w:val="en-US"/>
+        </w:rPr>
+        <w:t>Lastname</w:t>
       </w:r>
       <w:proofErr w:type="spellEnd"/>
       <w:r>
         <w:rPr>
-          <w:lang w:val="en-GB"/>
-        </w:rPr>
-        <w:t xml:space="preserve"> recap m</w:t>
-      </w:r>
-      <w:r>
-        <w:rPr>
-          <w:lang w:val="en-GB"/>
-        </w:rPr>
-        <w:t>y progress of following the managed identity workshop.</w:t>
+          <w:lang w:val="en-US"/>
+        </w:rPr>
+        <w:t xml:space="preserve"> and age for example. A entity can have a max size of 1MB and can have up to 255 property’s this includes the mandatory (</w:t>
+      </w:r>
+      <w:proofErr w:type="spellStart"/>
+      <w:r>
+        <w:rPr>
+          <w:lang w:val="en-US"/>
+        </w:rPr>
+        <w:t>PartitionKey</w:t>
+      </w:r>
+      <w:proofErr w:type="spellEnd"/>
+      <w:r>
+        <w:rPr>
+          <w:lang w:val="en-US"/>
+        </w:rPr>
+        <w:t xml:space="preserve">, </w:t>
+      </w:r>
+      <w:proofErr w:type="spellStart"/>
+      <w:r>
+        <w:rPr>
+          <w:lang w:val="en-US"/>
+        </w:rPr>
+        <w:t>RowKey</w:t>
+      </w:r>
+      <w:proofErr w:type="spellEnd"/>
+      <w:r>
+        <w:rPr>
+          <w:lang w:val="en-US"/>
+        </w:rPr>
+        <w:t xml:space="preserve"> and timestamp). A property is a name-value pair so you give a property a name and the cells that belong to that name all have a value of the same type.</w:t>
+      </w:r>
+    </w:p>
+    <w:p>
+      <w:pPr>
+        <w:rPr>
+          <w:lang w:val="en-US"/>
+        </w:rPr>
+      </w:pPr>
+      <w:r>
+        <w:rPr>
+          <w:noProof/>
+        </w:rPr>
+        <w:drawing>
+          <wp:inline distT="0" distB="0" distL="0" distR="0" wp14:anchorId="2E03D07D">
+            <wp:extent cx="3068623" cy="2990850"/>
+            <wp:effectExtent l="0" t="0" r="0" b="0"/>
+            <wp:docPr id="11" name="Afbeelding 11"/>
+            <wp:cNvGraphicFramePr>
+              <a:graphicFrameLocks xmlns:a="http://schemas.openxmlformats.org/drawingml/2006/main" noChangeAspect="1"/>
+            </wp:cNvGraphicFramePr>
+            <a:graphic xmlns:a="http://schemas.openxmlformats.org/drawingml/2006/main">
+              <a:graphicData uri="http://schemas.openxmlformats.org/drawingml/2006/picture">
+                <pic:pic xmlns:pic="http://schemas.openxmlformats.org/drawingml/2006/picture">
+                  <pic:nvPicPr>
+                    <pic:cNvPr id="1" name=""/>
+                    <pic:cNvPicPr/>
+                  </pic:nvPicPr>
+                  <pic:blipFill>
+                    <a:blip r:embed="rId24" cstate="print">
+                      <a:extLst>
+                        <a:ext uri="{28A0092B-C50C-407E-A947-70E740481C1C}">
+                          <a14:useLocalDpi xmlns:a14="http://schemas.microsoft.com/office/drawing/2010/main" val="0"/>
+                        </a:ext>
+                      </a:extLst>
+                    </a:blip>
+                    <a:stretch>
+                      <a:fillRect/>
+                    </a:stretch>
+                  </pic:blipFill>
+                  <pic:spPr>
+                    <a:xfrm>
+                      <a:off x="0" y="0"/>
+                      <a:ext cx="3073946" cy="2996038"/>
+                    </a:xfrm>
+                    <a:prstGeom prst="rect">
+                      <a:avLst/>
+                    </a:prstGeom>
+                  </pic:spPr>
+                </pic:pic>
+              </a:graphicData>
+            </a:graphic>
+          </wp:inline>
+        </w:drawing>
       </w:r>
     </w:p>
     <w:p>
       <w:pPr>
         <w:pStyle w:val="Kop2"/>
         <w:rPr>
-          <w:lang w:val="en-GB"/>
-        </w:rPr>
-      </w:pPr>
-      <w:bookmarkStart w:id="27" w:name="_Toc100516021"/>
-      <w:proofErr w:type="spellStart"/>
-      <w:r>
-        <w:rPr>
-          <w:lang w:val="en-GB"/>
-        </w:rPr>
-        <w:t>Fisrt</w:t>
-      </w:r>
-      <w:proofErr w:type="spellEnd"/>
-      <w:r>
-        <w:rPr>
-          <w:lang w:val="en-GB"/>
-        </w:rPr>
-        <w:t xml:space="preserve"> watched the 48min video.</w:t>
-      </w:r>
-      <w:bookmarkEnd w:id="27"/>
-    </w:p>
-    <w:p>
-      <w:pPr>
-        <w:rPr>
-          <w:lang w:val="en-GB"/>
-        </w:rPr>
-      </w:pPr>
-      <w:hyperlink r:id="rId24" w:history="1">
-        <w:r>
-          <w:rPr>
-            <w:rStyle w:val="Hyperlink"/>
-            <w:lang w:val="en-GB"/>
-          </w:rPr>
-          <w:t>https://www.youtube.com/watch?v=rC1TV0_sIrM&amp;ab_channel=JohnSavill%27sTechnicalTraining</w:t>
-        </w:r>
-      </w:hyperlink>
-    </w:p>
-    <w:p>
-      <w:pPr>
-        <w:pStyle w:val="Kop3"/>
-        <w:rPr>
-          <w:lang w:val="en-GB"/>
-        </w:rPr>
-      </w:pPr>
-      <w:bookmarkStart w:id="28" w:name="_Toc100516022"/>
-      <w:r>
-        <w:rPr>
-          <w:lang w:val="en-GB"/>
-        </w:rPr>
-        <w:t>Recap of the video.</w:t>
-      </w:r>
-      <w:bookmarkEnd w:id="28"/>
-    </w:p>
-    <w:p>
-      <w:pPr>
-        <w:rPr>
-          <w:lang w:val="en-GB"/>
-        </w:rPr>
-      </w:pPr>
-      <w:r>
-        <w:rPr>
-          <w:lang w:val="en-GB"/>
-        </w:rPr>
-        <w:t xml:space="preserve">Managed identity’s fix the issue of having to use secrets or certificates to access service principles. A service principle is a representation of a app instance. So let’s say I want to use a Netflix AAD in my AAD(Azure Active Directory) it will create a service principle in my AAD that points to the Netflix AAD. Now for the app in my resource to use my AAD we need to connect the two one way of doing this is by using secret keys or certificates but we don’t want to do that so we will use managed identity’s instead. </w:t>
-      </w:r>
-    </w:p>
-    <w:p>
-      <w:pPr>
-        <w:rPr>
-          <w:lang w:val="en-GB"/>
-        </w:rPr>
-      </w:pPr>
-      <w:r>
-        <w:rPr>
-          <w:lang w:val="en-GB"/>
-        </w:rPr>
-        <w:t>In a resource you can turn on a identity that azure is going to manage.</w:t>
-      </w:r>
-    </w:p>
-    <w:p>
-      <w:pPr>
-        <w:rPr>
-          <w:lang w:val="en-GB"/>
+          <w:lang w:val="en-US"/>
+        </w:rPr>
+      </w:pPr>
+      <w:r>
+        <w:rPr>
+          <w:lang w:val="en-US"/>
+        </w:rPr>
+        <w:t>Table vs. Cosmos.</w:t>
+      </w:r>
+    </w:p>
+    <w:p>
+      <w:pPr>
+        <w:rPr>
+          <w:lang w:val="en-US"/>
         </w:rPr>
       </w:pPr>
       <w:r>
@@ -5730,10 +5668,10 @@
           <w:noProof/>
         </w:rPr>
         <w:drawing>
-          <wp:inline distT="0" distB="0" distL="0" distR="0" wp14:anchorId="6DE0CA52" wp14:editId="253D9C92">
-            <wp:extent cx="5010150" cy="2609850"/>
+          <wp:inline distT="0" distB="0" distL="0" distR="0" wp14:anchorId="4DB0CBC9" wp14:editId="75982AAD">
+            <wp:extent cx="5760720" cy="2904490"/>
             <wp:effectExtent l="0" t="0" r="0" b="0"/>
-            <wp:docPr id="9" name="Afbeelding 9"/>
+            <wp:docPr id="17" name="Afbeelding 17"/>
             <wp:cNvGraphicFramePr>
               <a:graphicFrameLocks xmlns:a="http://schemas.openxmlformats.org/drawingml/2006/main" noChangeAspect="1"/>
             </wp:cNvGraphicFramePr>
@@ -5753,6 +5691,351 @@
                   <pic:spPr>
                     <a:xfrm>
                       <a:off x="0" y="0"/>
+                      <a:ext cx="5760720" cy="2904490"/>
+                    </a:xfrm>
+                    <a:prstGeom prst="rect">
+                      <a:avLst/>
+                    </a:prstGeom>
+                  </pic:spPr>
+                </pic:pic>
+              </a:graphicData>
+            </a:graphic>
+          </wp:inline>
+        </w:drawing>
+      </w:r>
+    </w:p>
+    <w:p>
+      <w:pPr>
+        <w:pStyle w:val="Kop1"/>
+        <w:rPr>
+          <w:lang w:val="en-US"/>
+        </w:rPr>
+      </w:pPr>
+      <w:bookmarkStart w:id="19" w:name="_Toc100516015"/>
+      <w:r>
+        <w:rPr>
+          <w:lang w:val="en-US"/>
+        </w:rPr>
+        <w:lastRenderedPageBreak/>
+        <w:t>Queue storage</w:t>
+      </w:r>
+      <w:bookmarkEnd w:id="19"/>
+    </w:p>
+    <w:p>
+      <w:pPr>
+        <w:rPr>
+          <w:lang w:val="en-US"/>
+        </w:rPr>
+      </w:pPr>
+      <w:r>
+        <w:rPr>
+          <w:lang w:val="en-US"/>
+        </w:rPr>
+        <w:t>Queue storage is used to store a large number of massages and uses a FIFO rule.</w:t>
+      </w:r>
+    </w:p>
+    <w:p>
+      <w:pPr>
+        <w:rPr>
+          <w:lang w:val="en-US"/>
+        </w:rPr>
+      </w:pPr>
+    </w:p>
+    <w:p>
+      <w:pPr>
+        <w:rPr>
+          <w:lang w:val="en-US"/>
+        </w:rPr>
+      </w:pPr>
+    </w:p>
+    <w:p>
+      <w:pPr>
+        <w:pStyle w:val="Kop1"/>
+        <w:rPr>
+          <w:lang w:val="en-US"/>
+        </w:rPr>
+      </w:pPr>
+      <w:bookmarkStart w:id="20" w:name="_Toc100516016"/>
+      <w:r>
+        <w:rPr>
+          <w:lang w:val="en-US"/>
+        </w:rPr>
+        <w:t>File storage</w:t>
+      </w:r>
+      <w:bookmarkEnd w:id="20"/>
+    </w:p>
+    <w:p>
+      <w:pPr>
+        <w:pStyle w:val="Kop1"/>
+        <w:rPr>
+          <w:lang w:val="en-GB"/>
+        </w:rPr>
+      </w:pPr>
+      <w:bookmarkStart w:id="21" w:name="_Toc100516017"/>
+      <w:r>
+        <w:rPr>
+          <w:lang w:val="en-GB"/>
+        </w:rPr>
+        <w:t>Cosmo DB</w:t>
+      </w:r>
+      <w:bookmarkEnd w:id="21"/>
+    </w:p>
+    <w:p>
+      <w:pPr>
+        <w:rPr>
+          <w:lang w:val="en-GB"/>
+        </w:rPr>
+      </w:pPr>
+    </w:p>
+    <w:p>
+      <w:pPr>
+        <w:pStyle w:val="Kop1"/>
+        <w:rPr>
+          <w:lang w:val="en-US"/>
+        </w:rPr>
+      </w:pPr>
+      <w:bookmarkStart w:id="22" w:name="_Toc100516018"/>
+      <w:r>
+        <w:rPr>
+          <w:lang w:val="en-US"/>
+        </w:rPr>
+        <w:t xml:space="preserve">API </w:t>
+      </w:r>
+      <w:r>
+        <w:rPr>
+          <w:lang w:val="en-US"/>
+        </w:rPr>
+        <w:t>problems</w:t>
+      </w:r>
+      <w:bookmarkEnd w:id="22"/>
+    </w:p>
+    <w:p>
+      <w:pPr>
+        <w:rPr>
+          <w:lang w:val="en-US"/>
+        </w:rPr>
+      </w:pPr>
+    </w:p>
+    <w:p>
+      <w:pPr>
+        <w:pStyle w:val="Kop1"/>
+        <w:rPr>
+          <w:lang w:val="en-US"/>
+        </w:rPr>
+      </w:pPr>
+      <w:bookmarkStart w:id="23" w:name="_Toc100516019"/>
+      <w:r>
+        <w:rPr>
+          <w:lang w:val="en-US"/>
+        </w:rPr>
+        <w:t>Managed identity’s</w:t>
+      </w:r>
+      <w:bookmarkEnd w:id="23"/>
+    </w:p>
+    <w:p>
+      <w:pPr>
+        <w:rPr>
+          <w:lang w:val="en-US"/>
+        </w:rPr>
+      </w:pPr>
+    </w:p>
+    <w:p>
+      <w:pPr>
+        <w:rPr>
+          <w:rFonts w:asciiTheme="majorHAnsi" w:eastAsiaTheme="majorEastAsia" w:hAnsiTheme="majorHAnsi" w:cstheme="majorBidi"/>
+          <w:color w:val="2F5496" w:themeColor="accent1" w:themeShade="BF"/>
+          <w:sz w:val="26"/>
+          <w:szCs w:val="26"/>
+          <w:lang w:val="en-US"/>
+        </w:rPr>
+      </w:pPr>
+      <w:r>
+        <w:rPr>
+          <w:lang w:val="en-US"/>
+        </w:rPr>
+        <w:br w:type="page"/>
+      </w:r>
+    </w:p>
+    <w:p>
+      <w:pPr>
+        <w:pStyle w:val="Kop1"/>
+        <w:rPr>
+          <w:lang w:val="en-US"/>
+        </w:rPr>
+      </w:pPr>
+      <w:bookmarkStart w:id="24" w:name="_Toc100516020"/>
+      <w:r>
+        <w:rPr>
+          <w:lang w:val="en-US"/>
+        </w:rPr>
+        <w:lastRenderedPageBreak/>
+        <w:t>Managed identity’s</w:t>
+      </w:r>
+      <w:bookmarkEnd w:id="24"/>
+    </w:p>
+    <w:p>
+      <w:pPr>
+        <w:rPr>
+          <w:lang w:val="en-GB"/>
+        </w:rPr>
+      </w:pPr>
+      <w:r>
+        <w:rPr>
+          <w:lang w:val="en-GB"/>
+        </w:rPr>
+        <w:t xml:space="preserve">Here </w:t>
+      </w:r>
+      <w:proofErr w:type="spellStart"/>
+      <w:r>
+        <w:rPr>
+          <w:lang w:val="en-GB"/>
+        </w:rPr>
+        <w:t>i</w:t>
+      </w:r>
+      <w:proofErr w:type="spellEnd"/>
+      <w:r>
+        <w:rPr>
+          <w:lang w:val="en-GB"/>
+        </w:rPr>
+        <w:t xml:space="preserve"> </w:t>
+      </w:r>
+      <w:proofErr w:type="spellStart"/>
+      <w:r>
+        <w:rPr>
+          <w:lang w:val="en-GB"/>
+        </w:rPr>
+        <w:t>wil</w:t>
+      </w:r>
+      <w:proofErr w:type="spellEnd"/>
+      <w:r>
+        <w:rPr>
+          <w:lang w:val="en-GB"/>
+        </w:rPr>
+        <w:t xml:space="preserve"> recap m</w:t>
+      </w:r>
+      <w:r>
+        <w:rPr>
+          <w:lang w:val="en-GB"/>
+        </w:rPr>
+        <w:t>y progress of following the managed identity workshop.</w:t>
+      </w:r>
+    </w:p>
+    <w:p>
+      <w:pPr>
+        <w:pStyle w:val="Kop2"/>
+        <w:rPr>
+          <w:lang w:val="en-GB"/>
+        </w:rPr>
+      </w:pPr>
+      <w:bookmarkStart w:id="25" w:name="_Toc100516021"/>
+      <w:proofErr w:type="spellStart"/>
+      <w:r>
+        <w:rPr>
+          <w:lang w:val="en-GB"/>
+        </w:rPr>
+        <w:t>Fisrt</w:t>
+      </w:r>
+      <w:proofErr w:type="spellEnd"/>
+      <w:r>
+        <w:rPr>
+          <w:lang w:val="en-GB"/>
+        </w:rPr>
+        <w:t xml:space="preserve"> watched the 48min video.</w:t>
+      </w:r>
+      <w:bookmarkEnd w:id="25"/>
+    </w:p>
+    <w:p>
+      <w:pPr>
+        <w:rPr>
+          <w:lang w:val="en-GB"/>
+        </w:rPr>
+      </w:pPr>
+      <w:hyperlink r:id="rId26" w:history="1">
+        <w:r>
+          <w:rPr>
+            <w:rStyle w:val="Hyperlink"/>
+            <w:lang w:val="en-GB"/>
+          </w:rPr>
+          <w:t>https://www.youtube.com/watch?v=rC1TV0_sIrM&amp;ab_channel=JohnSavill%27sTechnicalTraining</w:t>
+        </w:r>
+      </w:hyperlink>
+    </w:p>
+    <w:p>
+      <w:pPr>
+        <w:pStyle w:val="Kop3"/>
+        <w:rPr>
+          <w:lang w:val="en-GB"/>
+        </w:rPr>
+      </w:pPr>
+      <w:bookmarkStart w:id="26" w:name="_Toc100516022"/>
+      <w:r>
+        <w:rPr>
+          <w:lang w:val="en-GB"/>
+        </w:rPr>
+        <w:t>Recap of the video.</w:t>
+      </w:r>
+      <w:bookmarkEnd w:id="26"/>
+    </w:p>
+    <w:p>
+      <w:pPr>
+        <w:rPr>
+          <w:lang w:val="en-GB"/>
+        </w:rPr>
+      </w:pPr>
+      <w:r>
+        <w:rPr>
+          <w:lang w:val="en-GB"/>
+        </w:rPr>
+        <w:t xml:space="preserve">Managed identity’s fix the issue of having to use secrets or certificates to access service principles. A service principle is a representation of a app instance. So let’s say I want to use a Netflix AAD in my AAD(Azure Active Directory) it will create a service principle in my AAD that points to the Netflix AAD. Now for the app in my resource to use my AAD we need to connect the two one way of doing this is by using secret keys or certificates but we don’t want to do that so we will use managed identity’s instead. </w:t>
+      </w:r>
+    </w:p>
+    <w:p>
+      <w:pPr>
+        <w:rPr>
+          <w:lang w:val="en-GB"/>
+        </w:rPr>
+      </w:pPr>
+      <w:r>
+        <w:rPr>
+          <w:lang w:val="en-GB"/>
+        </w:rPr>
+        <w:t>In a resource you can turn on a identity that azure is going to manage.</w:t>
+      </w:r>
+    </w:p>
+    <w:p>
+      <w:pPr>
+        <w:rPr>
+          <w:lang w:val="en-GB"/>
+        </w:rPr>
+      </w:pPr>
+      <w:r>
+        <w:rPr>
+          <w:noProof/>
+        </w:rPr>
+        <w:drawing>
+          <wp:inline distT="0" distB="0" distL="0" distR="0" wp14:anchorId="6DE0CA52" wp14:editId="253D9C92">
+            <wp:extent cx="5010150" cy="2609850"/>
+            <wp:effectExtent l="0" t="0" r="0" b="0"/>
+            <wp:docPr id="9" name="Afbeelding 9"/>
+            <wp:cNvGraphicFramePr>
+              <a:graphicFrameLocks xmlns:a="http://schemas.openxmlformats.org/drawingml/2006/main" noChangeAspect="1"/>
+            </wp:cNvGraphicFramePr>
+            <a:graphic xmlns:a="http://schemas.openxmlformats.org/drawingml/2006/main">
+              <a:graphicData uri="http://schemas.openxmlformats.org/drawingml/2006/picture">
+                <pic:pic xmlns:pic="http://schemas.openxmlformats.org/drawingml/2006/picture">
+                  <pic:nvPicPr>
+                    <pic:cNvPr id="1" name=""/>
+                    <pic:cNvPicPr/>
+                  </pic:nvPicPr>
+                  <pic:blipFill>
+                    <a:blip r:embed="rId27"/>
+                    <a:stretch>
+                      <a:fillRect/>
+                    </a:stretch>
+                  </pic:blipFill>
+                  <pic:spPr>
+                    <a:xfrm>
+                      <a:off x="0" y="0"/>
                       <a:ext cx="5010150" cy="2609850"/>
                     </a:xfrm>
                     <a:prstGeom prst="rect">
@@ -5799,14 +6082,14 @@
           <w:lang w:val="en-GB"/>
         </w:rPr>
       </w:pPr>
-      <w:bookmarkStart w:id="29" w:name="_Toc100516023"/>
+      <w:bookmarkStart w:id="27" w:name="_Toc100516023"/>
       <w:r>
         <w:rPr>
           <w:lang w:val="en-GB"/>
         </w:rPr>
         <w:t>System assigned</w:t>
       </w:r>
-      <w:bookmarkEnd w:id="29"/>
+      <w:bookmarkEnd w:id="27"/>
     </w:p>
     <w:p>
       <w:pPr>
@@ -5842,7 +6125,7 @@
                     <pic:cNvPicPr/>
                   </pic:nvPicPr>
                   <pic:blipFill>
-                    <a:blip r:embed="rId26">
+                    <a:blip r:embed="rId28">
                       <a:extLst>
                         <a:ext uri="{28A0092B-C50C-407E-A947-70E740481C1C}">
                           <a14:useLocalDpi xmlns:a14="http://schemas.microsoft.com/office/drawing/2010/main" val="0"/>
@@ -5889,7 +6172,7 @@
           <w:lang w:val="en-GB"/>
         </w:rPr>
       </w:pPr>
-      <w:bookmarkStart w:id="30" w:name="_Toc100516024"/>
+      <w:bookmarkStart w:id="28" w:name="_Toc100516024"/>
       <w:r>
         <w:rPr>
           <w:noProof/>
@@ -5919,7 +6202,7 @@
                     <pic:cNvPicPr/>
                   </pic:nvPicPr>
                   <pic:blipFill>
-                    <a:blip r:embed="rId27">
+                    <a:blip r:embed="rId29">
                       <a:extLst>
                         <a:ext uri="{28A0092B-C50C-407E-A947-70E740481C1C}">
                           <a14:useLocalDpi xmlns:a14="http://schemas.microsoft.com/office/drawing/2010/main" val="0"/>
@@ -5951,7 +6234,7 @@
         </w:rPr>
         <w:t>User assigned</w:t>
       </w:r>
-      <w:bookmarkEnd w:id="30"/>
+      <w:bookmarkEnd w:id="28"/>
     </w:p>
     <w:p>
       <w:pPr>
@@ -6013,7 +6296,7 @@
           <w:lang w:val="en-GB"/>
         </w:rPr>
       </w:pPr>
-      <w:bookmarkStart w:id="31" w:name="_Toc100516025"/>
+      <w:bookmarkStart w:id="29" w:name="_Toc100516025"/>
       <w:r>
         <w:rPr>
           <w:lang w:val="en-GB"/>
@@ -6021,15 +6304,15 @@
         <w:lastRenderedPageBreak/>
         <w:t>Used sources.</w:t>
       </w:r>
-      <w:bookmarkEnd w:id="31"/>
-    </w:p>
-    <w:p>
-      <w:pPr>
-        <w:rPr>
-          <w:lang w:val="en-GB"/>
-        </w:rPr>
-      </w:pPr>
-      <w:hyperlink r:id="rId28" w:history="1">
+      <w:bookmarkEnd w:id="29"/>
+    </w:p>
+    <w:p>
+      <w:pPr>
+        <w:rPr>
+          <w:lang w:val="en-GB"/>
+        </w:rPr>
+      </w:pPr>
+      <w:hyperlink r:id="rId30" w:anchor="M70568" w:history="1">
         <w:r>
           <w:rPr>
             <w:rStyle w:val="Hyperlink"/>
@@ -6045,7 +6328,7 @@
           <w:lang w:val="en-GB"/>
         </w:rPr>
       </w:pPr>
-      <w:hyperlink r:id="rId29" w:history="1">
+      <w:hyperlink r:id="rId31" w:history="1">
         <w:r>
           <w:rPr>
             <w:rStyle w:val="Hyperlink"/>
@@ -6061,7 +6344,7 @@
           <w:lang w:val="en-GB"/>
         </w:rPr>
       </w:pPr>
-      <w:hyperlink r:id="rId30" w:history="1">
+      <w:hyperlink r:id="rId32" w:history="1">
         <w:r>
           <w:rPr>
             <w:rStyle w:val="Hyperlink"/>
@@ -6077,7 +6360,7 @@
           <w:lang w:val="en-GB"/>
         </w:rPr>
       </w:pPr>
-      <w:hyperlink r:id="rId31" w:history="1">
+      <w:hyperlink r:id="rId33" w:history="1">
         <w:r>
           <w:rPr>
             <w:rStyle w:val="Hyperlink"/>
@@ -6093,7 +6376,7 @@
           <w:lang w:val="en-GB"/>
         </w:rPr>
       </w:pPr>
-      <w:hyperlink r:id="rId32" w:history="1">
+      <w:hyperlink r:id="rId34" w:history="1">
         <w:r>
           <w:rPr>
             <w:rStyle w:val="Hyperlink"/>
@@ -6109,7 +6392,7 @@
           <w:lang w:val="en-GB"/>
         </w:rPr>
       </w:pPr>
-      <w:hyperlink r:id="rId33" w:history="1">
+      <w:hyperlink r:id="rId35" w:history="1">
         <w:r>
           <w:rPr>
             <w:rStyle w:val="Hyperlink"/>
@@ -6125,7 +6408,7 @@
           <w:lang w:val="en-GB"/>
         </w:rPr>
       </w:pPr>
-      <w:hyperlink r:id="rId34" w:history="1">
+      <w:hyperlink r:id="rId36" w:history="1">
         <w:r>
           <w:rPr>
             <w:rStyle w:val="Hyperlink"/>
@@ -6141,7 +6424,7 @@
           <w:lang w:val="en-GB"/>
         </w:rPr>
       </w:pPr>
-      <w:hyperlink r:id="rId35" w:history="1">
+      <w:hyperlink r:id="rId37" w:history="1">
         <w:r>
           <w:rPr>
             <w:rStyle w:val="Hyperlink"/>
@@ -6157,7 +6440,7 @@
           <w:lang w:val="en-GB"/>
         </w:rPr>
       </w:pPr>
-      <w:hyperlink r:id="rId36" w:history="1">
+      <w:hyperlink r:id="rId38" w:history="1">
         <w:r>
           <w:rPr>
             <w:rStyle w:val="Hyperlink"/>
@@ -7777,7 +8060,7 @@
 </file>
 
 <file path=customXml/itemProps2.xml><?xml version="1.0" encoding="utf-8"?>
-<ds:datastoreItem xmlns:ds="http://schemas.openxmlformats.org/officeDocument/2006/customXml" ds:itemID="{09686695-1DC1-417C-A3C7-4B132A98454E}">
+<ds:datastoreItem xmlns:ds="http://schemas.openxmlformats.org/officeDocument/2006/customXml" ds:itemID="{2A569CE9-C1F3-4F07-8CE3-3641659DE0EE}">
   <ds:schemaRefs>
     <ds:schemaRef ds:uri="http://schemas.openxmlformats.org/officeDocument/2006/bibliography"/>
   </ds:schemaRefs>

--- a/Learing story 2.docx
+++ b/Learing story 2.docx
@@ -1,6 +1,6 @@
 
 <file path=word/document.xml><?xml version="1.0" encoding="utf-8"?>
-<w:document xmlns:wpc="http://schemas.microsoft.com/office/word/2010/wordprocessingCanvas" xmlns:cx="http://schemas.microsoft.com/office/drawing/2014/chartex" xmlns:cx1="http://schemas.microsoft.com/office/drawing/2015/9/8/chartex" xmlns:cx2="http://schemas.microsoft.com/office/drawing/2015/10/21/chartex" xmlns:cx3="http://schemas.microsoft.com/office/drawing/2016/5/9/chartex" xmlns:cx4="http://schemas.microsoft.com/office/drawing/2016/5/10/chartex" xmlns:cx5="http://schemas.microsoft.com/office/drawing/2016/5/11/chartex" xmlns:cx6="http://schemas.microsoft.com/office/drawing/2016/5/12/chartex" xmlns:cx7="http://schemas.microsoft.com/office/drawing/2016/5/13/chartex" xmlns:cx8="http://schemas.microsoft.com/office/drawing/2016/5/14/chartex" xmlns:mc="http://schemas.openxmlformats.org/markup-compatibility/2006" xmlns:aink="http://schemas.microsoft.com/office/drawing/2016/ink" xmlns:am3d="http://schemas.microsoft.com/office/drawing/2017/model3d" xmlns:o="urn:schemas-microsoft-com:office:office" xmlns:r="http://schemas.openxmlformats.org/officeDocument/2006/relationships" xmlns:m="http://schemas.openxmlformats.org/officeDocument/2006/math" xmlns:v="urn:schemas-microsoft-com:vml" xmlns:wp14="http://schemas.microsoft.com/office/word/2010/wordprocessingDrawing" xmlns:wp="http://schemas.openxmlformats.org/drawingml/2006/wordprocessingDrawing" xmlns:w10="urn:schemas-microsoft-com:office:word" xmlns:w="http://schemas.openxmlformats.org/wordprocessingml/2006/main" xmlns:w14="http://schemas.microsoft.com/office/word/2010/wordml" xmlns:w15="http://schemas.microsoft.com/office/word/2012/wordml" xmlns:w16cid="http://schemas.microsoft.com/office/word/2016/wordml/cid" xmlns:w16se="http://schemas.microsoft.com/office/word/2015/wordml/symex" xmlns:wpg="http://schemas.microsoft.com/office/word/2010/wordprocessingGroup" xmlns:wpi="http://schemas.microsoft.com/office/word/2010/wordprocessingInk" xmlns:wne="http://schemas.microsoft.com/office/word/2006/wordml" xmlns:wps="http://schemas.microsoft.com/office/word/2010/wordprocessingShape" mc:Ignorable="w14 w15 w16se w16cid wp14">
+<w:document xmlns:wpc="http://schemas.microsoft.com/office/word/2010/wordprocessingCanvas" xmlns:cx="http://schemas.microsoft.com/office/drawing/2014/chartex" xmlns:cx1="http://schemas.microsoft.com/office/drawing/2015/9/8/chartex" xmlns:cx2="http://schemas.microsoft.com/office/drawing/2015/10/21/chartex" xmlns:cx3="http://schemas.microsoft.com/office/drawing/2016/5/9/chartex" xmlns:cx4="http://schemas.microsoft.com/office/drawing/2016/5/10/chartex" xmlns:cx5="http://schemas.microsoft.com/office/drawing/2016/5/11/chartex" xmlns:cx6="http://schemas.microsoft.com/office/drawing/2016/5/12/chartex" xmlns:cx7="http://schemas.microsoft.com/office/drawing/2016/5/13/chartex" xmlns:cx8="http://schemas.microsoft.com/office/drawing/2016/5/14/chartex" xmlns:mc="http://schemas.openxmlformats.org/markup-compatibility/2006" xmlns:aink="http://schemas.microsoft.com/office/drawing/2016/ink" xmlns:am3d="http://schemas.microsoft.com/office/drawing/2017/model3d" xmlns:o="urn:schemas-microsoft-com:office:office" xmlns:r="http://schemas.openxmlformats.org/officeDocument/2006/relationships" xmlns:m="http://schemas.openxmlformats.org/officeDocument/2006/math" xmlns:v="urn:schemas-microsoft-com:vml" xmlns:wp14="http://schemas.microsoft.com/office/word/2010/wordprocessingDrawing" xmlns:wp="http://schemas.openxmlformats.org/drawingml/2006/wordprocessingDrawing" xmlns:w10="urn:schemas-microsoft-com:office:word" xmlns:w="http://schemas.openxmlformats.org/wordprocessingml/2006/main" xmlns:w14="http://schemas.microsoft.com/office/word/2010/wordml" xmlns:w15="http://schemas.microsoft.com/office/word/2012/wordml" xmlns:w16cex="http://schemas.microsoft.com/office/word/2018/wordml/cex" xmlns:w16cid="http://schemas.microsoft.com/office/word/2016/wordml/cid" xmlns:w16="http://schemas.microsoft.com/office/word/2018/wordml" xmlns:w16sdtdh="http://schemas.microsoft.com/office/word/2020/wordml/sdtdatahash" xmlns:w16se="http://schemas.microsoft.com/office/word/2015/wordml/symex" xmlns:wpg="http://schemas.microsoft.com/office/word/2010/wordprocessingGroup" xmlns:wpi="http://schemas.microsoft.com/office/word/2010/wordprocessingInk" xmlns:wne="http://schemas.microsoft.com/office/word/2006/wordml" xmlns:wps="http://schemas.microsoft.com/office/word/2010/wordprocessingShape" mc:Ignorable="w14 w15 w16se w16cid w16 w16cex w16sdtdh wp14">
   <w:body>
     <w:bookmarkStart w:id="0" w:name="_Hlk100255618" w:displacedByCustomXml="next"/>
     <w:bookmarkEnd w:id="0" w:displacedByCustomXml="next"/>
@@ -22,7 +22,7 @@
             <mc:AlternateContent>
               <mc:Choice Requires="wpg">
                 <w:drawing>
-                  <wp:anchor distT="0" distB="0" distL="114300" distR="114300" simplePos="0" relativeHeight="251664384" behindDoc="0" locked="0" layoutInCell="1" allowOverlap="1">
+                  <wp:anchor distT="0" distB="0" distL="114300" distR="114300" simplePos="0" relativeHeight="251664384" behindDoc="0" locked="0" layoutInCell="1" allowOverlap="1" wp14:anchorId="1362C05A" wp14:editId="4E79E72E">
                     <wp:simplePos x="0" y="0"/>
                     <wp:positionH relativeFrom="page">
                       <wp:align>center</wp:align>
@@ -290,7 +290,7 @@
             <mc:AlternateContent>
               <mc:Choice Requires="wps">
                 <w:drawing>
-                  <wp:anchor distT="0" distB="0" distL="114300" distR="114300" simplePos="0" relativeHeight="251662336" behindDoc="0" locked="0" layoutInCell="1" allowOverlap="1">
+                  <wp:anchor distT="0" distB="0" distL="114300" distR="114300" simplePos="0" relativeHeight="251662336" behindDoc="0" locked="0" layoutInCell="1" allowOverlap="1" wp14:anchorId="35A6A92D" wp14:editId="55B4F88A">
                     <wp:simplePos x="0" y="0"/>
                     <wp:positionH relativeFrom="page">
                       <wp:align>center</wp:align>
@@ -564,7 +564,7 @@
             <mc:AlternateContent>
               <mc:Choice Requires="wps">
                 <w:drawing>
-                  <wp:anchor distT="0" distB="0" distL="114300" distR="114300" simplePos="0" relativeHeight="251661312" behindDoc="0" locked="0" layoutInCell="1" allowOverlap="1">
+                  <wp:anchor distT="0" distB="0" distL="114300" distR="114300" simplePos="0" relativeHeight="251661312" behindDoc="0" locked="0" layoutInCell="1" allowOverlap="1" wp14:anchorId="1AAFB421" wp14:editId="619E2257">
                     <wp:simplePos x="0" y="0"/>
                     <wp:positionH relativeFrom="page">
                       <wp:align>center</wp:align>
@@ -940,7 +940,7 @@
           <w:r>
             <w:fldChar w:fldCharType="separate"/>
           </w:r>
-          <w:hyperlink w:anchor="_Toc100515998" w:history="1">
+          <w:hyperlink w:anchor="_Toc100586657" w:history="1">
             <w:r>
               <w:rPr>
                 <w:rStyle w:val="Hyperlink"/>
@@ -968,7 +968,7 @@
                 <w:noProof/>
                 <w:webHidden/>
               </w:rPr>
-              <w:instrText xml:space="preserve"> PAGEREF _Toc100515998 \h </w:instrText>
+              <w:instrText xml:space="preserve"> PAGEREF _Toc100586657 \h </w:instrText>
             </w:r>
             <w:r>
               <w:rPr>
@@ -1011,7 +1011,7 @@
               <w:lang w:eastAsia="nl-NL"/>
             </w:rPr>
           </w:pPr>
-          <w:hyperlink w:anchor="_Toc100515999" w:history="1">
+          <w:hyperlink w:anchor="_Toc100586658" w:history="1">
             <w:r>
               <w:rPr>
                 <w:rStyle w:val="Hyperlink"/>
@@ -1039,7 +1039,7 @@
                 <w:noProof/>
                 <w:webHidden/>
               </w:rPr>
-              <w:instrText xml:space="preserve"> PAGEREF _Toc100515999 \h </w:instrText>
+              <w:instrText xml:space="preserve"> PAGEREF _Toc100586658 \h </w:instrText>
             </w:r>
             <w:r>
               <w:rPr>
@@ -1082,7 +1082,7 @@
               <w:lang w:eastAsia="nl-NL"/>
             </w:rPr>
           </w:pPr>
-          <w:hyperlink w:anchor="_Toc100516000" w:history="1">
+          <w:hyperlink w:anchor="_Toc100586659" w:history="1">
             <w:r>
               <w:rPr>
                 <w:rStyle w:val="Hyperlink"/>
@@ -1110,7 +1110,7 @@
                 <w:noProof/>
                 <w:webHidden/>
               </w:rPr>
-              <w:instrText xml:space="preserve"> PAGEREF _Toc100516000 \h </w:instrText>
+              <w:instrText xml:space="preserve"> PAGEREF _Toc100586659 \h </w:instrText>
             </w:r>
             <w:r>
               <w:rPr>
@@ -1153,7 +1153,7 @@
               <w:lang w:eastAsia="nl-NL"/>
             </w:rPr>
           </w:pPr>
-          <w:hyperlink w:anchor="_Toc100516001" w:history="1">
+          <w:hyperlink w:anchor="_Toc100586660" w:history="1">
             <w:r>
               <w:rPr>
                 <w:rStyle w:val="Hyperlink"/>
@@ -1181,7 +1181,7 @@
                 <w:noProof/>
                 <w:webHidden/>
               </w:rPr>
-              <w:instrText xml:space="preserve"> PAGEREF _Toc100516001 \h </w:instrText>
+              <w:instrText xml:space="preserve"> PAGEREF _Toc100586660 \h </w:instrText>
             </w:r>
             <w:r>
               <w:rPr>
@@ -1224,7 +1224,7 @@
               <w:lang w:eastAsia="nl-NL"/>
             </w:rPr>
           </w:pPr>
-          <w:hyperlink w:anchor="_Toc100516002" w:history="1">
+          <w:hyperlink w:anchor="_Toc100586661" w:history="1">
             <w:r>
               <w:rPr>
                 <w:rStyle w:val="Hyperlink"/>
@@ -1252,7 +1252,7 @@
                 <w:noProof/>
                 <w:webHidden/>
               </w:rPr>
-              <w:instrText xml:space="preserve"> PAGEREF _Toc100516002 \h </w:instrText>
+              <w:instrText xml:space="preserve"> PAGEREF _Toc100586661 \h </w:instrText>
             </w:r>
             <w:r>
               <w:rPr>
@@ -1295,7 +1295,7 @@
               <w:lang w:eastAsia="nl-NL"/>
             </w:rPr>
           </w:pPr>
-          <w:hyperlink w:anchor="_Toc100516003" w:history="1">
+          <w:hyperlink w:anchor="_Toc100586662" w:history="1">
             <w:r>
               <w:rPr>
                 <w:rStyle w:val="Hyperlink"/>
@@ -1323,7 +1323,7 @@
                 <w:noProof/>
                 <w:webHidden/>
               </w:rPr>
-              <w:instrText xml:space="preserve"> PAGEREF _Toc100516003 \h </w:instrText>
+              <w:instrText xml:space="preserve"> PAGEREF _Toc100586662 \h </w:instrText>
             </w:r>
             <w:r>
               <w:rPr>
@@ -1366,7 +1366,7 @@
               <w:lang w:eastAsia="nl-NL"/>
             </w:rPr>
           </w:pPr>
-          <w:hyperlink w:anchor="_Toc100516004" w:history="1">
+          <w:hyperlink w:anchor="_Toc100586663" w:history="1">
             <w:r>
               <w:rPr>
                 <w:rStyle w:val="Hyperlink"/>
@@ -1394,7 +1394,7 @@
                 <w:noProof/>
                 <w:webHidden/>
               </w:rPr>
-              <w:instrText xml:space="preserve"> PAGEREF _Toc100516004 \h </w:instrText>
+              <w:instrText xml:space="preserve"> PAGEREF _Toc100586663 \h </w:instrText>
             </w:r>
             <w:r>
               <w:rPr>
@@ -1437,7 +1437,7 @@
               <w:lang w:eastAsia="nl-NL"/>
             </w:rPr>
           </w:pPr>
-          <w:hyperlink w:anchor="_Toc100516005" w:history="1">
+          <w:hyperlink w:anchor="_Toc100586664" w:history="1">
             <w:r>
               <w:rPr>
                 <w:rStyle w:val="Hyperlink"/>
@@ -1465,7 +1465,7 @@
                 <w:noProof/>
                 <w:webHidden/>
               </w:rPr>
-              <w:instrText xml:space="preserve"> PAGEREF _Toc100516005 \h </w:instrText>
+              <w:instrText xml:space="preserve"> PAGEREF _Toc100586664 \h </w:instrText>
             </w:r>
             <w:r>
               <w:rPr>
@@ -1508,7 +1508,7 @@
               <w:lang w:eastAsia="nl-NL"/>
             </w:rPr>
           </w:pPr>
-          <w:hyperlink w:anchor="_Toc100516006" w:history="1">
+          <w:hyperlink w:anchor="_Toc100586665" w:history="1">
             <w:r>
               <w:rPr>
                 <w:rStyle w:val="Hyperlink"/>
@@ -1536,7 +1536,7 @@
                 <w:noProof/>
                 <w:webHidden/>
               </w:rPr>
-              <w:instrText xml:space="preserve"> PAGEREF _Toc100516006 \h </w:instrText>
+              <w:instrText xml:space="preserve"> PAGEREF _Toc100586665 \h </w:instrText>
             </w:r>
             <w:r>
               <w:rPr>
@@ -1579,7 +1579,7 @@
               <w:lang w:eastAsia="nl-NL"/>
             </w:rPr>
           </w:pPr>
-          <w:hyperlink w:anchor="_Toc100516007" w:history="1">
+          <w:hyperlink w:anchor="_Toc100586666" w:history="1">
             <w:r>
               <w:rPr>
                 <w:rStyle w:val="Hyperlink"/>
@@ -1607,7 +1607,7 @@
                 <w:noProof/>
                 <w:webHidden/>
               </w:rPr>
-              <w:instrText xml:space="preserve"> PAGEREF _Toc100516007 \h </w:instrText>
+              <w:instrText xml:space="preserve"> PAGEREF _Toc100586666 \h </w:instrText>
             </w:r>
             <w:r>
               <w:rPr>
@@ -1650,7 +1650,7 @@
               <w:lang w:eastAsia="nl-NL"/>
             </w:rPr>
           </w:pPr>
-          <w:hyperlink w:anchor="_Toc100516008" w:history="1">
+          <w:hyperlink w:anchor="_Toc100586667" w:history="1">
             <w:r>
               <w:rPr>
                 <w:rStyle w:val="Hyperlink"/>
@@ -1678,7 +1678,7 @@
                 <w:noProof/>
                 <w:webHidden/>
               </w:rPr>
-              <w:instrText xml:space="preserve"> PAGEREF _Toc100516008 \h </w:instrText>
+              <w:instrText xml:space="preserve"> PAGEREF _Toc100586667 \h </w:instrText>
             </w:r>
             <w:r>
               <w:rPr>
@@ -1721,7 +1721,7 @@
               <w:lang w:eastAsia="nl-NL"/>
             </w:rPr>
           </w:pPr>
-          <w:hyperlink w:anchor="_Toc100516009" w:history="1">
+          <w:hyperlink w:anchor="_Toc100586668" w:history="1">
             <w:r>
               <w:rPr>
                 <w:rStyle w:val="Hyperlink"/>
@@ -1749,7 +1749,7 @@
                 <w:noProof/>
                 <w:webHidden/>
               </w:rPr>
-              <w:instrText xml:space="preserve"> PAGEREF _Toc100516009 \h </w:instrText>
+              <w:instrText xml:space="preserve"> PAGEREF _Toc100586668 \h </w:instrText>
             </w:r>
             <w:r>
               <w:rPr>
@@ -1792,7 +1792,7 @@
               <w:lang w:eastAsia="nl-NL"/>
             </w:rPr>
           </w:pPr>
-          <w:hyperlink w:anchor="_Toc100516010" w:history="1">
+          <w:hyperlink w:anchor="_Toc100586669" w:history="1">
             <w:r>
               <w:rPr>
                 <w:rStyle w:val="Hyperlink"/>
@@ -1820,7 +1820,7 @@
                 <w:noProof/>
                 <w:webHidden/>
               </w:rPr>
-              <w:instrText xml:space="preserve"> PAGEREF _Toc100516010 \h </w:instrText>
+              <w:instrText xml:space="preserve"> PAGEREF _Toc100586669 \h </w:instrText>
             </w:r>
             <w:r>
               <w:rPr>
@@ -1863,7 +1863,7 @@
               <w:lang w:eastAsia="nl-NL"/>
             </w:rPr>
           </w:pPr>
-          <w:hyperlink w:anchor="_Toc100516011" w:history="1">
+          <w:hyperlink w:anchor="_Toc100586670" w:history="1">
             <w:r>
               <w:rPr>
                 <w:rStyle w:val="Hyperlink"/>
@@ -1891,7 +1891,7 @@
                 <w:noProof/>
                 <w:webHidden/>
               </w:rPr>
-              <w:instrText xml:space="preserve"> PAGEREF _Toc100516011 \h </w:instrText>
+              <w:instrText xml:space="preserve"> PAGEREF _Toc100586670 \h </w:instrText>
             </w:r>
             <w:r>
               <w:rPr>
@@ -1934,7 +1934,7 @@
               <w:lang w:eastAsia="nl-NL"/>
             </w:rPr>
           </w:pPr>
-          <w:hyperlink w:anchor="_Toc100516012" w:history="1">
+          <w:hyperlink w:anchor="_Toc100586671" w:history="1">
             <w:r>
               <w:rPr>
                 <w:rStyle w:val="Hyperlink"/>
@@ -1962,7 +1962,7 @@
                 <w:noProof/>
                 <w:webHidden/>
               </w:rPr>
-              <w:instrText xml:space="preserve"> PAGEREF _Toc100516012 \h </w:instrText>
+              <w:instrText xml:space="preserve"> PAGEREF _Toc100586671 \h </w:instrText>
             </w:r>
             <w:r>
               <w:rPr>
@@ -1983,6 +1983,77 @@
                 <w:webHidden/>
               </w:rPr>
               <w:t>11</w:t>
+            </w:r>
+            <w:r>
+              <w:rPr>
+                <w:noProof/>
+                <w:webHidden/>
+              </w:rPr>
+              <w:fldChar w:fldCharType="end"/>
+            </w:r>
+          </w:hyperlink>
+        </w:p>
+        <w:p>
+          <w:pPr>
+            <w:pStyle w:val="Inhopg1"/>
+            <w:tabs>
+              <w:tab w:val="right" w:leader="dot" w:pos="9062"/>
+            </w:tabs>
+            <w:rPr>
+              <w:rFonts w:eastAsiaTheme="minorEastAsia"/>
+              <w:noProof/>
+              <w:lang w:eastAsia="nl-NL"/>
+            </w:rPr>
+          </w:pPr>
+          <w:hyperlink w:anchor="_Toc100586672" w:history="1">
+            <w:r>
+              <w:rPr>
+                <w:rStyle w:val="Hyperlink"/>
+                <w:noProof/>
+                <w:lang w:val="en-US"/>
+              </w:rPr>
+              <w:t>Table Storage</w:t>
+            </w:r>
+            <w:r>
+              <w:rPr>
+                <w:noProof/>
+                <w:webHidden/>
+              </w:rPr>
+              <w:tab/>
+            </w:r>
+            <w:r>
+              <w:rPr>
+                <w:noProof/>
+                <w:webHidden/>
+              </w:rPr>
+              <w:fldChar w:fldCharType="begin"/>
+            </w:r>
+            <w:r>
+              <w:rPr>
+                <w:noProof/>
+                <w:webHidden/>
+              </w:rPr>
+              <w:instrText xml:space="preserve"> PAGEREF _Toc100586672 \h </w:instrText>
+            </w:r>
+            <w:r>
+              <w:rPr>
+                <w:noProof/>
+                <w:webHidden/>
+              </w:rPr>
+            </w:r>
+            <w:r>
+              <w:rPr>
+                <w:noProof/>
+                <w:webHidden/>
+              </w:rPr>
+              <w:fldChar w:fldCharType="separate"/>
+            </w:r>
+            <w:r>
+              <w:rPr>
+                <w:noProof/>
+                <w:webHidden/>
+              </w:rPr>
+              <w:t>12</w:t>
             </w:r>
             <w:r>
               <w:rPr>
@@ -2005,14 +2076,14 @@
               <w:lang w:eastAsia="nl-NL"/>
             </w:rPr>
           </w:pPr>
-          <w:hyperlink w:anchor="_Toc100516013" w:history="1">
+          <w:hyperlink w:anchor="_Toc100586673" w:history="1">
             <w:r>
               <w:rPr>
                 <w:rStyle w:val="Hyperlink"/>
                 <w:noProof/>
-                <w:lang w:val="en-GB"/>
-              </w:rPr>
-              <w:t>What is blob storage</w:t>
+                <w:lang w:val="en-US"/>
+              </w:rPr>
+              <w:t>Table</w:t>
             </w:r>
             <w:r>
               <w:rPr>
@@ -2033,7 +2104,7 @@
                 <w:noProof/>
                 <w:webHidden/>
               </w:rPr>
-              <w:instrText xml:space="preserve"> PAGEREF _Toc100516013 \h </w:instrText>
+              <w:instrText xml:space="preserve"> PAGEREF _Toc100586673 \h </w:instrText>
             </w:r>
             <w:r>
               <w:rPr>
@@ -2053,7 +2124,149 @@
                 <w:noProof/>
                 <w:webHidden/>
               </w:rPr>
-              <w:t>11</w:t>
+              <w:t>12</w:t>
+            </w:r>
+            <w:r>
+              <w:rPr>
+                <w:noProof/>
+                <w:webHidden/>
+              </w:rPr>
+              <w:fldChar w:fldCharType="end"/>
+            </w:r>
+          </w:hyperlink>
+        </w:p>
+        <w:p>
+          <w:pPr>
+            <w:pStyle w:val="Inhopg2"/>
+            <w:tabs>
+              <w:tab w:val="right" w:leader="dot" w:pos="9062"/>
+            </w:tabs>
+            <w:rPr>
+              <w:rFonts w:eastAsiaTheme="minorEastAsia"/>
+              <w:noProof/>
+              <w:lang w:eastAsia="nl-NL"/>
+            </w:rPr>
+          </w:pPr>
+          <w:hyperlink w:anchor="_Toc100586674" w:history="1">
+            <w:r>
+              <w:rPr>
+                <w:rStyle w:val="Hyperlink"/>
+                <w:noProof/>
+                <w:lang w:val="en-US"/>
+              </w:rPr>
+              <w:t>Entity</w:t>
+            </w:r>
+            <w:r>
+              <w:rPr>
+                <w:noProof/>
+                <w:webHidden/>
+              </w:rPr>
+              <w:tab/>
+            </w:r>
+            <w:r>
+              <w:rPr>
+                <w:noProof/>
+                <w:webHidden/>
+              </w:rPr>
+              <w:fldChar w:fldCharType="begin"/>
+            </w:r>
+            <w:r>
+              <w:rPr>
+                <w:noProof/>
+                <w:webHidden/>
+              </w:rPr>
+              <w:instrText xml:space="preserve"> PAGEREF _Toc100586674 \h </w:instrText>
+            </w:r>
+            <w:r>
+              <w:rPr>
+                <w:noProof/>
+                <w:webHidden/>
+              </w:rPr>
+            </w:r>
+            <w:r>
+              <w:rPr>
+                <w:noProof/>
+                <w:webHidden/>
+              </w:rPr>
+              <w:fldChar w:fldCharType="separate"/>
+            </w:r>
+            <w:r>
+              <w:rPr>
+                <w:noProof/>
+                <w:webHidden/>
+              </w:rPr>
+              <w:t>12</w:t>
+            </w:r>
+            <w:r>
+              <w:rPr>
+                <w:noProof/>
+                <w:webHidden/>
+              </w:rPr>
+              <w:fldChar w:fldCharType="end"/>
+            </w:r>
+          </w:hyperlink>
+        </w:p>
+        <w:p>
+          <w:pPr>
+            <w:pStyle w:val="Inhopg2"/>
+            <w:tabs>
+              <w:tab w:val="right" w:leader="dot" w:pos="9062"/>
+            </w:tabs>
+            <w:rPr>
+              <w:rFonts w:eastAsiaTheme="minorEastAsia"/>
+              <w:noProof/>
+              <w:lang w:eastAsia="nl-NL"/>
+            </w:rPr>
+          </w:pPr>
+          <w:hyperlink w:anchor="_Toc100586675" w:history="1">
+            <w:r>
+              <w:rPr>
+                <w:rStyle w:val="Hyperlink"/>
+                <w:noProof/>
+                <w:lang w:val="en-US"/>
+              </w:rPr>
+              <w:t>Table vs. Cosmos.</w:t>
+            </w:r>
+            <w:r>
+              <w:rPr>
+                <w:noProof/>
+                <w:webHidden/>
+              </w:rPr>
+              <w:tab/>
+            </w:r>
+            <w:r>
+              <w:rPr>
+                <w:noProof/>
+                <w:webHidden/>
+              </w:rPr>
+              <w:fldChar w:fldCharType="begin"/>
+            </w:r>
+            <w:r>
+              <w:rPr>
+                <w:noProof/>
+                <w:webHidden/>
+              </w:rPr>
+              <w:instrText xml:space="preserve"> PAGEREF _Toc100586675 \h </w:instrText>
+            </w:r>
+            <w:r>
+              <w:rPr>
+                <w:noProof/>
+                <w:webHidden/>
+              </w:rPr>
+            </w:r>
+            <w:r>
+              <w:rPr>
+                <w:noProof/>
+                <w:webHidden/>
+              </w:rPr>
+              <w:fldChar w:fldCharType="separate"/>
+            </w:r>
+            <w:r>
+              <w:rPr>
+                <w:noProof/>
+                <w:webHidden/>
+              </w:rPr>
+              <w:t>12</w:t>
             </w:r>
             <w:r>
               <w:rPr>
@@ -2076,14 +2289,14 @@
               <w:lang w:eastAsia="nl-NL"/>
             </w:rPr>
           </w:pPr>
-          <w:hyperlink w:anchor="_Toc100516014" w:history="1">
+          <w:hyperlink w:anchor="_Toc100586676" w:history="1">
             <w:r>
               <w:rPr>
                 <w:rStyle w:val="Hyperlink"/>
                 <w:noProof/>
                 <w:lang w:val="en-US"/>
               </w:rPr>
-              <w:t>Table Storage</w:t>
+              <w:t>Queue storage</w:t>
             </w:r>
             <w:r>
               <w:rPr>
@@ -2104,7 +2317,7 @@
                 <w:noProof/>
                 <w:webHidden/>
               </w:rPr>
-              <w:instrText xml:space="preserve"> PAGEREF _Toc100516014 \h </w:instrText>
+              <w:instrText xml:space="preserve"> PAGEREF _Toc100586676 \h </w:instrText>
             </w:r>
             <w:r>
               <w:rPr>
@@ -2124,7 +2337,7 @@
                 <w:noProof/>
                 <w:webHidden/>
               </w:rPr>
-              <w:t>12</w:t>
+              <w:t>13</w:t>
             </w:r>
             <w:r>
               <w:rPr>
@@ -2147,14 +2360,14 @@
               <w:lang w:eastAsia="nl-NL"/>
             </w:rPr>
           </w:pPr>
-          <w:hyperlink w:anchor="_Toc100516015" w:history="1">
+          <w:hyperlink w:anchor="_Toc100586677" w:history="1">
             <w:r>
               <w:rPr>
                 <w:rStyle w:val="Hyperlink"/>
                 <w:noProof/>
                 <w:lang w:val="en-US"/>
               </w:rPr>
-              <w:t>Queue storage</w:t>
+              <w:t>File storage</w:t>
             </w:r>
             <w:r>
               <w:rPr>
@@ -2175,7 +2388,7 @@
                 <w:noProof/>
                 <w:webHidden/>
               </w:rPr>
-              <w:instrText xml:space="preserve"> PAGEREF _Toc100516015 \h </w:instrText>
+              <w:instrText xml:space="preserve"> PAGEREF _Toc100586677 \h </w:instrText>
             </w:r>
             <w:r>
               <w:rPr>
@@ -2195,7 +2408,7 @@
                 <w:noProof/>
                 <w:webHidden/>
               </w:rPr>
-              <w:t>12</w:t>
+              <w:t>13</w:t>
             </w:r>
             <w:r>
               <w:rPr>
@@ -2218,14 +2431,14 @@
               <w:lang w:eastAsia="nl-NL"/>
             </w:rPr>
           </w:pPr>
-          <w:hyperlink w:anchor="_Toc100516016" w:history="1">
+          <w:hyperlink w:anchor="_Toc100586678" w:history="1">
             <w:r>
               <w:rPr>
                 <w:rStyle w:val="Hyperlink"/>
                 <w:noProof/>
-                <w:lang w:val="en-US"/>
-              </w:rPr>
-              <w:t>File storage</w:t>
+                <w:lang w:val="en-GB"/>
+              </w:rPr>
+              <w:t>Cosmo DB</w:t>
             </w:r>
             <w:r>
               <w:rPr>
@@ -2246,7 +2459,7 @@
                 <w:noProof/>
                 <w:webHidden/>
               </w:rPr>
-              <w:instrText xml:space="preserve"> PAGEREF _Toc100516016 \h </w:instrText>
+              <w:instrText xml:space="preserve"> PAGEREF _Toc100586678 \h </w:instrText>
             </w:r>
             <w:r>
               <w:rPr>
@@ -2266,7 +2479,7 @@
                 <w:noProof/>
                 <w:webHidden/>
               </w:rPr>
-              <w:t>12</w:t>
+              <w:t>13</w:t>
             </w:r>
             <w:r>
               <w:rPr>
@@ -2289,14 +2502,14 @@
               <w:lang w:eastAsia="nl-NL"/>
             </w:rPr>
           </w:pPr>
-          <w:hyperlink w:anchor="_Toc100516017" w:history="1">
+          <w:hyperlink w:anchor="_Toc100586679" w:history="1">
             <w:r>
               <w:rPr>
                 <w:rStyle w:val="Hyperlink"/>
                 <w:noProof/>
-                <w:lang w:val="en-GB"/>
-              </w:rPr>
-              <w:t>Cosmo DB</w:t>
+                <w:lang w:val="en-US"/>
+              </w:rPr>
+              <w:t>API problems</w:t>
             </w:r>
             <w:r>
               <w:rPr>
@@ -2317,7 +2530,7 @@
                 <w:noProof/>
                 <w:webHidden/>
               </w:rPr>
-              <w:instrText xml:space="preserve"> PAGEREF _Toc100516017 \h </w:instrText>
+              <w:instrText xml:space="preserve"> PAGEREF _Toc100586679 \h </w:instrText>
             </w:r>
             <w:r>
               <w:rPr>
@@ -2337,7 +2550,7 @@
                 <w:noProof/>
                 <w:webHidden/>
               </w:rPr>
-              <w:t>12</w:t>
+              <w:t>13</w:t>
             </w:r>
             <w:r>
               <w:rPr>
@@ -2360,14 +2573,14 @@
               <w:lang w:eastAsia="nl-NL"/>
             </w:rPr>
           </w:pPr>
-          <w:hyperlink w:anchor="_Toc100516018" w:history="1">
+          <w:hyperlink w:anchor="_Toc100586680" w:history="1">
             <w:r>
               <w:rPr>
                 <w:rStyle w:val="Hyperlink"/>
                 <w:noProof/>
                 <w:lang w:val="en-US"/>
               </w:rPr>
-              <w:t>API problems</w:t>
+              <w:t>Managed identity’s</w:t>
             </w:r>
             <w:r>
               <w:rPr>
@@ -2388,7 +2601,7 @@
                 <w:noProof/>
                 <w:webHidden/>
               </w:rPr>
-              <w:instrText xml:space="preserve"> PAGEREF _Toc100516018 \h </w:instrText>
+              <w:instrText xml:space="preserve"> PAGEREF _Toc100586680 \h </w:instrText>
             </w:r>
             <w:r>
               <w:rPr>
@@ -2408,7 +2621,291 @@
                 <w:noProof/>
                 <w:webHidden/>
               </w:rPr>
-              <w:t>12</w:t>
+              <w:t>13</w:t>
+            </w:r>
+            <w:r>
+              <w:rPr>
+                <w:noProof/>
+                <w:webHidden/>
+              </w:rPr>
+              <w:fldChar w:fldCharType="end"/>
+            </w:r>
+          </w:hyperlink>
+        </w:p>
+        <w:p>
+          <w:pPr>
+            <w:pStyle w:val="Inhopg2"/>
+            <w:tabs>
+              <w:tab w:val="right" w:leader="dot" w:pos="9062"/>
+            </w:tabs>
+            <w:rPr>
+              <w:rFonts w:eastAsiaTheme="minorEastAsia"/>
+              <w:noProof/>
+              <w:lang w:eastAsia="nl-NL"/>
+            </w:rPr>
+          </w:pPr>
+          <w:hyperlink w:anchor="_Toc100586681" w:history="1">
+            <w:r>
+              <w:rPr>
+                <w:rStyle w:val="Hyperlink"/>
+                <w:noProof/>
+                <w:lang w:val="en-GB"/>
+              </w:rPr>
+              <w:t>Fisrt watched the 48min video.</w:t>
+            </w:r>
+            <w:r>
+              <w:rPr>
+                <w:noProof/>
+                <w:webHidden/>
+              </w:rPr>
+              <w:tab/>
+            </w:r>
+            <w:r>
+              <w:rPr>
+                <w:noProof/>
+                <w:webHidden/>
+              </w:rPr>
+              <w:fldChar w:fldCharType="begin"/>
+            </w:r>
+            <w:r>
+              <w:rPr>
+                <w:noProof/>
+                <w:webHidden/>
+              </w:rPr>
+              <w:instrText xml:space="preserve"> PAGEREF _Toc100586681 \h </w:instrText>
+            </w:r>
+            <w:r>
+              <w:rPr>
+                <w:noProof/>
+                <w:webHidden/>
+              </w:rPr>
+            </w:r>
+            <w:r>
+              <w:rPr>
+                <w:noProof/>
+                <w:webHidden/>
+              </w:rPr>
+              <w:fldChar w:fldCharType="separate"/>
+            </w:r>
+            <w:r>
+              <w:rPr>
+                <w:noProof/>
+                <w:webHidden/>
+              </w:rPr>
+              <w:t>13</w:t>
+            </w:r>
+            <w:r>
+              <w:rPr>
+                <w:noProof/>
+                <w:webHidden/>
+              </w:rPr>
+              <w:fldChar w:fldCharType="end"/>
+            </w:r>
+          </w:hyperlink>
+        </w:p>
+        <w:p>
+          <w:pPr>
+            <w:pStyle w:val="Inhopg3"/>
+            <w:tabs>
+              <w:tab w:val="right" w:leader="dot" w:pos="9062"/>
+            </w:tabs>
+            <w:rPr>
+              <w:rFonts w:eastAsiaTheme="minorEastAsia"/>
+              <w:noProof/>
+              <w:lang w:eastAsia="nl-NL"/>
+            </w:rPr>
+          </w:pPr>
+          <w:hyperlink w:anchor="_Toc100586682" w:history="1">
+            <w:r>
+              <w:rPr>
+                <w:rStyle w:val="Hyperlink"/>
+                <w:noProof/>
+                <w:lang w:val="en-GB"/>
+              </w:rPr>
+              <w:t>Recap of the video.</w:t>
+            </w:r>
+            <w:r>
+              <w:rPr>
+                <w:noProof/>
+                <w:webHidden/>
+              </w:rPr>
+              <w:tab/>
+            </w:r>
+            <w:r>
+              <w:rPr>
+                <w:noProof/>
+                <w:webHidden/>
+              </w:rPr>
+              <w:fldChar w:fldCharType="begin"/>
+            </w:r>
+            <w:r>
+              <w:rPr>
+                <w:noProof/>
+                <w:webHidden/>
+              </w:rPr>
+              <w:instrText xml:space="preserve"> PAGEREF _Toc100586682 \h </w:instrText>
+            </w:r>
+            <w:r>
+              <w:rPr>
+                <w:noProof/>
+                <w:webHidden/>
+              </w:rPr>
+            </w:r>
+            <w:r>
+              <w:rPr>
+                <w:noProof/>
+                <w:webHidden/>
+              </w:rPr>
+              <w:fldChar w:fldCharType="separate"/>
+            </w:r>
+            <w:r>
+              <w:rPr>
+                <w:noProof/>
+                <w:webHidden/>
+              </w:rPr>
+              <w:t>13</w:t>
+            </w:r>
+            <w:r>
+              <w:rPr>
+                <w:noProof/>
+                <w:webHidden/>
+              </w:rPr>
+              <w:fldChar w:fldCharType="end"/>
+            </w:r>
+          </w:hyperlink>
+        </w:p>
+        <w:p>
+          <w:pPr>
+            <w:pStyle w:val="Inhopg3"/>
+            <w:tabs>
+              <w:tab w:val="right" w:leader="dot" w:pos="9062"/>
+            </w:tabs>
+            <w:rPr>
+              <w:rFonts w:eastAsiaTheme="minorEastAsia"/>
+              <w:noProof/>
+              <w:lang w:eastAsia="nl-NL"/>
+            </w:rPr>
+          </w:pPr>
+          <w:hyperlink w:anchor="_Toc100586683" w:history="1">
+            <w:r>
+              <w:rPr>
+                <w:rStyle w:val="Hyperlink"/>
+                <w:noProof/>
+                <w:lang w:val="en-GB"/>
+              </w:rPr>
+              <w:t>System assigned</w:t>
+            </w:r>
+            <w:r>
+              <w:rPr>
+                <w:noProof/>
+                <w:webHidden/>
+              </w:rPr>
+              <w:tab/>
+            </w:r>
+            <w:r>
+              <w:rPr>
+                <w:noProof/>
+                <w:webHidden/>
+              </w:rPr>
+              <w:fldChar w:fldCharType="begin"/>
+            </w:r>
+            <w:r>
+              <w:rPr>
+                <w:noProof/>
+                <w:webHidden/>
+              </w:rPr>
+              <w:instrText xml:space="preserve"> PAGEREF _Toc100586683 \h </w:instrText>
+            </w:r>
+            <w:r>
+              <w:rPr>
+                <w:noProof/>
+                <w:webHidden/>
+              </w:rPr>
+            </w:r>
+            <w:r>
+              <w:rPr>
+                <w:noProof/>
+                <w:webHidden/>
+              </w:rPr>
+              <w:fldChar w:fldCharType="separate"/>
+            </w:r>
+            <w:r>
+              <w:rPr>
+                <w:noProof/>
+                <w:webHidden/>
+              </w:rPr>
+              <w:t>14</w:t>
+            </w:r>
+            <w:r>
+              <w:rPr>
+                <w:noProof/>
+                <w:webHidden/>
+              </w:rPr>
+              <w:fldChar w:fldCharType="end"/>
+            </w:r>
+          </w:hyperlink>
+        </w:p>
+        <w:p>
+          <w:pPr>
+            <w:pStyle w:val="Inhopg3"/>
+            <w:tabs>
+              <w:tab w:val="right" w:leader="dot" w:pos="9062"/>
+            </w:tabs>
+            <w:rPr>
+              <w:rFonts w:eastAsiaTheme="minorEastAsia"/>
+              <w:noProof/>
+              <w:lang w:eastAsia="nl-NL"/>
+            </w:rPr>
+          </w:pPr>
+          <w:hyperlink w:anchor="_Toc100586684" w:history="1">
+            <w:r>
+              <w:rPr>
+                <w:rStyle w:val="Hyperlink"/>
+                <w:noProof/>
+                <w:lang w:val="en-GB"/>
+              </w:rPr>
+              <w:t>User assigned</w:t>
+            </w:r>
+            <w:r>
+              <w:rPr>
+                <w:noProof/>
+                <w:webHidden/>
+              </w:rPr>
+              <w:tab/>
+            </w:r>
+            <w:r>
+              <w:rPr>
+                <w:noProof/>
+                <w:webHidden/>
+              </w:rPr>
+              <w:fldChar w:fldCharType="begin"/>
+            </w:r>
+            <w:r>
+              <w:rPr>
+                <w:noProof/>
+                <w:webHidden/>
+              </w:rPr>
+              <w:instrText xml:space="preserve"> PAGEREF _Toc100586684 \h </w:instrText>
+            </w:r>
+            <w:r>
+              <w:rPr>
+                <w:noProof/>
+                <w:webHidden/>
+              </w:rPr>
+            </w:r>
+            <w:r>
+              <w:rPr>
+                <w:noProof/>
+                <w:webHidden/>
+              </w:rPr>
+              <w:fldChar w:fldCharType="separate"/>
+            </w:r>
+            <w:r>
+              <w:rPr>
+                <w:noProof/>
+                <w:webHidden/>
+              </w:rPr>
+              <w:t>14</w:t>
             </w:r>
             <w:r>
               <w:rPr>
@@ -2431,14 +2928,14 @@
               <w:lang w:eastAsia="nl-NL"/>
             </w:rPr>
           </w:pPr>
-          <w:hyperlink w:anchor="_Toc100516019" w:history="1">
+          <w:hyperlink w:anchor="_Toc100586685" w:history="1">
             <w:r>
               <w:rPr>
                 <w:rStyle w:val="Hyperlink"/>
                 <w:noProof/>
-                <w:lang w:val="en-US"/>
-              </w:rPr>
-              <w:t>Managed identity’s</w:t>
+                <w:lang w:val="en-GB"/>
+              </w:rPr>
+              <w:t>What I did and how I did it.</w:t>
             </w:r>
             <w:r>
               <w:rPr>
@@ -2459,7 +2956,7 @@
                 <w:noProof/>
                 <w:webHidden/>
               </w:rPr>
-              <w:instrText xml:space="preserve"> PAGEREF _Toc100516019 \h </w:instrText>
+              <w:instrText xml:space="preserve"> PAGEREF _Toc100586685 \h </w:instrText>
             </w:r>
             <w:r>
               <w:rPr>
@@ -2479,7 +2976,7 @@
                 <w:noProof/>
                 <w:webHidden/>
               </w:rPr>
-              <w:t>12</w:t>
+              <w:t>15</w:t>
             </w:r>
             <w:r>
               <w:rPr>
@@ -2502,14 +2999,14 @@
               <w:lang w:eastAsia="nl-NL"/>
             </w:rPr>
           </w:pPr>
-          <w:hyperlink w:anchor="_Toc100516020" w:history="1">
+          <w:hyperlink w:anchor="_Toc100586686" w:history="1">
             <w:r>
               <w:rPr>
                 <w:rStyle w:val="Hyperlink"/>
                 <w:noProof/>
-                <w:lang w:val="en-US"/>
-              </w:rPr>
-              <w:t>Managed identity’s</w:t>
+                <w:lang w:val="en-GB"/>
+              </w:rPr>
+              <w:t>Used sources.</w:t>
             </w:r>
             <w:r>
               <w:rPr>
@@ -2530,7 +3027,7 @@
                 <w:noProof/>
                 <w:webHidden/>
               </w:rPr>
-              <w:instrText xml:space="preserve"> PAGEREF _Toc100516020 \h </w:instrText>
+              <w:instrText xml:space="preserve"> PAGEREF _Toc100586686 \h </w:instrText>
             </w:r>
             <w:r>
               <w:rPr>
@@ -2550,362 +3047,7 @@
                 <w:noProof/>
                 <w:webHidden/>
               </w:rPr>
-              <w:t>13</w:t>
-            </w:r>
-            <w:r>
-              <w:rPr>
-                <w:noProof/>
-                <w:webHidden/>
-              </w:rPr>
-              <w:fldChar w:fldCharType="end"/>
-            </w:r>
-          </w:hyperlink>
-        </w:p>
-        <w:p>
-          <w:pPr>
-            <w:pStyle w:val="Inhopg2"/>
-            <w:tabs>
-              <w:tab w:val="right" w:leader="dot" w:pos="9062"/>
-            </w:tabs>
-            <w:rPr>
-              <w:rFonts w:eastAsiaTheme="minorEastAsia"/>
-              <w:noProof/>
-              <w:lang w:eastAsia="nl-NL"/>
-            </w:rPr>
-          </w:pPr>
-          <w:hyperlink w:anchor="_Toc100516021" w:history="1">
-            <w:r>
-              <w:rPr>
-                <w:rStyle w:val="Hyperlink"/>
-                <w:noProof/>
-                <w:lang w:val="en-GB"/>
-              </w:rPr>
-              <w:t>Fisrt watched the 48min video.</w:t>
-            </w:r>
-            <w:r>
-              <w:rPr>
-                <w:noProof/>
-                <w:webHidden/>
-              </w:rPr>
-              <w:tab/>
-            </w:r>
-            <w:r>
-              <w:rPr>
-                <w:noProof/>
-                <w:webHidden/>
-              </w:rPr>
-              <w:fldChar w:fldCharType="begin"/>
-            </w:r>
-            <w:r>
-              <w:rPr>
-                <w:noProof/>
-                <w:webHidden/>
-              </w:rPr>
-              <w:instrText xml:space="preserve"> PAGEREF _Toc100516021 \h </w:instrText>
-            </w:r>
-            <w:r>
-              <w:rPr>
-                <w:noProof/>
-                <w:webHidden/>
-              </w:rPr>
-            </w:r>
-            <w:r>
-              <w:rPr>
-                <w:noProof/>
-                <w:webHidden/>
-              </w:rPr>
-              <w:fldChar w:fldCharType="separate"/>
-            </w:r>
-            <w:r>
-              <w:rPr>
-                <w:noProof/>
-                <w:webHidden/>
-              </w:rPr>
-              <w:t>13</w:t>
-            </w:r>
-            <w:r>
-              <w:rPr>
-                <w:noProof/>
-                <w:webHidden/>
-              </w:rPr>
-              <w:fldChar w:fldCharType="end"/>
-            </w:r>
-          </w:hyperlink>
-        </w:p>
-        <w:p>
-          <w:pPr>
-            <w:pStyle w:val="Inhopg3"/>
-            <w:tabs>
-              <w:tab w:val="right" w:leader="dot" w:pos="9062"/>
-            </w:tabs>
-            <w:rPr>
-              <w:rFonts w:eastAsiaTheme="minorEastAsia"/>
-              <w:noProof/>
-              <w:lang w:eastAsia="nl-NL"/>
-            </w:rPr>
-          </w:pPr>
-          <w:hyperlink w:anchor="_Toc100516022" w:history="1">
-            <w:r>
-              <w:rPr>
-                <w:rStyle w:val="Hyperlink"/>
-                <w:noProof/>
-                <w:lang w:val="en-GB"/>
-              </w:rPr>
-              <w:t>Recap of the video.</w:t>
-            </w:r>
-            <w:r>
-              <w:rPr>
-                <w:noProof/>
-                <w:webHidden/>
-              </w:rPr>
-              <w:tab/>
-            </w:r>
-            <w:r>
-              <w:rPr>
-                <w:noProof/>
-                <w:webHidden/>
-              </w:rPr>
-              <w:fldChar w:fldCharType="begin"/>
-            </w:r>
-            <w:r>
-              <w:rPr>
-                <w:noProof/>
-                <w:webHidden/>
-              </w:rPr>
-              <w:instrText xml:space="preserve"> PAGEREF _Toc100516022 \h </w:instrText>
-            </w:r>
-            <w:r>
-              <w:rPr>
-                <w:noProof/>
-                <w:webHidden/>
-              </w:rPr>
-            </w:r>
-            <w:r>
-              <w:rPr>
-                <w:noProof/>
-                <w:webHidden/>
-              </w:rPr>
-              <w:fldChar w:fldCharType="separate"/>
-            </w:r>
-            <w:r>
-              <w:rPr>
-                <w:noProof/>
-                <w:webHidden/>
-              </w:rPr>
-              <w:t>13</w:t>
-            </w:r>
-            <w:r>
-              <w:rPr>
-                <w:noProof/>
-                <w:webHidden/>
-              </w:rPr>
-              <w:fldChar w:fldCharType="end"/>
-            </w:r>
-          </w:hyperlink>
-        </w:p>
-        <w:p>
-          <w:pPr>
-            <w:pStyle w:val="Inhopg3"/>
-            <w:tabs>
-              <w:tab w:val="right" w:leader="dot" w:pos="9062"/>
-            </w:tabs>
-            <w:rPr>
-              <w:rFonts w:eastAsiaTheme="minorEastAsia"/>
-              <w:noProof/>
-              <w:lang w:eastAsia="nl-NL"/>
-            </w:rPr>
-          </w:pPr>
-          <w:hyperlink w:anchor="_Toc100516023" w:history="1">
-            <w:r>
-              <w:rPr>
-                <w:rStyle w:val="Hyperlink"/>
-                <w:noProof/>
-                <w:lang w:val="en-GB"/>
-              </w:rPr>
-              <w:t>System assigned</w:t>
-            </w:r>
-            <w:r>
-              <w:rPr>
-                <w:noProof/>
-                <w:webHidden/>
-              </w:rPr>
-              <w:tab/>
-            </w:r>
-            <w:r>
-              <w:rPr>
-                <w:noProof/>
-                <w:webHidden/>
-              </w:rPr>
-              <w:fldChar w:fldCharType="begin"/>
-            </w:r>
-            <w:r>
-              <w:rPr>
-                <w:noProof/>
-                <w:webHidden/>
-              </w:rPr>
-              <w:instrText xml:space="preserve"> PAGEREF _Toc100516023 \h </w:instrText>
-            </w:r>
-            <w:r>
-              <w:rPr>
-                <w:noProof/>
-                <w:webHidden/>
-              </w:rPr>
-            </w:r>
-            <w:r>
-              <w:rPr>
-                <w:noProof/>
-                <w:webHidden/>
-              </w:rPr>
-              <w:fldChar w:fldCharType="separate"/>
-            </w:r>
-            <w:r>
-              <w:rPr>
-                <w:noProof/>
-                <w:webHidden/>
-              </w:rPr>
-              <w:t>13</w:t>
-            </w:r>
-            <w:r>
-              <w:rPr>
-                <w:noProof/>
-                <w:webHidden/>
-              </w:rPr>
-              <w:fldChar w:fldCharType="end"/>
-            </w:r>
-          </w:hyperlink>
-        </w:p>
-        <w:p>
-          <w:pPr>
-            <w:pStyle w:val="Inhopg3"/>
-            <w:tabs>
-              <w:tab w:val="right" w:leader="dot" w:pos="9062"/>
-            </w:tabs>
-            <w:rPr>
-              <w:rFonts w:eastAsiaTheme="minorEastAsia"/>
-              <w:noProof/>
-              <w:lang w:eastAsia="nl-NL"/>
-            </w:rPr>
-          </w:pPr>
-          <w:hyperlink w:anchor="_Toc100516024" w:history="1">
-            <w:r>
-              <w:rPr>
-                <w:rStyle w:val="Hyperlink"/>
-                <w:noProof/>
-                <w:lang w:val="en-GB"/>
-              </w:rPr>
-              <w:t>User assigned</w:t>
-            </w:r>
-            <w:r>
-              <w:rPr>
-                <w:noProof/>
-                <w:webHidden/>
-              </w:rPr>
-              <w:tab/>
-            </w:r>
-            <w:r>
-              <w:rPr>
-                <w:noProof/>
-                <w:webHidden/>
-              </w:rPr>
-              <w:fldChar w:fldCharType="begin"/>
-            </w:r>
-            <w:r>
-              <w:rPr>
-                <w:noProof/>
-                <w:webHidden/>
-              </w:rPr>
-              <w:instrText xml:space="preserve"> PAGEREF _Toc100516024 \h </w:instrText>
-            </w:r>
-            <w:r>
-              <w:rPr>
-                <w:noProof/>
-                <w:webHidden/>
-              </w:rPr>
-            </w:r>
-            <w:r>
-              <w:rPr>
-                <w:noProof/>
-                <w:webHidden/>
-              </w:rPr>
-              <w:fldChar w:fldCharType="separate"/>
-            </w:r>
-            <w:r>
-              <w:rPr>
-                <w:noProof/>
-                <w:webHidden/>
-              </w:rPr>
-              <w:t>14</w:t>
-            </w:r>
-            <w:r>
-              <w:rPr>
-                <w:noProof/>
-                <w:webHidden/>
-              </w:rPr>
-              <w:fldChar w:fldCharType="end"/>
-            </w:r>
-          </w:hyperlink>
-        </w:p>
-        <w:p>
-          <w:pPr>
-            <w:pStyle w:val="Inhopg1"/>
-            <w:tabs>
-              <w:tab w:val="right" w:leader="dot" w:pos="9062"/>
-            </w:tabs>
-            <w:rPr>
-              <w:rFonts w:eastAsiaTheme="minorEastAsia"/>
-              <w:noProof/>
-              <w:lang w:eastAsia="nl-NL"/>
-            </w:rPr>
-          </w:pPr>
-          <w:hyperlink w:anchor="_Toc100516025" w:history="1">
-            <w:r>
-              <w:rPr>
-                <w:rStyle w:val="Hyperlink"/>
-                <w:noProof/>
-                <w:lang w:val="en-GB"/>
-              </w:rPr>
-              <w:t>Used sources.</w:t>
-            </w:r>
-            <w:r>
-              <w:rPr>
-                <w:noProof/>
-                <w:webHidden/>
-              </w:rPr>
-              <w:tab/>
-            </w:r>
-            <w:r>
-              <w:rPr>
-                <w:noProof/>
-                <w:webHidden/>
-              </w:rPr>
-              <w:fldChar w:fldCharType="begin"/>
-            </w:r>
-            <w:r>
-              <w:rPr>
-                <w:noProof/>
-                <w:webHidden/>
-              </w:rPr>
-              <w:instrText xml:space="preserve"> PAGEREF _Toc100516025 \h </w:instrText>
-            </w:r>
-            <w:r>
-              <w:rPr>
-                <w:noProof/>
-                <w:webHidden/>
-              </w:rPr>
-            </w:r>
-            <w:r>
-              <w:rPr>
-                <w:noProof/>
-                <w:webHidden/>
-              </w:rPr>
-              <w:fldChar w:fldCharType="separate"/>
-            </w:r>
-            <w:r>
-              <w:rPr>
-                <w:noProof/>
-                <w:webHidden/>
-              </w:rPr>
-              <w:t>15</w:t>
+              <w:t>16</w:t>
             </w:r>
             <w:r>
               <w:rPr>
@@ -2948,7 +3090,7 @@
           <w:lang w:val="en-GB"/>
         </w:rPr>
       </w:pPr>
-      <w:bookmarkStart w:id="1" w:name="_Toc100515998"/>
+      <w:bookmarkStart w:id="1" w:name="_Toc100586657"/>
       <w:r>
         <w:rPr>
           <w:lang w:val="en-GB"/>
@@ -2978,7 +3120,7 @@
           <w:lang w:val="en-GB"/>
         </w:rPr>
       </w:pPr>
-      <w:bookmarkStart w:id="2" w:name="_Toc100515999"/>
+      <w:bookmarkStart w:id="2" w:name="_Toc100586658"/>
       <w:r>
         <w:rPr>
           <w:lang w:val="en-GB"/>
@@ -3011,8 +3153,6 @@
         </w:rPr>
         <w:t xml:space="preserve"> </w:t>
       </w:r>
-      <w:bookmarkStart w:id="3" w:name="_GoBack"/>
-      <w:bookmarkEnd w:id="3"/>
     </w:p>
     <w:p>
       <w:pPr>
@@ -3110,7 +3250,7 @@
           <w:noProof/>
         </w:rPr>
         <w:drawing>
-          <wp:inline distT="0" distB="0" distL="0" distR="0">
+          <wp:inline distT="0" distB="0" distL="0" distR="0" wp14:anchorId="0A9840F8" wp14:editId="0E012A03">
             <wp:extent cx="5760720" cy="3691661"/>
             <wp:effectExtent l="0" t="0" r="0" b="4445"/>
             <wp:docPr id="14" name="Afbeelding 14" descr="Microsoft Azure: Storage Types Overview"/>
@@ -3186,7 +3326,7 @@
           <w:lang w:val="en-GB"/>
         </w:rPr>
       </w:pPr>
-      <w:bookmarkStart w:id="4" w:name="_Toc100516000"/>
+      <w:bookmarkStart w:id="3" w:name="_Toc100586659"/>
       <w:r>
         <w:rPr>
           <w:lang w:val="en-GB"/>
@@ -3206,7 +3346,7 @@
         </w:rPr>
         <w:t>.</w:t>
       </w:r>
-      <w:bookmarkEnd w:id="4"/>
+      <w:bookmarkEnd w:id="3"/>
     </w:p>
     <w:p>
       <w:pPr>
@@ -3232,7 +3372,7 @@
           <w:noProof/>
         </w:rPr>
         <w:drawing>
-          <wp:inline distT="0" distB="0" distL="0" distR="0" wp14:anchorId="441EB7E4" wp14:editId="7D35A644">
+          <wp:inline distT="0" distB="0" distL="0" distR="0" wp14:anchorId="5DB5663E" wp14:editId="1320385C">
             <wp:extent cx="2362200" cy="1876425"/>
             <wp:effectExtent l="0" t="0" r="0" b="9525"/>
             <wp:docPr id="2" name="Afbeelding 2"/>
@@ -3285,7 +3425,7 @@
           <w:noProof/>
         </w:rPr>
         <w:drawing>
-          <wp:inline distT="0" distB="0" distL="0" distR="0" wp14:anchorId="14217ECF" wp14:editId="4872E10E">
+          <wp:inline distT="0" distB="0" distL="0" distR="0" wp14:anchorId="561EE11C" wp14:editId="79AED825">
             <wp:extent cx="5572125" cy="5675312"/>
             <wp:effectExtent l="0" t="0" r="0" b="1905"/>
             <wp:docPr id="3" name="Afbeelding 3"/>
@@ -3590,13 +3730,61 @@
           <w:lang w:val="en-US"/>
         </w:rPr>
       </w:pPr>
-      <w:bookmarkStart w:id="5" w:name="_Toc100516001"/>
+      <w:bookmarkStart w:id="4" w:name="_Toc100586660"/>
       <w:r>
         <w:rPr>
           <w:lang w:val="en-US"/>
         </w:rPr>
         <w:t>Single region redundancy</w:t>
       </w:r>
+      <w:bookmarkEnd w:id="4"/>
+    </w:p>
+    <w:p>
+      <w:pPr>
+        <w:rPr>
+          <w:lang w:val="en-GB"/>
+        </w:rPr>
+      </w:pPr>
+      <w:r>
+        <w:rPr>
+          <w:lang w:val="en-GB"/>
+        </w:rPr>
+        <w:t>When using blob s</w:t>
+      </w:r>
+      <w:r>
+        <w:rPr>
+          <w:lang w:val="en-GB"/>
+        </w:rPr>
+        <w:t>torage in a single region u have two redundancy option</w:t>
+      </w:r>
+    </w:p>
+    <w:p>
+      <w:pPr>
+        <w:rPr>
+          <w:lang w:val="en-GB"/>
+        </w:rPr>
+      </w:pPr>
+      <w:r>
+        <w:rPr>
+          <w:lang w:val="en-GB"/>
+        </w:rPr>
+        <w:t>Local redundancy storage(LRS) and Zero redundancy storage(ZRS).</w:t>
+      </w:r>
+    </w:p>
+    <w:p>
+      <w:pPr>
+        <w:pStyle w:val="Kop3"/>
+        <w:rPr>
+          <w:lang w:val="en-GB"/>
+        </w:rPr>
+      </w:pPr>
+      <w:bookmarkStart w:id="5" w:name="_Toc100586661"/>
+      <w:r>
+        <w:rPr>
+          <w:lang w:val="en-GB"/>
+        </w:rPr>
+        <w:t>LRS</w:t>
+      </w:r>
       <w:bookmarkEnd w:id="5"/>
     </w:p>
     <w:p>
@@ -3609,54 +3797,6 @@
         <w:rPr>
           <w:lang w:val="en-GB"/>
         </w:rPr>
-        <w:t>When using blob s</w:t>
-      </w:r>
-      <w:r>
-        <w:rPr>
-          <w:lang w:val="en-GB"/>
-        </w:rPr>
-        <w:t>torage in a single region u have two redundancy option</w:t>
-      </w:r>
-    </w:p>
-    <w:p>
-      <w:pPr>
-        <w:rPr>
-          <w:lang w:val="en-GB"/>
-        </w:rPr>
-      </w:pPr>
-      <w:r>
-        <w:rPr>
-          <w:lang w:val="en-GB"/>
-        </w:rPr>
-        <w:t>Local redundancy storage(LRS) and Zero redundancy storage(ZRS).</w:t>
-      </w:r>
-    </w:p>
-    <w:p>
-      <w:pPr>
-        <w:pStyle w:val="Kop3"/>
-        <w:rPr>
-          <w:lang w:val="en-GB"/>
-        </w:rPr>
-      </w:pPr>
-      <w:bookmarkStart w:id="6" w:name="_Toc100516002"/>
-      <w:r>
-        <w:rPr>
-          <w:lang w:val="en-GB"/>
-        </w:rPr>
-        <w:t>LRS</w:t>
-      </w:r>
-      <w:bookmarkEnd w:id="6"/>
-    </w:p>
-    <w:p>
-      <w:pPr>
-        <w:rPr>
-          <w:lang w:val="en-GB"/>
-        </w:rPr>
-      </w:pPr>
-      <w:r>
-        <w:rPr>
-          <w:lang w:val="en-GB"/>
-        </w:rPr>
         <w:t xml:space="preserve">Local redundancy storage replicates your data three times within a datacentre in the primary region. </w:t>
       </w:r>
     </w:p>
@@ -3671,7 +3811,7 @@
           <w:noProof/>
         </w:rPr>
         <w:drawing>
-          <wp:anchor distT="0" distB="0" distL="114300" distR="114300" simplePos="0" relativeHeight="251658240" behindDoc="0" locked="0" layoutInCell="1" allowOverlap="1">
+          <wp:anchor distT="0" distB="0" distL="114300" distR="114300" simplePos="0" relativeHeight="251658240" behindDoc="0" locked="0" layoutInCell="1" allowOverlap="1" wp14:anchorId="43A6EFA3" wp14:editId="76442524">
             <wp:simplePos x="0" y="0"/>
             <wp:positionH relativeFrom="margin">
               <wp:align>right</wp:align>
@@ -3820,7 +3960,7 @@
           <w:lang w:val="en-GB"/>
         </w:rPr>
       </w:pPr>
-      <w:bookmarkStart w:id="7" w:name="_Toc100516003"/>
+      <w:bookmarkStart w:id="6" w:name="_Toc100586662"/>
       <w:r>
         <w:rPr>
           <w:lang w:val="en-GB"/>
@@ -3833,7 +3973,7 @@
           <w:noProof/>
         </w:rPr>
         <w:drawing>
-          <wp:anchor distT="0" distB="0" distL="114300" distR="114300" simplePos="0" relativeHeight="251659264" behindDoc="0" locked="0" layoutInCell="1" allowOverlap="1" wp14:anchorId="3EEB7F3F">
+          <wp:anchor distT="0" distB="0" distL="114300" distR="114300" simplePos="0" relativeHeight="251659264" behindDoc="0" locked="0" layoutInCell="1" allowOverlap="1" wp14:anchorId="2F51C99E" wp14:editId="6FB08FD5">
             <wp:simplePos x="0" y="0"/>
             <wp:positionH relativeFrom="margin">
               <wp:align>left</wp:align>
@@ -3895,90 +4035,90 @@
         </w:rPr>
         <w:t>S</w:t>
       </w:r>
+      <w:bookmarkEnd w:id="6"/>
+    </w:p>
+    <w:p>
+      <w:pPr>
+        <w:rPr>
+          <w:lang w:val="en-GB"/>
+        </w:rPr>
+      </w:pPr>
+      <w:r>
+        <w:rPr>
+          <w:lang w:val="en-GB"/>
+        </w:rPr>
+        <w:t xml:space="preserve">Zero-redundant storage (ZRS) replicates your Azure Storage data synchronously across three Azure availability zones in the primary region. </w:t>
+      </w:r>
+      <w:r>
+        <w:rPr>
+          <w:lang w:val="en-GB"/>
+        </w:rPr>
+        <w:t xml:space="preserve">Each zone has its own location with its own power source, cooling and network. So if one zone catches fire the other zones will still function and your data is safe. </w:t>
+      </w:r>
+    </w:p>
+    <w:p>
+      <w:pPr>
+        <w:rPr>
+          <w:lang w:val="en-GB"/>
+        </w:rPr>
+      </w:pPr>
+      <w:r>
+        <w:rPr>
+          <w:lang w:val="en-GB"/>
+        </w:rPr>
+        <w:t>ZRS is recommended when you require high availability of you data. ZRS is basically a upgraded version of LRS since u can still use ZRS under the same government rules as LRS because ZRS does not backup your data in different regions or countries.</w:t>
+      </w:r>
+    </w:p>
+    <w:p>
+      <w:pPr>
+        <w:rPr>
+          <w:lang w:val="en-GB"/>
+        </w:rPr>
+      </w:pPr>
+    </w:p>
+    <w:p>
+      <w:pPr>
+        <w:rPr>
+          <w:lang w:val="en-GB"/>
+        </w:rPr>
+      </w:pPr>
+    </w:p>
+    <w:p>
+      <w:pPr>
+        <w:rPr>
+          <w:lang w:val="en-GB"/>
+        </w:rPr>
+      </w:pPr>
+    </w:p>
+    <w:p>
+      <w:pPr>
+        <w:rPr>
+          <w:lang w:val="en-GB"/>
+        </w:rPr>
+      </w:pPr>
+    </w:p>
+    <w:p>
+      <w:pPr>
+        <w:rPr>
+          <w:lang w:val="en-GB"/>
+        </w:rPr>
+      </w:pPr>
+    </w:p>
+    <w:p>
+      <w:pPr>
+        <w:pStyle w:val="Kop2"/>
+        <w:rPr>
+          <w:lang w:val="en-GB"/>
+        </w:rPr>
+      </w:pPr>
+      <w:bookmarkStart w:id="7" w:name="_Toc100586663"/>
+      <w:r>
+        <w:rPr>
+          <w:lang w:val="en-GB"/>
+        </w:rPr>
+        <w:t>Redundancy with a secondary region.</w:t>
+      </w:r>
       <w:bookmarkEnd w:id="7"/>
-    </w:p>
-    <w:p>
-      <w:pPr>
-        <w:rPr>
-          <w:lang w:val="en-GB"/>
-        </w:rPr>
-      </w:pPr>
-      <w:r>
-        <w:rPr>
-          <w:lang w:val="en-GB"/>
-        </w:rPr>
-        <w:t xml:space="preserve">Zero-redundant storage (ZRS) replicates your Azure Storage data synchronously across three Azure availability zones in the primary region. </w:t>
-      </w:r>
-      <w:r>
-        <w:rPr>
-          <w:lang w:val="en-GB"/>
-        </w:rPr>
-        <w:t xml:space="preserve">Each zone has its own location with its own power source, cooling and network. So if one zone catches fire the other zones will still function and your data is safe. </w:t>
-      </w:r>
-    </w:p>
-    <w:p>
-      <w:pPr>
-        <w:rPr>
-          <w:lang w:val="en-GB"/>
-        </w:rPr>
-      </w:pPr>
-      <w:r>
-        <w:rPr>
-          <w:lang w:val="en-GB"/>
-        </w:rPr>
-        <w:t>ZRS is recommended when you require high availability of you data. ZRS is basically a upgraded version of LRS since u can still use ZRS under the same government rules as LRS because ZRS does not backup your data in different regions or countries.</w:t>
-      </w:r>
-    </w:p>
-    <w:p>
-      <w:pPr>
-        <w:rPr>
-          <w:lang w:val="en-GB"/>
-        </w:rPr>
-      </w:pPr>
-    </w:p>
-    <w:p>
-      <w:pPr>
-        <w:rPr>
-          <w:lang w:val="en-GB"/>
-        </w:rPr>
-      </w:pPr>
-    </w:p>
-    <w:p>
-      <w:pPr>
-        <w:rPr>
-          <w:lang w:val="en-GB"/>
-        </w:rPr>
-      </w:pPr>
-    </w:p>
-    <w:p>
-      <w:pPr>
-        <w:rPr>
-          <w:lang w:val="en-GB"/>
-        </w:rPr>
-      </w:pPr>
-    </w:p>
-    <w:p>
-      <w:pPr>
-        <w:rPr>
-          <w:lang w:val="en-GB"/>
-        </w:rPr>
-      </w:pPr>
-    </w:p>
-    <w:p>
-      <w:pPr>
-        <w:pStyle w:val="Kop2"/>
-        <w:rPr>
-          <w:lang w:val="en-GB"/>
-        </w:rPr>
-      </w:pPr>
-      <w:bookmarkStart w:id="8" w:name="_Toc100516004"/>
-      <w:r>
-        <w:rPr>
-          <w:lang w:val="en-GB"/>
-        </w:rPr>
-        <w:t>Redundancy with a secondary region.</w:t>
-      </w:r>
-      <w:bookmarkEnd w:id="8"/>
     </w:p>
     <w:p>
       <w:pPr>
@@ -4124,7 +4264,7 @@
           <w:lang w:val="en-GB"/>
         </w:rPr>
       </w:pPr>
-      <w:bookmarkStart w:id="9" w:name="_Toc100516005"/>
+      <w:bookmarkStart w:id="8" w:name="_Toc100586664"/>
       <w:r>
         <w:rPr>
           <w:lang w:val="en-GB"/>
@@ -4132,7 +4272,7 @@
         <w:lastRenderedPageBreak/>
         <w:t>GRS</w:t>
       </w:r>
-      <w:bookmarkEnd w:id="9"/>
+      <w:bookmarkEnd w:id="8"/>
     </w:p>
     <w:p>
       <w:pPr>
@@ -4164,7 +4304,7 @@
           <w:noProof/>
         </w:rPr>
         <w:drawing>
-          <wp:inline distT="0" distB="0" distL="0" distR="0">
+          <wp:inline distT="0" distB="0" distL="0" distR="0" wp14:anchorId="638ACB9F" wp14:editId="5EB28CAB">
             <wp:extent cx="5760720" cy="2356300"/>
             <wp:effectExtent l="0" t="0" r="0" b="6350"/>
             <wp:docPr id="6" name="Afbeelding 6" descr="Diagram showing how data is replicated with GRS or RA-GRS"/>
@@ -4227,14 +4367,14 @@
           <w:lang w:val="en-GB"/>
         </w:rPr>
       </w:pPr>
-      <w:bookmarkStart w:id="10" w:name="_Toc100516006"/>
+      <w:bookmarkStart w:id="9" w:name="_Toc100586665"/>
       <w:r>
         <w:rPr>
           <w:lang w:val="en-GB"/>
         </w:rPr>
         <w:t>GZRS</w:t>
       </w:r>
-      <w:bookmarkEnd w:id="10"/>
+      <w:bookmarkEnd w:id="9"/>
     </w:p>
     <w:p>
       <w:pPr>
@@ -4260,7 +4400,7 @@
           <w:noProof/>
         </w:rPr>
         <w:drawing>
-          <wp:inline distT="0" distB="0" distL="0" distR="0">
+          <wp:inline distT="0" distB="0" distL="0" distR="0" wp14:anchorId="02CB6A45" wp14:editId="50B88CFE">
             <wp:extent cx="5760720" cy="3246406"/>
             <wp:effectExtent l="0" t="0" r="0" b="0"/>
             <wp:docPr id="7" name="Afbeelding 7" descr="Diagram showing how data is replicated with GZRS or RA-GZRS"/>
@@ -4334,7 +4474,7 @@
           <w:noProof/>
         </w:rPr>
         <w:drawing>
-          <wp:inline distT="0" distB="0" distL="0" distR="0" wp14:anchorId="736B2C71" wp14:editId="7194D5E5">
+          <wp:inline distT="0" distB="0" distL="0" distR="0" wp14:anchorId="5305C165" wp14:editId="1ED9175C">
             <wp:extent cx="5760720" cy="3429000"/>
             <wp:effectExtent l="0" t="0" r="0" b="0"/>
             <wp:docPr id="8" name="Afbeelding 8" descr="Image showing availability zones that protect against localized disasters and regional or large geography disasters by using another region."/>
@@ -4409,14 +4549,14 @@
           <w:lang w:val="en-GB"/>
         </w:rPr>
       </w:pPr>
-      <w:bookmarkStart w:id="11" w:name="_Toc100516007"/>
+      <w:bookmarkStart w:id="10" w:name="_Toc100586666"/>
       <w:r>
         <w:rPr>
           <w:lang w:val="en-GB"/>
         </w:rPr>
         <w:t>Advanced settings</w:t>
       </w:r>
-      <w:bookmarkEnd w:id="11"/>
+      <w:bookmarkEnd w:id="10"/>
     </w:p>
     <w:p>
       <w:pPr>
@@ -4429,7 +4569,7 @@
           <w:noProof/>
         </w:rPr>
         <w:drawing>
-          <wp:inline distT="0" distB="0" distL="0" distR="0" wp14:anchorId="3D41F593" wp14:editId="22296B17">
+          <wp:inline distT="0" distB="0" distL="0" distR="0" wp14:anchorId="0961EBD5" wp14:editId="0CA101D4">
             <wp:extent cx="5760720" cy="4107815"/>
             <wp:effectExtent l="0" t="0" r="0" b="6985"/>
             <wp:docPr id="10" name="Afbeelding 10"/>
@@ -4472,7 +4612,7 @@
           <w:lang w:val="en-GB"/>
         </w:rPr>
       </w:pPr>
-      <w:bookmarkStart w:id="12" w:name="_Toc100516008"/>
+      <w:bookmarkStart w:id="11" w:name="_Toc100586667"/>
       <w:r>
         <w:rPr>
           <w:lang w:val="en-GB"/>
@@ -4480,7 +4620,7 @@
         <w:lastRenderedPageBreak/>
         <w:t>Security</w:t>
       </w:r>
-      <w:bookmarkEnd w:id="12"/>
+      <w:bookmarkEnd w:id="11"/>
     </w:p>
     <w:p>
       <w:pPr>
@@ -4705,14 +4845,14 @@
           <w:lang w:val="en-GB"/>
         </w:rPr>
       </w:pPr>
-      <w:bookmarkStart w:id="13" w:name="_Toc100516009"/>
+      <w:bookmarkStart w:id="12" w:name="_Toc100586668"/>
       <w:r>
         <w:rPr>
           <w:lang w:val="en-GB"/>
         </w:rPr>
         <w:t>Data protection settings.</w:t>
       </w:r>
-      <w:bookmarkEnd w:id="13"/>
+      <w:bookmarkEnd w:id="12"/>
     </w:p>
     <w:p>
       <w:pPr>
@@ -4732,7 +4872,7 @@
           <w:noProof/>
         </w:rPr>
         <w:drawing>
-          <wp:inline distT="0" distB="0" distL="0" distR="0" wp14:anchorId="29A3BC42" wp14:editId="0944756F">
+          <wp:inline distT="0" distB="0" distL="0" distR="0" wp14:anchorId="17CFE561" wp14:editId="1D9F7908">
             <wp:extent cx="4914265" cy="3648075"/>
             <wp:effectExtent l="0" t="0" r="635" b="9525"/>
             <wp:docPr id="15" name="Afbeelding 15"/>
@@ -4777,43 +4917,41 @@
     </w:p>
     <w:p>
       <w:pPr>
+        <w:rPr>
+          <w:lang w:val="en-GB"/>
+        </w:rPr>
+      </w:pPr>
+    </w:p>
+    <w:p>
+      <w:pPr>
+        <w:rPr>
+          <w:lang w:val="en-GB"/>
+        </w:rPr>
+      </w:pPr>
+    </w:p>
+    <w:p>
+      <w:pPr>
+        <w:rPr>
+          <w:lang w:val="en-GB"/>
+        </w:rPr>
+      </w:pPr>
+    </w:p>
+    <w:p>
+      <w:pPr>
         <w:pStyle w:val="Kop3"/>
         <w:rPr>
           <w:lang w:val="en-GB"/>
         </w:rPr>
       </w:pPr>
-    </w:p>
-    <w:p>
-      <w:pPr>
-        <w:pStyle w:val="Kop3"/>
-        <w:rPr>
-          <w:lang w:val="en-GB"/>
-        </w:rPr>
-      </w:pPr>
-    </w:p>
-    <w:p>
-      <w:pPr>
-        <w:pStyle w:val="Kop3"/>
-        <w:rPr>
-          <w:lang w:val="en-GB"/>
-        </w:rPr>
-      </w:pPr>
-    </w:p>
-    <w:p>
-      <w:pPr>
-        <w:pStyle w:val="Kop3"/>
-        <w:rPr>
-          <w:lang w:val="en-GB"/>
-        </w:rPr>
-      </w:pPr>
-      <w:bookmarkStart w:id="14" w:name="_Toc100516010"/>
-      <w:r>
-        <w:rPr>
-          <w:lang w:val="en-GB"/>
-        </w:rPr>
+      <w:bookmarkStart w:id="13" w:name="_Toc100586669"/>
+      <w:r>
+        <w:rPr>
+          <w:lang w:val="en-GB"/>
+        </w:rPr>
+        <w:lastRenderedPageBreak/>
         <w:t>Recovery</w:t>
       </w:r>
-      <w:bookmarkEnd w:id="14"/>
+      <w:bookmarkEnd w:id="13"/>
     </w:p>
     <w:p>
       <w:pPr>
@@ -4865,7 +5003,7 @@
           <w:noProof/>
         </w:rPr>
         <w:drawing>
-          <wp:inline distT="0" distB="0" distL="0" distR="0">
+          <wp:inline distT="0" distB="0" distL="0" distR="0" wp14:anchorId="09F2E3A1" wp14:editId="4613420C">
             <wp:extent cx="5760720" cy="3514127"/>
             <wp:effectExtent l="0" t="0" r="0" b="0"/>
             <wp:docPr id="16" name="Afbeelding 16" descr="Diagram showing how point-in-time restores containers to a previous state"/>
@@ -4954,7 +5092,7 @@
           <w:lang w:val="en-GB"/>
         </w:rPr>
       </w:pPr>
-      <w:bookmarkStart w:id="15" w:name="_Toc100516011"/>
+      <w:bookmarkStart w:id="14" w:name="_Toc100586670"/>
       <w:r>
         <w:rPr>
           <w:lang w:val="en-GB"/>
@@ -4962,7 +5100,7 @@
         <w:lastRenderedPageBreak/>
         <w:t>Tracking</w:t>
       </w:r>
-      <w:bookmarkEnd w:id="15"/>
+      <w:bookmarkEnd w:id="14"/>
     </w:p>
     <w:p>
       <w:pPr>
@@ -4975,7 +5113,7 @@
           <w:noProof/>
         </w:rPr>
         <w:drawing>
-          <wp:inline distT="0" distB="0" distL="0" distR="0" wp14:anchorId="03C36376" wp14:editId="3D4FA7FF">
+          <wp:inline distT="0" distB="0" distL="0" distR="0" wp14:anchorId="6BD9A6CA" wp14:editId="17E08AD2">
             <wp:extent cx="5760720" cy="1883410"/>
             <wp:effectExtent l="0" t="0" r="0" b="2540"/>
             <wp:docPr id="18" name="Afbeelding 18"/>
@@ -5089,14 +5227,6 @@
     </w:p>
     <w:p>
       <w:pPr>
-        <w:pStyle w:val="Kop2"/>
-        <w:rPr>
-          <w:lang w:val="en-GB"/>
-        </w:rPr>
-      </w:pPr>
-    </w:p>
-    <w:p>
-      <w:pPr>
         <w:rPr>
           <w:lang w:val="en-GB"/>
         </w:rPr>
@@ -5106,7 +5236,7 @@
           <w:noProof/>
         </w:rPr>
         <w:drawing>
-          <wp:inline distT="0" distB="0" distL="0" distR="0" wp14:anchorId="3232FCEB" wp14:editId="262D3E6E">
+          <wp:inline distT="0" distB="0" distL="0" distR="0" wp14:anchorId="1C3A6273" wp14:editId="06DF862F">
             <wp:extent cx="5760720" cy="2797810"/>
             <wp:effectExtent l="0" t="0" r="0" b="2540"/>
             <wp:docPr id="19" name="Afbeelding 19"/>
@@ -5180,13 +5310,13 @@
         </w:rPr>
         <w:lastRenderedPageBreak/>
         <w:drawing>
-          <wp:anchor distT="0" distB="0" distL="114300" distR="114300" simplePos="0" relativeHeight="251667456" behindDoc="0" locked="0" layoutInCell="1" allowOverlap="1" wp14:anchorId="08BE1174">
+          <wp:anchor distT="0" distB="0" distL="114300" distR="114300" simplePos="0" relativeHeight="251667456" behindDoc="0" locked="0" layoutInCell="1" allowOverlap="1" wp14:anchorId="482B7996" wp14:editId="1839CB51">
             <wp:simplePos x="0" y="0"/>
             <wp:positionH relativeFrom="margin">
               <wp:align>right</wp:align>
             </wp:positionH>
             <wp:positionV relativeFrom="paragraph">
-              <wp:posOffset>0</wp:posOffset>
+              <wp:posOffset>9525</wp:posOffset>
             </wp:positionV>
             <wp:extent cx="2219325" cy="1647825"/>
             <wp:effectExtent l="0" t="0" r="9525" b="9525"/>
@@ -5229,13 +5359,6 @@
           </wp:anchor>
         </w:drawing>
       </w:r>
-    </w:p>
-    <w:p>
-      <w:pPr>
-        <w:rPr>
-          <w:lang w:val="en-GB"/>
-        </w:rPr>
-      </w:pPr>
       <w:r>
         <w:rPr>
           <w:lang w:val="en-GB"/>
@@ -5278,8 +5401,8 @@
           <w:lang w:val="en-GB"/>
         </w:rPr>
       </w:pPr>
-      <w:bookmarkStart w:id="16" w:name="_Toc100257701"/>
-      <w:bookmarkStart w:id="17" w:name="_Toc100516012"/>
+      <w:bookmarkStart w:id="15" w:name="_Toc100257701"/>
+      <w:bookmarkStart w:id="16" w:name="_Toc100586671"/>
       <w:r>
         <w:rPr>
           <w:lang w:val="en-GB"/>
@@ -5292,34 +5415,44 @@
         </w:rPr>
         <w:t>lob Storage</w:t>
       </w:r>
+      <w:bookmarkEnd w:id="15"/>
       <w:bookmarkEnd w:id="16"/>
-      <w:bookmarkEnd w:id="17"/>
-    </w:p>
-    <w:p>
-      <w:pPr>
-        <w:rPr>
-          <w:lang w:val="en-GB"/>
-        </w:rPr>
-      </w:pPr>
-      <w:r>
-        <w:rPr>
-          <w:lang w:val="en-GB"/>
-        </w:rPr>
-        <w:t xml:space="preserve">Blob storage can save all kinds of data. Blob storage is made up of 3 pillars that account, containers and blobs. Accounts can create containers and in those containers the user can save their blobs in this example sally has access or created the containers Pics and Movies and she can now add blob (files) to those containers these blobs are usually unstructured. In simple terms </w:t>
-      </w:r>
-      <w:proofErr w:type="spellStart"/>
-      <w:r>
-        <w:rPr>
-          <w:lang w:val="en-GB"/>
-        </w:rPr>
-        <w:t>its</w:t>
-      </w:r>
-      <w:proofErr w:type="spellEnd"/>
-      <w:r>
-        <w:rPr>
-          <w:lang w:val="en-GB"/>
-        </w:rPr>
-        <w:t xml:space="preserve"> like you normal file system in windows. </w:t>
+    </w:p>
+    <w:p>
+      <w:pPr>
+        <w:rPr>
+          <w:lang w:val="en-GB"/>
+        </w:rPr>
+      </w:pPr>
+      <w:r>
+        <w:rPr>
+          <w:lang w:val="en-GB"/>
+        </w:rPr>
+        <w:t>Blob storage can save all kinds of data. Blob storage is made up of 3 pillars that account, containers and blobs. Accounts can create containers and in those containers the user can save their blobs in this example sally has access or created the containers Pics and Movies and she can now add blob (files) to those containers these blobs are usually unstructured. In simple terms it</w:t>
+      </w:r>
+      <w:r>
+        <w:rPr>
+          <w:lang w:val="en-GB"/>
+        </w:rPr>
+        <w:t>’</w:t>
+      </w:r>
+      <w:r>
+        <w:rPr>
+          <w:lang w:val="en-GB"/>
+        </w:rPr>
+        <w:t>s like you</w:t>
+      </w:r>
+      <w:r>
+        <w:rPr>
+          <w:lang w:val="en-GB"/>
+        </w:rPr>
+        <w:t>r</w:t>
+      </w:r>
+      <w:r>
+        <w:rPr>
+          <w:lang w:val="en-GB"/>
+        </w:rPr>
+        <w:t xml:space="preserve"> normal file system in windows. </w:t>
       </w:r>
     </w:p>
     <w:p>
@@ -5333,7 +5466,7 @@
           <w:noProof/>
         </w:rPr>
         <w:drawing>
-          <wp:inline distT="0" distB="0" distL="0" distR="0" wp14:anchorId="6D6A5976" wp14:editId="23F70040">
+          <wp:inline distT="0" distB="0" distL="0" distR="0" wp14:anchorId="411FD98E" wp14:editId="7DEA05A2">
             <wp:extent cx="5153025" cy="2965033"/>
             <wp:effectExtent l="0" t="0" r="0" b="6985"/>
             <wp:docPr id="1" name="Afbeelding 1"/>
@@ -5409,7 +5542,7 @@
           <w:lang w:val="en-US"/>
         </w:rPr>
       </w:pPr>
-      <w:bookmarkStart w:id="18" w:name="_Toc100516014"/>
+      <w:bookmarkStart w:id="17" w:name="_Toc100586672"/>
       <w:r>
         <w:rPr>
           <w:lang w:val="en-US"/>
@@ -5423,6 +5556,35 @@
         </w:rPr>
         <w:t>ble Storage</w:t>
       </w:r>
+      <w:bookmarkEnd w:id="17"/>
+    </w:p>
+    <w:p>
+      <w:pPr>
+        <w:rPr>
+          <w:lang w:val="en-US"/>
+        </w:rPr>
+      </w:pPr>
+      <w:r>
+        <w:rPr>
+          <w:lang w:val="en-US"/>
+        </w:rPr>
+        <w:t xml:space="preserve">Table storage is a storage accounts NoSQL database. It has key-value attributes but it does not follow a schema or has any relationships. </w:t>
+      </w:r>
+    </w:p>
+    <w:p>
+      <w:pPr>
+        <w:pStyle w:val="Kop2"/>
+        <w:rPr>
+          <w:lang w:val="en-US"/>
+        </w:rPr>
+      </w:pPr>
+      <w:bookmarkStart w:id="18" w:name="_Toc100586673"/>
+      <w:r>
+        <w:rPr>
+          <w:lang w:val="en-US"/>
+        </w:rPr>
+        <w:t>Table</w:t>
+      </w:r>
       <w:bookmarkEnd w:id="18"/>
     </w:p>
     <w:p>
@@ -5435,7 +5597,7 @@
         <w:rPr>
           <w:lang w:val="en-US"/>
         </w:rPr>
-        <w:t xml:space="preserve">Table storage is a storage accounts NoSQL database. It has key-value attributes but it does not follow a schema or has any relationships. </w:t>
+        <w:t>A table is a collection of rows called entity’s a table can store up to 500 TB of data and can process up to 2000 rows/s.</w:t>
       </w:r>
     </w:p>
     <w:p>
@@ -5445,12 +5607,14 @@
           <w:lang w:val="en-US"/>
         </w:rPr>
       </w:pPr>
+      <w:bookmarkStart w:id="19" w:name="_Toc100586674"/>
       <w:r>
         <w:rPr>
           <w:lang w:val="en-US"/>
         </w:rPr>
-        <w:t>Table</w:t>
-      </w:r>
+        <w:t>Entity</w:t>
+      </w:r>
+      <w:bookmarkEnd w:id="19"/>
     </w:p>
     <w:p>
       <w:pPr>
@@ -5462,62 +5626,77 @@
         <w:rPr>
           <w:lang w:val="en-US"/>
         </w:rPr>
-        <w:t>A table is a collection of rows called entity’s a table can store up to 500 TB of data and can process up to 2000 rows/s.</w:t>
-      </w:r>
-    </w:p>
-    <w:p>
-      <w:pPr>
-        <w:pStyle w:val="Kop2"/>
+        <w:t xml:space="preserve">A entity is </w:t>
+      </w:r>
+      <w:r>
         <w:rPr>
           <w:lang w:val="en-US"/>
         </w:rPr>
-      </w:pPr>
+        <w:t>an</w:t>
+      </w:r>
       <w:r>
         <w:rPr>
           <w:lang w:val="en-US"/>
         </w:rPr>
-        <w:t>Entity</w:t>
-      </w:r>
-    </w:p>
-    <w:p>
-      <w:pPr>
+        <w:t xml:space="preserve"> object made out of a set of property’s for example lets say we have a person entity that entity will be made out of the property’s: </w:t>
+      </w:r>
+      <w:r>
         <w:rPr>
           <w:lang w:val="en-US"/>
         </w:rPr>
-      </w:pPr>
+        <w:t>“Person”</w:t>
+      </w:r>
       <w:r>
         <w:rPr>
           <w:lang w:val="en-US"/>
         </w:rPr>
-        <w:t xml:space="preserve">A entity is </w:t>
+        <w:t>(</w:t>
       </w:r>
       <w:proofErr w:type="spellStart"/>
       <w:r>
         <w:rPr>
           <w:lang w:val="en-US"/>
         </w:rPr>
-        <w:t>a</w:t>
+        <w:t>Partitionkey</w:t>
       </w:r>
       <w:proofErr w:type="spellEnd"/>
       <w:r>
         <w:rPr>
           <w:lang w:val="en-US"/>
         </w:rPr>
-        <w:t xml:space="preserve"> object made out of a set of property’s for example lets say we have a person entity that entity will be made out of the property’s: ID(</w:t>
+        <w:t xml:space="preserve">), </w:t>
+      </w:r>
+      <w:r>
+        <w:rPr>
+          <w:lang w:val="en-US"/>
+        </w:rPr>
+        <w:t>ID</w:t>
+      </w:r>
+      <w:r>
+        <w:rPr>
+          <w:lang w:val="en-US"/>
+        </w:rPr>
+        <w:t>(</w:t>
       </w:r>
       <w:proofErr w:type="spellStart"/>
       <w:r>
         <w:rPr>
           <w:lang w:val="en-US"/>
         </w:rPr>
-        <w:t>Partitionkey</w:t>
+        <w:t>Rowkey</w:t>
       </w:r>
       <w:proofErr w:type="spellEnd"/>
       <w:r>
         <w:rPr>
           <w:lang w:val="en-US"/>
         </w:rPr>
-        <w:t xml:space="preserve">), </w:t>
+        <w:t>), Timestamp ,</w:t>
+      </w:r>
+      <w:r>
+        <w:rPr>
+          <w:lang w:val="en-US"/>
+        </w:rPr>
+        <w:t xml:space="preserve"> </w:t>
       </w:r>
       <w:proofErr w:type="spellStart"/>
       <w:r>
@@ -5531,77 +5710,63 @@
         <w:rPr>
           <w:lang w:val="en-US"/>
         </w:rPr>
-        <w:t>(</w:t>
+        <w:t xml:space="preserve">, </w:t>
       </w:r>
       <w:proofErr w:type="spellStart"/>
       <w:r>
         <w:rPr>
           <w:lang w:val="en-US"/>
         </w:rPr>
-        <w:t>Rowkey</w:t>
+        <w:t>Lastname</w:t>
       </w:r>
       <w:proofErr w:type="spellEnd"/>
       <w:r>
         <w:rPr>
           <w:lang w:val="en-US"/>
         </w:rPr>
-        <w:t>), Timestamp ,</w:t>
+        <w:t xml:space="preserve"> and age for example. A entity can have a max size of 1MB and can have up to 255 property’s this includes the mandatory (</w:t>
       </w:r>
       <w:proofErr w:type="spellStart"/>
       <w:r>
         <w:rPr>
           <w:lang w:val="en-US"/>
         </w:rPr>
-        <w:t>Lastname</w:t>
+        <w:t>PartitionKey</w:t>
       </w:r>
       <w:proofErr w:type="spellEnd"/>
       <w:r>
         <w:rPr>
           <w:lang w:val="en-US"/>
         </w:rPr>
-        <w:t xml:space="preserve"> and age for example. A entity can have a max size of 1MB and can have up to 255 property’s this includes the mandatory (</w:t>
+        <w:t xml:space="preserve">, </w:t>
       </w:r>
       <w:proofErr w:type="spellStart"/>
       <w:r>
         <w:rPr>
           <w:lang w:val="en-US"/>
         </w:rPr>
-        <w:t>PartitionKey</w:t>
+        <w:t>RowKey</w:t>
       </w:r>
       <w:proofErr w:type="spellEnd"/>
       <w:r>
         <w:rPr>
           <w:lang w:val="en-US"/>
         </w:rPr>
-        <w:t xml:space="preserve">, </w:t>
-      </w:r>
-      <w:proofErr w:type="spellStart"/>
-      <w:r>
+        <w:t xml:space="preserve"> and timestamp). A property is a name-value pair so you give a property a name and the cells that belong to that name all have a value of the same type.</w:t>
+      </w:r>
+    </w:p>
+    <w:p>
+      <w:pPr>
         <w:rPr>
           <w:lang w:val="en-US"/>
         </w:rPr>
-        <w:t>RowKey</w:t>
-      </w:r>
-      <w:proofErr w:type="spellEnd"/>
-      <w:r>
-        <w:rPr>
-          <w:lang w:val="en-US"/>
-        </w:rPr>
-        <w:t xml:space="preserve"> and timestamp). A property is a name-value pair so you give a property a name and the cells that belong to that name all have a value of the same type.</w:t>
-      </w:r>
-    </w:p>
-    <w:p>
-      <w:pPr>
-        <w:rPr>
-          <w:lang w:val="en-US"/>
-        </w:rPr>
       </w:pPr>
       <w:r>
         <w:rPr>
           <w:noProof/>
         </w:rPr>
         <w:drawing>
-          <wp:inline distT="0" distB="0" distL="0" distR="0" wp14:anchorId="2E03D07D">
+          <wp:inline distT="0" distB="0" distL="0" distR="0" wp14:anchorId="15E70B05" wp14:editId="5B9E7956">
             <wp:extent cx="3068623" cy="2990850"/>
             <wp:effectExtent l="0" t="0" r="0" b="0"/>
             <wp:docPr id="11" name="Afbeelding 11"/>
@@ -5650,12 +5815,15 @@
           <w:lang w:val="en-US"/>
         </w:rPr>
       </w:pPr>
+      <w:bookmarkStart w:id="20" w:name="_Toc100586675"/>
       <w:r>
         <w:rPr>
           <w:lang w:val="en-US"/>
         </w:rPr>
+        <w:lastRenderedPageBreak/>
         <w:t>Table vs. Cosmos.</w:t>
       </w:r>
+      <w:bookmarkEnd w:id="20"/>
     </w:p>
     <w:p>
       <w:pPr>
@@ -5668,7 +5836,7 @@
           <w:noProof/>
         </w:rPr>
         <w:drawing>
-          <wp:inline distT="0" distB="0" distL="0" distR="0" wp14:anchorId="4DB0CBC9" wp14:editId="75982AAD">
+          <wp:inline distT="0" distB="0" distL="0" distR="0" wp14:anchorId="69A1ACC2" wp14:editId="7A6D8A7B">
             <wp:extent cx="5760720" cy="2904490"/>
             <wp:effectExtent l="0" t="0" r="0" b="0"/>
             <wp:docPr id="17" name="Afbeelding 17"/>
@@ -5711,15 +5879,14 @@
           <w:lang w:val="en-US"/>
         </w:rPr>
       </w:pPr>
-      <w:bookmarkStart w:id="19" w:name="_Toc100516015"/>
+      <w:bookmarkStart w:id="21" w:name="_Toc100586676"/>
       <w:r>
         <w:rPr>
           <w:lang w:val="en-US"/>
         </w:rPr>
-        <w:lastRenderedPageBreak/>
         <w:t>Queue storage</w:t>
       </w:r>
-      <w:bookmarkEnd w:id="19"/>
+      <w:bookmarkEnd w:id="21"/>
     </w:p>
     <w:p>
       <w:pPr>
@@ -5733,111 +5900,112 @@
         </w:rPr>
         <w:t>Queue storage is used to store a large number of massages and uses a FIFO rule.</w:t>
       </w:r>
-    </w:p>
-    <w:p>
-      <w:pPr>
+      <w:r>
         <w:rPr>
           <w:lang w:val="en-US"/>
         </w:rPr>
-      </w:pPr>
-    </w:p>
-    <w:p>
-      <w:pPr>
+        <w:t xml:space="preserve"> </w:t>
+      </w:r>
+    </w:p>
+    <w:p>
+      <w:pPr>
+        <w:pStyle w:val="Kop1"/>
         <w:rPr>
           <w:lang w:val="en-US"/>
         </w:rPr>
       </w:pPr>
+      <w:bookmarkStart w:id="22" w:name="_Toc100586677"/>
+      <w:r>
+        <w:rPr>
+          <w:lang w:val="en-US"/>
+        </w:rPr>
+        <w:t>File storage</w:t>
+      </w:r>
+      <w:bookmarkEnd w:id="22"/>
+    </w:p>
+    <w:p>
+      <w:pPr>
+        <w:rPr>
+          <w:lang w:val="en-US"/>
+        </w:rPr>
+      </w:pPr>
     </w:p>
     <w:p>
       <w:pPr>
         <w:pStyle w:val="Kop1"/>
         <w:rPr>
+          <w:lang w:val="en-GB"/>
+        </w:rPr>
+      </w:pPr>
+      <w:bookmarkStart w:id="23" w:name="_Toc100586678"/>
+      <w:r>
+        <w:rPr>
+          <w:lang w:val="en-GB"/>
+        </w:rPr>
+        <w:t>Cosmo</w:t>
+      </w:r>
+      <w:r>
+        <w:rPr>
+          <w:lang w:val="en-GB"/>
+        </w:rPr>
+        <w:t>s</w:t>
+      </w:r>
+      <w:r>
+        <w:rPr>
+          <w:lang w:val="en-GB"/>
+        </w:rPr>
+        <w:t xml:space="preserve"> DB</w:t>
+      </w:r>
+      <w:bookmarkEnd w:id="23"/>
+    </w:p>
+    <w:p>
+      <w:pPr>
+        <w:rPr>
+          <w:lang w:val="en-GB"/>
+        </w:rPr>
+      </w:pPr>
+      <w:r>
+        <w:rPr>
+          <w:lang w:val="en-GB"/>
+        </w:rPr>
+        <w:t>Cosmos DB is azures database service here you can create databases and design them to use with the apps you create in and outside azure.</w:t>
+      </w:r>
+    </w:p>
+    <w:p>
+      <w:pPr>
+        <w:rPr>
+          <w:lang w:val="en-GB"/>
+        </w:rPr>
+      </w:pPr>
+    </w:p>
+    <w:p>
+      <w:pPr>
+        <w:rPr>
+          <w:lang w:val="en-GB"/>
+        </w:rPr>
+      </w:pPr>
+    </w:p>
+    <w:p>
+      <w:pPr>
+        <w:pStyle w:val="Kop1"/>
+        <w:rPr>
           <w:lang w:val="en-US"/>
         </w:rPr>
       </w:pPr>
-      <w:bookmarkStart w:id="20" w:name="_Toc100516016"/>
+      <w:bookmarkStart w:id="24" w:name="_Toc100586679"/>
       <w:r>
         <w:rPr>
           <w:lang w:val="en-US"/>
         </w:rPr>
-        <w:t>File storage</w:t>
-      </w:r>
-      <w:bookmarkEnd w:id="20"/>
-    </w:p>
-    <w:p>
-      <w:pPr>
-        <w:pStyle w:val="Kop1"/>
-        <w:rPr>
-          <w:lang w:val="en-GB"/>
-        </w:rPr>
-      </w:pPr>
-      <w:bookmarkStart w:id="21" w:name="_Toc100516017"/>
-      <w:r>
-        <w:rPr>
-          <w:lang w:val="en-GB"/>
-        </w:rPr>
-        <w:t>Cosmo DB</w:t>
-      </w:r>
-      <w:bookmarkEnd w:id="21"/>
-    </w:p>
-    <w:p>
-      <w:pPr>
-        <w:rPr>
-          <w:lang w:val="en-GB"/>
-        </w:rPr>
-      </w:pPr>
-    </w:p>
-    <w:p>
-      <w:pPr>
-        <w:pStyle w:val="Kop1"/>
+        <w:t xml:space="preserve">API </w:t>
+      </w:r>
+      <w:r>
         <w:rPr>
           <w:lang w:val="en-US"/>
         </w:rPr>
-      </w:pPr>
-      <w:bookmarkStart w:id="22" w:name="_Toc100516018"/>
-      <w:r>
-        <w:rPr>
-          <w:lang w:val="en-US"/>
-        </w:rPr>
-        <w:t xml:space="preserve">API </w:t>
-      </w:r>
-      <w:r>
-        <w:rPr>
-          <w:lang w:val="en-US"/>
-        </w:rPr>
         <w:t>problems</w:t>
       </w:r>
-      <w:bookmarkEnd w:id="22"/>
-    </w:p>
-    <w:p>
-      <w:pPr>
-        <w:rPr>
-          <w:lang w:val="en-US"/>
-        </w:rPr>
-      </w:pPr>
-    </w:p>
-    <w:p>
-      <w:pPr>
-        <w:pStyle w:val="Kop1"/>
-        <w:rPr>
-          <w:lang w:val="en-US"/>
-        </w:rPr>
-      </w:pPr>
-      <w:bookmarkStart w:id="23" w:name="_Toc100516019"/>
-      <w:r>
-        <w:rPr>
-          <w:lang w:val="en-US"/>
-        </w:rPr>
-        <w:t>Managed identity’s</w:t>
-      </w:r>
-      <w:bookmarkEnd w:id="23"/>
-    </w:p>
-    <w:p>
-      <w:pPr>
-        <w:rPr>
-          <w:lang w:val="en-US"/>
-        </w:rPr>
-      </w:pPr>
+      <w:bookmarkEnd w:id="24"/>
     </w:p>
     <w:p>
       <w:pPr>
@@ -5853,7 +6021,7 @@
         <w:rPr>
           <w:lang w:val="en-US"/>
         </w:rPr>
-        <w:br w:type="page"/>
+        <w:t>I ran into some API problems with the CLI that I have yet to solve. When you create a logic app and add triggers and actions it will ask you to log in or connect to certain resources when you do this it will automatically create a API connection for you inside of your resource group. The problem is that if I try to run my logic app cli script for an empty resource group it will give an error that it cant find the API connections in that resource group and I have yet to find a way to create API connections in the portal or through cli.</w:t>
       </w:r>
     </w:p>
     <w:p>
@@ -5863,15 +6031,14 @@
           <w:lang w:val="en-US"/>
         </w:rPr>
       </w:pPr>
-      <w:bookmarkStart w:id="24" w:name="_Toc100516020"/>
+      <w:bookmarkStart w:id="25" w:name="_Toc100586680"/>
       <w:r>
         <w:rPr>
           <w:lang w:val="en-US"/>
         </w:rPr>
-        <w:lastRenderedPageBreak/>
         <w:t>Managed identity’s</w:t>
       </w:r>
-      <w:bookmarkEnd w:id="24"/>
+      <w:bookmarkEnd w:id="25"/>
     </w:p>
     <w:p>
       <w:pPr>
@@ -5917,7 +6084,13 @@
         <w:rPr>
           <w:lang w:val="en-GB"/>
         </w:rPr>
-        <w:t>y progress of following the managed identity workshop.</w:t>
+        <w:t xml:space="preserve">y progress </w:t>
+      </w:r>
+      <w:r>
+        <w:rPr>
+          <w:lang w:val="en-GB"/>
+        </w:rPr>
+        <w:t>of researching managed identity’s</w:t>
       </w:r>
     </w:p>
     <w:p>
@@ -5927,7 +6100,7 @@
           <w:lang w:val="en-GB"/>
         </w:rPr>
       </w:pPr>
-      <w:bookmarkStart w:id="25" w:name="_Toc100516021"/>
+      <w:bookmarkStart w:id="26" w:name="_Toc100586681"/>
       <w:proofErr w:type="spellStart"/>
       <w:r>
         <w:rPr>
@@ -5942,7 +6115,7 @@
         </w:rPr>
         <w:t xml:space="preserve"> watched the 48min video.</w:t>
       </w:r>
-      <w:bookmarkEnd w:id="25"/>
+      <w:bookmarkEnd w:id="26"/>
     </w:p>
     <w:p>
       <w:pPr>
@@ -5967,14 +6140,15 @@
           <w:lang w:val="en-GB"/>
         </w:rPr>
       </w:pPr>
-      <w:bookmarkStart w:id="26" w:name="_Toc100516022"/>
-      <w:r>
-        <w:rPr>
-          <w:lang w:val="en-GB"/>
-        </w:rPr>
+      <w:bookmarkStart w:id="27" w:name="_Toc100586682"/>
+      <w:r>
+        <w:rPr>
+          <w:lang w:val="en-GB"/>
+        </w:rPr>
+        <w:lastRenderedPageBreak/>
         <w:t>Recap of the video.</w:t>
       </w:r>
-      <w:bookmarkEnd w:id="26"/>
+      <w:bookmarkEnd w:id="27"/>
     </w:p>
     <w:p>
       <w:pPr>
@@ -6013,7 +6187,7 @@
           <w:noProof/>
         </w:rPr>
         <w:drawing>
-          <wp:inline distT="0" distB="0" distL="0" distR="0" wp14:anchorId="6DE0CA52" wp14:editId="253D9C92">
+          <wp:inline distT="0" distB="0" distL="0" distR="0" wp14:anchorId="57668220" wp14:editId="129ADFC4">
             <wp:extent cx="5010150" cy="2609850"/>
             <wp:effectExtent l="0" t="0" r="0" b="0"/>
             <wp:docPr id="9" name="Afbeelding 9"/>
@@ -6082,33 +6256,19 @@
           <w:lang w:val="en-GB"/>
         </w:rPr>
       </w:pPr>
-      <w:bookmarkStart w:id="27" w:name="_Toc100516023"/>
-      <w:r>
-        <w:rPr>
-          <w:lang w:val="en-GB"/>
-        </w:rPr>
-        <w:t>System assigned</w:t>
-      </w:r>
-      <w:bookmarkEnd w:id="27"/>
-    </w:p>
-    <w:p>
-      <w:pPr>
-        <w:rPr>
-          <w:lang w:val="en-GB"/>
-        </w:rPr>
-      </w:pPr>
+      <w:bookmarkStart w:id="28" w:name="_Toc100586683"/>
       <w:r>
         <w:rPr>
           <w:noProof/>
         </w:rPr>
         <w:drawing>
-          <wp:anchor distT="0" distB="0" distL="114300" distR="114300" simplePos="0" relativeHeight="251666432" behindDoc="0" locked="0" layoutInCell="1" allowOverlap="1" wp14:anchorId="13108B9F">
+          <wp:anchor distT="0" distB="0" distL="114300" distR="114300" simplePos="0" relativeHeight="251666432" behindDoc="0" locked="0" layoutInCell="1" allowOverlap="1" wp14:anchorId="5A872962" wp14:editId="26436517">
             <wp:simplePos x="0" y="0"/>
-            <wp:positionH relativeFrom="column">
-              <wp:posOffset>1976755</wp:posOffset>
+            <wp:positionH relativeFrom="margin">
+              <wp:align>right</wp:align>
             </wp:positionH>
             <wp:positionV relativeFrom="paragraph">
-              <wp:posOffset>646430</wp:posOffset>
+              <wp:posOffset>18415</wp:posOffset>
             </wp:positionV>
             <wp:extent cx="1990725" cy="1238250"/>
             <wp:effectExtent l="0" t="0" r="9525" b="0"/>
@@ -6155,6 +6315,20 @@
         <w:rPr>
           <w:lang w:val="en-GB"/>
         </w:rPr>
+        <w:t>System assigned</w:t>
+      </w:r>
+      <w:bookmarkEnd w:id="28"/>
+    </w:p>
+    <w:p>
+      <w:pPr>
+        <w:rPr>
+          <w:lang w:val="en-GB"/>
+        </w:rPr>
+      </w:pPr>
+      <w:r>
+        <w:rPr>
+          <w:lang w:val="en-GB"/>
+        </w:rPr>
         <w:t>System assigned managed identity’s are managed identity’s that can only have one resource connected to it and a resource can only have one managed identity. The life cycle between the two is shared if you delete the resource the managed identity is also deleted. System identity is a One to One relationship with resources.</w:t>
       </w:r>
     </w:p>
@@ -6172,14 +6346,14 @@
           <w:lang w:val="en-GB"/>
         </w:rPr>
       </w:pPr>
-      <w:bookmarkStart w:id="28" w:name="_Toc100516024"/>
+      <w:bookmarkStart w:id="29" w:name="_Toc100586684"/>
       <w:r>
         <w:rPr>
           <w:noProof/>
         </w:rPr>
         <w:lastRenderedPageBreak/>
         <w:drawing>
-          <wp:anchor distT="0" distB="0" distL="114300" distR="114300" simplePos="0" relativeHeight="251665408" behindDoc="0" locked="0" layoutInCell="1" allowOverlap="1" wp14:anchorId="3FDDF6F4">
+          <wp:anchor distT="0" distB="0" distL="114300" distR="114300" simplePos="0" relativeHeight="251665408" behindDoc="0" locked="0" layoutInCell="1" allowOverlap="1" wp14:anchorId="020ED1BD" wp14:editId="0D90FD54">
             <wp:simplePos x="0" y="0"/>
             <wp:positionH relativeFrom="margin">
               <wp:align>right</wp:align>
@@ -6234,7 +6408,7 @@
         </w:rPr>
         <w:t>User assigned</w:t>
       </w:r>
-      <w:bookmarkEnd w:id="28"/>
+      <w:bookmarkEnd w:id="29"/>
     </w:p>
     <w:p>
       <w:pPr>
@@ -6296,7 +6470,115 @@
           <w:lang w:val="en-GB"/>
         </w:rPr>
       </w:pPr>
-      <w:bookmarkStart w:id="29" w:name="_Toc100516025"/>
+      <w:bookmarkStart w:id="30" w:name="_Toc100586685"/>
+      <w:r>
+        <w:rPr>
+          <w:lang w:val="en-GB"/>
+        </w:rPr>
+        <w:lastRenderedPageBreak/>
+        <w:t>What I did and how I did it.</w:t>
+      </w:r>
+      <w:bookmarkEnd w:id="30"/>
+    </w:p>
+    <w:p>
+      <w:pPr>
+        <w:rPr>
+          <w:lang w:val="en-GB"/>
+        </w:rPr>
+      </w:pPr>
+      <w:r>
+        <w:rPr>
+          <w:lang w:val="en-GB"/>
+        </w:rPr>
+        <w:t xml:space="preserve">So my plan for this sprint was to use the calendar data I get with the logic app and send it to a database and give the logic app permission to use that database through managed identity’s. </w:t>
+      </w:r>
+    </w:p>
+    <w:p>
+      <w:pPr>
+        <w:rPr>
+          <w:lang w:val="en-GB"/>
+        </w:rPr>
+      </w:pPr>
+      <w:r>
+        <w:rPr>
+          <w:lang w:val="en-GB"/>
+        </w:rPr>
+        <w:t xml:space="preserve">The first thing I did was check if I can use cosmos DB in logic apps this was easy since all I had to do was create a action </w:t>
+      </w:r>
+      <w:r>
+        <w:rPr>
+          <w:lang w:val="en-GB"/>
+        </w:rPr>
+        <w:t xml:space="preserve">and type in cosmos and see if options popped up. This was the case so I knew that my next step was researching cosmos DB and creating a database so that I can send my data through the use of logic apps to the database. </w:t>
+      </w:r>
+    </w:p>
+    <w:p>
+      <w:pPr>
+        <w:rPr>
+          <w:lang w:val="en-GB"/>
+        </w:rPr>
+      </w:pPr>
+      <w:r>
+        <w:rPr>
+          <w:lang w:val="en-GB"/>
+        </w:rPr>
+        <w:t xml:space="preserve"> </w:t>
+      </w:r>
+      <w:r>
+        <w:rPr>
+          <w:lang w:val="en-GB"/>
+        </w:rPr>
+        <w:t>(You can see how to create a Cosmo DB account in the Cosmo DB chapter)</w:t>
+      </w:r>
+    </w:p>
+    <w:p>
+      <w:pPr>
+        <w:rPr>
+          <w:lang w:val="en-GB"/>
+        </w:rPr>
+      </w:pPr>
+      <w:r>
+        <w:rPr>
+          <w:lang w:val="en-GB"/>
+        </w:rPr>
+        <w:t xml:space="preserve">Before actually getting to try out </w:t>
+      </w:r>
+      <w:proofErr w:type="spellStart"/>
+      <w:r>
+        <w:rPr>
+          <w:lang w:val="en-GB"/>
+        </w:rPr>
+        <w:t>cosmo</w:t>
+      </w:r>
+      <w:proofErr w:type="spellEnd"/>
+      <w:r>
+        <w:rPr>
+          <w:lang w:val="en-GB"/>
+        </w:rPr>
+        <w:t xml:space="preserve"> DB I was suggested to look at blob storage as a possible storage solution for the app. </w:t>
+      </w:r>
+    </w:p>
+    <w:p>
+      <w:pPr>
+        <w:rPr>
+          <w:lang w:val="en-GB"/>
+        </w:rPr>
+      </w:pPr>
+      <w:r>
+        <w:rPr>
+          <w:lang w:val="en-GB"/>
+        </w:rPr>
+        <w:br w:type="page"/>
+      </w:r>
+    </w:p>
+    <w:p>
+      <w:pPr>
+        <w:pStyle w:val="Kop1"/>
+        <w:rPr>
+          <w:lang w:val="en-GB"/>
+        </w:rPr>
+      </w:pPr>
+      <w:bookmarkStart w:id="31" w:name="_Toc100586686"/>
       <w:r>
         <w:rPr>
           <w:lang w:val="en-GB"/>
@@ -6304,7 +6586,7 @@
         <w:lastRenderedPageBreak/>
         <w:t>Used sources.</w:t>
       </w:r>
-      <w:bookmarkEnd w:id="29"/>
+      <w:bookmarkEnd w:id="31"/>
     </w:p>
     <w:p>
       <w:pPr>
@@ -6518,7 +6800,7 @@
 </file>
 
 <file path=word/numbering.xml><?xml version="1.0" encoding="utf-8"?>
-<w:numbering xmlns:wpc="http://schemas.microsoft.com/office/word/2010/wordprocessingCanvas" xmlns:cx="http://schemas.microsoft.com/office/drawing/2014/chartex" xmlns:cx1="http://schemas.microsoft.com/office/drawing/2015/9/8/chartex" xmlns:cx2="http://schemas.microsoft.com/office/drawing/2015/10/21/chartex" xmlns:cx3="http://schemas.microsoft.com/office/drawing/2016/5/9/chartex" xmlns:cx4="http://schemas.microsoft.com/office/drawing/2016/5/10/chartex" xmlns:cx5="http://schemas.microsoft.com/office/drawing/2016/5/11/chartex" xmlns:cx6="http://schemas.microsoft.com/office/drawing/2016/5/12/chartex" xmlns:cx7="http://schemas.microsoft.com/office/drawing/2016/5/13/chartex" xmlns:cx8="http://schemas.microsoft.com/office/drawing/2016/5/14/chartex" xmlns:mc="http://schemas.openxmlformats.org/markup-compatibility/2006" xmlns:aink="http://schemas.microsoft.com/office/drawing/2016/ink" xmlns:am3d="http://schemas.microsoft.com/office/drawing/2017/model3d" xmlns:o="urn:schemas-microsoft-com:office:office" xmlns:r="http://schemas.openxmlformats.org/officeDocument/2006/relationships" xmlns:m="http://schemas.openxmlformats.org/officeDocument/2006/math" xmlns:v="urn:schemas-microsoft-com:vml" xmlns:wp14="http://schemas.microsoft.com/office/word/2010/wordprocessingDrawing" xmlns:wp="http://schemas.openxmlformats.org/drawingml/2006/wordprocessingDrawing" xmlns:w10="urn:schemas-microsoft-com:office:word" xmlns:w="http://schemas.openxmlformats.org/wordprocessingml/2006/main" xmlns:w14="http://schemas.microsoft.com/office/word/2010/wordml" xmlns:w15="http://schemas.microsoft.com/office/word/2012/wordml" xmlns:w16cid="http://schemas.microsoft.com/office/word/2016/wordml/cid" xmlns:w16se="http://schemas.microsoft.com/office/word/2015/wordml/symex" xmlns:wpg="http://schemas.microsoft.com/office/word/2010/wordprocessingGroup" xmlns:wpi="http://schemas.microsoft.com/office/word/2010/wordprocessingInk" xmlns:wne="http://schemas.microsoft.com/office/word/2006/wordml" xmlns:wps="http://schemas.microsoft.com/office/word/2010/wordprocessingShape" mc:Ignorable="w14 w15 w16se w16cid wp14">
+<w:numbering xmlns:wpc="http://schemas.microsoft.com/office/word/2010/wordprocessingCanvas" xmlns:cx="http://schemas.microsoft.com/office/drawing/2014/chartex" xmlns:cx1="http://schemas.microsoft.com/office/drawing/2015/9/8/chartex" xmlns:cx2="http://schemas.microsoft.com/office/drawing/2015/10/21/chartex" xmlns:cx3="http://schemas.microsoft.com/office/drawing/2016/5/9/chartex" xmlns:cx4="http://schemas.microsoft.com/office/drawing/2016/5/10/chartex" xmlns:cx5="http://schemas.microsoft.com/office/drawing/2016/5/11/chartex" xmlns:cx6="http://schemas.microsoft.com/office/drawing/2016/5/12/chartex" xmlns:cx7="http://schemas.microsoft.com/office/drawing/2016/5/13/chartex" xmlns:cx8="http://schemas.microsoft.com/office/drawing/2016/5/14/chartex" xmlns:mc="http://schemas.openxmlformats.org/markup-compatibility/2006" xmlns:aink="http://schemas.microsoft.com/office/drawing/2016/ink" xmlns:am3d="http://schemas.microsoft.com/office/drawing/2017/model3d" xmlns:o="urn:schemas-microsoft-com:office:office" xmlns:r="http://schemas.openxmlformats.org/officeDocument/2006/relationships" xmlns:m="http://schemas.openxmlformats.org/officeDocument/2006/math" xmlns:v="urn:schemas-microsoft-com:vml" xmlns:wp14="http://schemas.microsoft.com/office/word/2010/wordprocessingDrawing" xmlns:wp="http://schemas.openxmlformats.org/drawingml/2006/wordprocessingDrawing" xmlns:w10="urn:schemas-microsoft-com:office:word" xmlns:w="http://schemas.openxmlformats.org/wordprocessingml/2006/main" xmlns:w14="http://schemas.microsoft.com/office/word/2010/wordml" xmlns:w15="http://schemas.microsoft.com/office/word/2012/wordml" xmlns:w16cex="http://schemas.microsoft.com/office/word/2018/wordml/cex" xmlns:w16cid="http://schemas.microsoft.com/office/word/2016/wordml/cid" xmlns:w16="http://schemas.microsoft.com/office/word/2018/wordml" xmlns:w16sdtdh="http://schemas.microsoft.com/office/word/2020/wordml/sdtdatahash" xmlns:w16se="http://schemas.microsoft.com/office/word/2015/wordml/symex" xmlns:wpg="http://schemas.microsoft.com/office/word/2010/wordprocessingGroup" xmlns:wpi="http://schemas.microsoft.com/office/word/2010/wordprocessingInk" xmlns:wne="http://schemas.microsoft.com/office/word/2006/wordml" xmlns:wps="http://schemas.microsoft.com/office/word/2010/wordprocessingShape" mc:Ignorable="w14 w15 w16se w16cid w16 w16cex w16sdtdh wp14">
   <w:abstractNum w:abstractNumId="0" w15:restartNumberingAfterBreak="0">
     <w:nsid w:val="01BE78CA"/>
     <w:multiLevelType w:val="hybridMultilevel"/>
@@ -7098,7 +7380,7 @@
 </file>
 
 <file path=word/styles.xml><?xml version="1.0" encoding="utf-8"?>
-<w:styles xmlns:mc="http://schemas.openxmlformats.org/markup-compatibility/2006" xmlns:r="http://schemas.openxmlformats.org/officeDocument/2006/relationships" xmlns:w="http://schemas.openxmlformats.org/wordprocessingml/2006/main" xmlns:w14="http://schemas.microsoft.com/office/word/2010/wordml" xmlns:w15="http://schemas.microsoft.com/office/word/2012/wordml" xmlns:w16cid="http://schemas.microsoft.com/office/word/2016/wordml/cid" xmlns:w16se="http://schemas.microsoft.com/office/word/2015/wordml/symex" mc:Ignorable="w14 w15 w16se w16cid">
+<w:styles xmlns:mc="http://schemas.openxmlformats.org/markup-compatibility/2006" xmlns:r="http://schemas.openxmlformats.org/officeDocument/2006/relationships" xmlns:w="http://schemas.openxmlformats.org/wordprocessingml/2006/main" xmlns:w14="http://schemas.microsoft.com/office/word/2010/wordml" xmlns:w15="http://schemas.microsoft.com/office/word/2012/wordml" xmlns:w16cex="http://schemas.microsoft.com/office/word/2018/wordml/cex" xmlns:w16cid="http://schemas.microsoft.com/office/word/2016/wordml/cid" xmlns:w16="http://schemas.microsoft.com/office/word/2018/wordml" xmlns:w16sdtdh="http://schemas.microsoft.com/office/word/2020/wordml/sdtdatahash" xmlns:w16se="http://schemas.microsoft.com/office/word/2015/wordml/symex" mc:Ignorable="w14 w15 w16se w16cid w16 w16cex w16sdtdh">
   <w:docDefaults>
     <w:rPrDefault>
       <w:rPr>
@@ -7114,7 +7396,7 @@
       </w:pPr>
     </w:pPrDefault>
   </w:docDefaults>
-  <w:latentStyles w:defLockedState="0" w:defUIPriority="99" w:defSemiHidden="0" w:defUnhideWhenUsed="0" w:defQFormat="0" w:count="375">
+  <w:latentStyles w:defLockedState="0" w:defUIPriority="99" w:defSemiHidden="0" w:defUnhideWhenUsed="0" w:defQFormat="0" w:count="376">
     <w:lsdException w:name="Normal" w:uiPriority="0" w:qFormat="1"/>
     <w:lsdException w:name="heading 1" w:uiPriority="9" w:qFormat="1"/>
     <w:lsdException w:name="heading 2" w:semiHidden="1" w:uiPriority="9" w:unhideWhenUsed="1" w:qFormat="1"/>
@@ -7220,7 +7502,6 @@
     <w:lsdException w:name="HTML Sample" w:semiHidden="1" w:unhideWhenUsed="1"/>
     <w:lsdException w:name="HTML Typewriter" w:semiHidden="1" w:unhideWhenUsed="1"/>
     <w:lsdException w:name="HTML Variable" w:semiHidden="1" w:unhideWhenUsed="1"/>
-    <w:lsdException w:name="Normal Table" w:semiHidden="1" w:unhideWhenUsed="1"/>
     <w:lsdException w:name="annotation subject" w:semiHidden="1" w:unhideWhenUsed="1"/>
     <w:lsdException w:name="No List" w:semiHidden="1" w:unhideWhenUsed="1"/>
     <w:lsdException w:name="Outline List 1" w:semiHidden="1" w:unhideWhenUsed="1"/>
@@ -7267,10 +7548,8 @@
     <w:lsdException w:name="Table Subtle 2" w:semiHidden="1" w:unhideWhenUsed="1"/>
     <w:lsdException w:name="Table Web 1" w:semiHidden="1" w:unhideWhenUsed="1"/>
     <w:lsdException w:name="Table Web 2" w:semiHidden="1" w:unhideWhenUsed="1"/>
-    <w:lsdException w:name="Table Web 3" w:semiHidden="1" w:unhideWhenUsed="1"/>
     <w:lsdException w:name="Balloon Text" w:semiHidden="1" w:unhideWhenUsed="1"/>
     <w:lsdException w:name="Table Grid" w:uiPriority="39"/>
-    <w:lsdException w:name="Table Theme" w:semiHidden="1" w:unhideWhenUsed="1"/>
     <w:lsdException w:name="Placeholder Text" w:semiHidden="1"/>
     <w:lsdException w:name="No Spacing" w:uiPriority="1" w:qFormat="1"/>
     <w:lsdException w:name="Light Shading" w:uiPriority="60"/>
@@ -7490,6 +7769,7 @@
     <w:lsdException w:name="Smart Hyperlink" w:semiHidden="1" w:unhideWhenUsed="1"/>
     <w:lsdException w:name="Hashtag" w:semiHidden="1" w:unhideWhenUsed="1"/>
     <w:lsdException w:name="Unresolved Mention" w:semiHidden="1" w:unhideWhenUsed="1"/>
+    <w:lsdException w:name="Smart Link" w:semiHidden="1" w:unhideWhenUsed="1"/>
   </w:latentStyles>
   <w:style w:type="paragraph" w:default="1" w:styleId="Standaard">
     <w:name w:val="Normal"/>

--- a/Learing story 2.docx
+++ b/Learing story 2.docx
@@ -1,6 +1,6 @@
 
 <file path=word/document.xml><?xml version="1.0" encoding="utf-8"?>
-<w:document xmlns:wpc="http://schemas.microsoft.com/office/word/2010/wordprocessingCanvas" xmlns:cx="http://schemas.microsoft.com/office/drawing/2014/chartex" xmlns:cx1="http://schemas.microsoft.com/office/drawing/2015/9/8/chartex" xmlns:cx2="http://schemas.microsoft.com/office/drawing/2015/10/21/chartex" xmlns:cx3="http://schemas.microsoft.com/office/drawing/2016/5/9/chartex" xmlns:cx4="http://schemas.microsoft.com/office/drawing/2016/5/10/chartex" xmlns:cx5="http://schemas.microsoft.com/office/drawing/2016/5/11/chartex" xmlns:cx6="http://schemas.microsoft.com/office/drawing/2016/5/12/chartex" xmlns:cx7="http://schemas.microsoft.com/office/drawing/2016/5/13/chartex" xmlns:cx8="http://schemas.microsoft.com/office/drawing/2016/5/14/chartex" xmlns:mc="http://schemas.openxmlformats.org/markup-compatibility/2006" xmlns:aink="http://schemas.microsoft.com/office/drawing/2016/ink" xmlns:am3d="http://schemas.microsoft.com/office/drawing/2017/model3d" xmlns:o="urn:schemas-microsoft-com:office:office" xmlns:r="http://schemas.openxmlformats.org/officeDocument/2006/relationships" xmlns:m="http://schemas.openxmlformats.org/officeDocument/2006/math" xmlns:v="urn:schemas-microsoft-com:vml" xmlns:wp14="http://schemas.microsoft.com/office/word/2010/wordprocessingDrawing" xmlns:wp="http://schemas.openxmlformats.org/drawingml/2006/wordprocessingDrawing" xmlns:w10="urn:schemas-microsoft-com:office:word" xmlns:w="http://schemas.openxmlformats.org/wordprocessingml/2006/main" xmlns:w14="http://schemas.microsoft.com/office/word/2010/wordml" xmlns:w15="http://schemas.microsoft.com/office/word/2012/wordml" xmlns:w16cex="http://schemas.microsoft.com/office/word/2018/wordml/cex" xmlns:w16cid="http://schemas.microsoft.com/office/word/2016/wordml/cid" xmlns:w16="http://schemas.microsoft.com/office/word/2018/wordml" xmlns:w16sdtdh="http://schemas.microsoft.com/office/word/2020/wordml/sdtdatahash" xmlns:w16se="http://schemas.microsoft.com/office/word/2015/wordml/symex" xmlns:wpg="http://schemas.microsoft.com/office/word/2010/wordprocessingGroup" xmlns:wpi="http://schemas.microsoft.com/office/word/2010/wordprocessingInk" xmlns:wne="http://schemas.microsoft.com/office/word/2006/wordml" xmlns:wps="http://schemas.microsoft.com/office/word/2010/wordprocessingShape" mc:Ignorable="w14 w15 w16se w16cid w16 w16cex w16sdtdh wp14">
+<w:document xmlns:wpc="http://schemas.microsoft.com/office/word/2010/wordprocessingCanvas" xmlns:cx="http://schemas.microsoft.com/office/drawing/2014/chartex" xmlns:cx1="http://schemas.microsoft.com/office/drawing/2015/9/8/chartex" xmlns:cx2="http://schemas.microsoft.com/office/drawing/2015/10/21/chartex" xmlns:cx3="http://schemas.microsoft.com/office/drawing/2016/5/9/chartex" xmlns:cx4="http://schemas.microsoft.com/office/drawing/2016/5/10/chartex" xmlns:cx5="http://schemas.microsoft.com/office/drawing/2016/5/11/chartex" xmlns:cx6="http://schemas.microsoft.com/office/drawing/2016/5/12/chartex" xmlns:cx7="http://schemas.microsoft.com/office/drawing/2016/5/13/chartex" xmlns:cx8="http://schemas.microsoft.com/office/drawing/2016/5/14/chartex" xmlns:mc="http://schemas.openxmlformats.org/markup-compatibility/2006" xmlns:aink="http://schemas.microsoft.com/office/drawing/2016/ink" xmlns:am3d="http://schemas.microsoft.com/office/drawing/2017/model3d" xmlns:o="urn:schemas-microsoft-com:office:office" xmlns:r="http://schemas.openxmlformats.org/officeDocument/2006/relationships" xmlns:m="http://schemas.openxmlformats.org/officeDocument/2006/math" xmlns:v="urn:schemas-microsoft-com:vml" xmlns:wp14="http://schemas.microsoft.com/office/word/2010/wordprocessingDrawing" xmlns:wp="http://schemas.openxmlformats.org/drawingml/2006/wordprocessingDrawing" xmlns:w10="urn:schemas-microsoft-com:office:word" xmlns:w="http://schemas.openxmlformats.org/wordprocessingml/2006/main" xmlns:w14="http://schemas.microsoft.com/office/word/2010/wordml" xmlns:w15="http://schemas.microsoft.com/office/word/2012/wordml" xmlns:w16cid="http://schemas.microsoft.com/office/word/2016/wordml/cid" xmlns:w16se="http://schemas.microsoft.com/office/word/2015/wordml/symex" xmlns:wpg="http://schemas.microsoft.com/office/word/2010/wordprocessingGroup" xmlns:wpi="http://schemas.microsoft.com/office/word/2010/wordprocessingInk" xmlns:wne="http://schemas.microsoft.com/office/word/2006/wordml" xmlns:wps="http://schemas.microsoft.com/office/word/2010/wordprocessingShape" mc:Ignorable="w14 w15 w16se w16cid wp14">
   <w:body>
     <w:bookmarkStart w:id="0" w:name="_Hlk100255618" w:displacedByCustomXml="next"/>
     <w:bookmarkEnd w:id="0" w:displacedByCustomXml="next"/>
@@ -267,7 +267,7 @@
                   </wp:anchor>
                 </w:drawing>
               </mc:Choice>
-              <mc:Fallback>
+              <mc:Fallback xmlns:w16sdtdh="http://schemas.microsoft.com/office/word/2020/wordml/sdtdatahash" xmlns:w16="http://schemas.microsoft.com/office/word/2018/wordml" xmlns:w16cex="http://schemas.microsoft.com/office/word/2018/wordml/cex">
                 <w:pict>
                   <v:group w14:anchorId="528F6FE5" id="Groep 149" o:spid="_x0000_s1026" style="position:absolute;margin-left:0;margin-top:0;width:8in;height:95.7pt;z-index:251664384;mso-width-percent:941;mso-height-percent:121;mso-top-percent:23;mso-position-horizontal:center;mso-position-horizontal-relative:page;mso-position-vertical-relative:page;mso-width-percent:941;mso-height-percent:121;mso-top-percent:23" coordorigin="" coordsize="73152,12161" o:gfxdata="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">
                     <v:shape id="Rechthoek 51" o:spid="_x0000_s1027" style="position:absolute;width:73152;height:11303;visibility:visible;mso-wrap-style:square;v-text-anchor:middle" coordsize="7312660,1129665" o:gfxdata="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" path="m,l7312660,r,1129665l3619500,733425,,1091565,,xe" fillcolor="#4472c4 [3204]" stroked="f" strokeweight="1pt">
@@ -455,7 +455,7 @@
               </mc:Choice>
               <mc:Fallback>
                 <w:pict>
-                  <v:shapetype id="_x0000_t202" coordsize="21600,21600" o:spt="202" path="m,l,21600r21600,l21600,xe">
+                  <v:shapetype w14:anchorId="35A6A92D" id="_x0000_t202" coordsize="21600,21600" o:spt="202" path="m,l,21600r21600,l21600,xe">
                     <v:stroke joinstyle="miter"/>
                     <v:path gradientshapeok="t" o:connecttype="rect"/>
                   </v:shapetype>
@@ -752,7 +752,7 @@
               </mc:Choice>
               <mc:Fallback>
                 <w:pict>
-                  <v:shape id="Tekstvak 154" o:spid="_x0000_s1027" type="#_x0000_t202" style="position:absolute;margin-left:0;margin-top:0;width:8in;height:286.5pt;z-index:251661312;visibility:visible;mso-wrap-style:square;mso-width-percent:941;mso-height-percent:363;mso-top-percent:300;mso-wrap-distance-left:9pt;mso-wrap-distance-top:0;mso-wrap-distance-right:9pt;mso-wrap-distance-bottom:0;mso-position-horizontal:center;mso-position-horizontal-relative:page;mso-position-vertical-relative:page;mso-width-percent:941;mso-height-percent:363;mso-top-percent:300;mso-width-relative:page;mso-height-relative:page;v-text-anchor:bottom" o:gfxdata="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" filled="f" stroked="f" strokeweight=".5pt">
+                  <v:shape w14:anchorId="1AAFB421" id="Tekstvak 154" o:spid="_x0000_s1027" type="#_x0000_t202" style="position:absolute;margin-left:0;margin-top:0;width:8in;height:286.5pt;z-index:251661312;visibility:visible;mso-wrap-style:square;mso-width-percent:941;mso-height-percent:363;mso-top-percent:300;mso-wrap-distance-left:9pt;mso-wrap-distance-top:0;mso-wrap-distance-right:9pt;mso-wrap-distance-bottom:0;mso-position-horizontal:center;mso-position-horizontal-relative:page;mso-position-vertical-relative:page;mso-width-percent:941;mso-height-percent:363;mso-top-percent:300;mso-width-relative:page;mso-height-relative:page;v-text-anchor:bottom" o:gfxdata="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" filled="f" stroked="f" strokeweight=".5pt">
                     <v:textbox inset="126pt,0,54pt,0">
                       <w:txbxContent>
                         <w:p>
@@ -5900,28 +5900,72 @@
         </w:rPr>
         <w:t>Queue storage is used to store a large number of massages and uses a FIFO rule.</w:t>
       </w:r>
-      <w:r>
+    </w:p>
+    <w:p>
+      <w:pPr>
         <w:rPr>
           <w:lang w:val="en-US"/>
         </w:rPr>
+      </w:pPr>
+      <w:r>
+        <w:rPr>
+          <w:lang w:val="en-US"/>
+        </w:rPr>
         <w:t xml:space="preserve"> </w:t>
       </w:r>
-    </w:p>
-    <w:p>
-      <w:pPr>
-        <w:pStyle w:val="Kop1"/>
+      <w:r>
         <w:rPr>
           <w:lang w:val="en-US"/>
         </w:rPr>
-      </w:pPr>
-      <w:bookmarkStart w:id="22" w:name="_Toc100586677"/>
-      <w:r>
+        <w:t>Queue’s are useful when for example you have an app that gets a lot of traffic and your database cannot handle it. Now the simple solution would be to just scale up your database. Another solution could be that you make a Queue between the app and the database that will send messages to the database at a steady rate that the database can handle.</w:t>
+      </w:r>
+    </w:p>
+    <w:p>
+      <w:pPr>
         <w:rPr>
           <w:lang w:val="en-US"/>
         </w:rPr>
-        <w:t>File storage</w:t>
-      </w:r>
-      <w:bookmarkEnd w:id="22"/>
+      </w:pPr>
+      <w:r>
+        <w:rPr>
+          <w:noProof/>
+        </w:rPr>
+        <w:drawing>
+          <wp:inline distT="0" distB="0" distL="0" distR="0" wp14:anchorId="3BA05989" wp14:editId="65261ACE">
+            <wp:extent cx="5760720" cy="2633345"/>
+            <wp:effectExtent l="0" t="0" r="0" b="0"/>
+            <wp:docPr id="20" name="Afbeelding 20"/>
+            <wp:cNvGraphicFramePr>
+              <a:graphicFrameLocks xmlns:a="http://schemas.openxmlformats.org/drawingml/2006/main" noChangeAspect="1"/>
+            </wp:cNvGraphicFramePr>
+            <a:graphic xmlns:a="http://schemas.openxmlformats.org/drawingml/2006/main">
+              <a:graphicData uri="http://schemas.openxmlformats.org/drawingml/2006/picture">
+                <pic:pic xmlns:pic="http://schemas.openxmlformats.org/drawingml/2006/picture">
+                  <pic:nvPicPr>
+                    <pic:cNvPr id="1" name=""/>
+                    <pic:cNvPicPr/>
+                  </pic:nvPicPr>
+                  <pic:blipFill>
+                    <a:blip r:embed="rId26"/>
+                    <a:stretch>
+                      <a:fillRect/>
+                    </a:stretch>
+                  </pic:blipFill>
+                  <pic:spPr>
+                    <a:xfrm>
+                      <a:off x="0" y="0"/>
+                      <a:ext cx="5760720" cy="2633345"/>
+                    </a:xfrm>
+                    <a:prstGeom prst="rect">
+                      <a:avLst/>
+                    </a:prstGeom>
+                  </pic:spPr>
+                </pic:pic>
+              </a:graphicData>
+            </a:graphic>
+          </wp:inline>
+        </w:drawing>
+      </w:r>
     </w:p>
     <w:p>
       <w:pPr>
@@ -5929,268 +5973,59 @@
           <w:lang w:val="en-US"/>
         </w:rPr>
       </w:pPr>
-    </w:p>
-    <w:p>
-      <w:pPr>
-        <w:pStyle w:val="Kop1"/>
-        <w:rPr>
-          <w:lang w:val="en-GB"/>
-        </w:rPr>
-      </w:pPr>
-      <w:bookmarkStart w:id="23" w:name="_Toc100586678"/>
-      <w:r>
-        <w:rPr>
-          <w:lang w:val="en-GB"/>
-        </w:rPr>
-        <w:t>Cosmo</w:t>
-      </w:r>
-      <w:r>
-        <w:rPr>
-          <w:lang w:val="en-GB"/>
-        </w:rPr>
-        <w:t>s</w:t>
-      </w:r>
-      <w:r>
-        <w:rPr>
-          <w:lang w:val="en-GB"/>
-        </w:rPr>
-        <w:t xml:space="preserve"> DB</w:t>
-      </w:r>
-      <w:bookmarkEnd w:id="23"/>
-    </w:p>
-    <w:p>
-      <w:pPr>
-        <w:rPr>
-          <w:lang w:val="en-GB"/>
-        </w:rPr>
-      </w:pPr>
-      <w:r>
-        <w:rPr>
-          <w:lang w:val="en-GB"/>
-        </w:rPr>
-        <w:t>Cosmos DB is azures database service here you can create databases and design them to use with the apps you create in and outside azure.</w:t>
-      </w:r>
-    </w:p>
-    <w:p>
-      <w:pPr>
-        <w:rPr>
-          <w:lang w:val="en-GB"/>
-        </w:rPr>
-      </w:pPr>
-    </w:p>
-    <w:p>
-      <w:pPr>
-        <w:rPr>
-          <w:lang w:val="en-GB"/>
-        </w:rPr>
-      </w:pPr>
-    </w:p>
-    <w:p>
-      <w:pPr>
-        <w:pStyle w:val="Kop1"/>
+      <w:r>
         <w:rPr>
           <w:lang w:val="en-US"/>
         </w:rPr>
-      </w:pPr>
-      <w:bookmarkStart w:id="24" w:name="_Toc100586679"/>
+        <w:t>Another example use of a queue is a competing consumers pattern(fan-out). What this is your app send</w:t>
+      </w:r>
       <w:r>
         <w:rPr>
           <w:lang w:val="en-US"/>
         </w:rPr>
-        <w:t xml:space="preserve">API </w:t>
+        <w:t xml:space="preserve">s messages </w:t>
       </w:r>
       <w:r>
         <w:rPr>
           <w:lang w:val="en-US"/>
         </w:rPr>
-        <w:t>problems</w:t>
-      </w:r>
-      <w:bookmarkEnd w:id="24"/>
-    </w:p>
-    <w:p>
-      <w:pPr>
-        <w:rPr>
-          <w:rFonts w:asciiTheme="majorHAnsi" w:eastAsiaTheme="majorEastAsia" w:hAnsiTheme="majorHAnsi" w:cstheme="majorBidi"/>
-          <w:color w:val="2F5496" w:themeColor="accent1" w:themeShade="BF"/>
-          <w:sz w:val="26"/>
-          <w:szCs w:val="26"/>
+        <w:t>to the queue and the messages get handled by functions</w:t>
+      </w:r>
+      <w:r>
+        <w:rPr>
           <w:lang w:val="en-US"/>
         </w:rPr>
-      </w:pPr>
+        <w:t xml:space="preserve"> in parallel</w:t>
+      </w:r>
       <w:r>
         <w:rPr>
           <w:lang w:val="en-US"/>
         </w:rPr>
-        <w:t>I ran into some API problems with the CLI that I have yet to solve. When you create a logic app and add triggers and actions it will ask you to log in or connect to certain resources when you do this it will automatically create a API connection for you inside of your resource group. The problem is that if I try to run my logic app cli script for an empty resource group it will give an error that it cant find the API connections in that resource group and I have yet to find a way to create API connections in the portal or through cli.</w:t>
-      </w:r>
-    </w:p>
-    <w:p>
-      <w:pPr>
-        <w:pStyle w:val="Kop1"/>
+        <w:t xml:space="preserve"> after the queue the nice thing about this is the functions will scale based on the size of the queue</w:t>
+      </w:r>
+      <w:r>
         <w:rPr>
           <w:lang w:val="en-US"/>
         </w:rPr>
-      </w:pPr>
-      <w:bookmarkStart w:id="25" w:name="_Toc100586680"/>
-      <w:r>
+        <w:t>.</w:t>
+      </w:r>
+    </w:p>
+    <w:p>
+      <w:pPr>
         <w:rPr>
           <w:lang w:val="en-US"/>
         </w:rPr>
-        <w:t>Managed identity’s</w:t>
-      </w:r>
-      <w:bookmarkEnd w:id="25"/>
-    </w:p>
-    <w:p>
-      <w:pPr>
-        <w:rPr>
-          <w:lang w:val="en-GB"/>
-        </w:rPr>
-      </w:pPr>
-      <w:r>
-        <w:rPr>
-          <w:lang w:val="en-GB"/>
-        </w:rPr>
-        <w:t xml:space="preserve">Here </w:t>
-      </w:r>
-      <w:proofErr w:type="spellStart"/>
-      <w:r>
-        <w:rPr>
-          <w:lang w:val="en-GB"/>
-        </w:rPr>
-        <w:t>i</w:t>
-      </w:r>
-      <w:proofErr w:type="spellEnd"/>
-      <w:r>
-        <w:rPr>
-          <w:lang w:val="en-GB"/>
-        </w:rPr>
-        <w:t xml:space="preserve"> </w:t>
-      </w:r>
-      <w:proofErr w:type="spellStart"/>
-      <w:r>
-        <w:rPr>
-          <w:lang w:val="en-GB"/>
-        </w:rPr>
-        <w:t>wil</w:t>
-      </w:r>
-      <w:proofErr w:type="spellEnd"/>
-      <w:r>
-        <w:rPr>
-          <w:lang w:val="en-GB"/>
-        </w:rPr>
-        <w:t xml:space="preserve"> recap m</w:t>
-      </w:r>
-      <w:r>
-        <w:rPr>
-          <w:lang w:val="en-GB"/>
-        </w:rPr>
-        <w:t xml:space="preserve">y progress </w:t>
-      </w:r>
-      <w:r>
-        <w:rPr>
-          <w:lang w:val="en-GB"/>
-        </w:rPr>
-        <w:t>of researching managed identity’s</w:t>
-      </w:r>
-    </w:p>
-    <w:p>
-      <w:pPr>
-        <w:pStyle w:val="Kop2"/>
-        <w:rPr>
-          <w:lang w:val="en-GB"/>
-        </w:rPr>
-      </w:pPr>
-      <w:bookmarkStart w:id="26" w:name="_Toc100586681"/>
-      <w:proofErr w:type="spellStart"/>
-      <w:r>
-        <w:rPr>
-          <w:lang w:val="en-GB"/>
-        </w:rPr>
-        <w:t>Fisrt</w:t>
-      </w:r>
-      <w:proofErr w:type="spellEnd"/>
-      <w:r>
-        <w:rPr>
-          <w:lang w:val="en-GB"/>
-        </w:rPr>
-        <w:t xml:space="preserve"> watched the 48min video.</w:t>
-      </w:r>
-      <w:bookmarkEnd w:id="26"/>
-    </w:p>
-    <w:p>
-      <w:pPr>
-        <w:rPr>
-          <w:lang w:val="en-GB"/>
-        </w:rPr>
-      </w:pPr>
-      <w:hyperlink r:id="rId26" w:history="1">
-        <w:r>
-          <w:rPr>
-            <w:rStyle w:val="Hyperlink"/>
-            <w:lang w:val="en-GB"/>
-          </w:rPr>
-          <w:t>https://www.youtube.com/watch?v=rC1TV0_sIrM&amp;ab_channel=JohnSavill%27sTechnicalTraining</w:t>
-        </w:r>
-      </w:hyperlink>
-    </w:p>
-    <w:p>
-      <w:pPr>
-        <w:pStyle w:val="Kop3"/>
-        <w:rPr>
-          <w:lang w:val="en-GB"/>
-        </w:rPr>
-      </w:pPr>
-      <w:bookmarkStart w:id="27" w:name="_Toc100586682"/>
-      <w:r>
-        <w:rPr>
-          <w:lang w:val="en-GB"/>
+      </w:pPr>
+      <w:r>
+        <w:rPr>
+          <w:noProof/>
         </w:rPr>
         <w:lastRenderedPageBreak/>
-        <w:t>Recap of the video.</w:t>
-      </w:r>
-      <w:bookmarkEnd w:id="27"/>
-    </w:p>
-    <w:p>
-      <w:pPr>
-        <w:rPr>
-          <w:lang w:val="en-GB"/>
-        </w:rPr>
-      </w:pPr>
-      <w:r>
-        <w:rPr>
-          <w:lang w:val="en-GB"/>
-        </w:rPr>
-        <w:t xml:space="preserve">Managed identity’s fix the issue of having to use secrets or certificates to access service principles. A service principle is a representation of a app instance. So let’s say I want to use a Netflix AAD in my AAD(Azure Active Directory) it will create a service principle in my AAD that points to the Netflix AAD. Now for the app in my resource to use my AAD we need to connect the two one way of doing this is by using secret keys or certificates but we don’t want to do that so we will use managed identity’s instead. </w:t>
-      </w:r>
-    </w:p>
-    <w:p>
-      <w:pPr>
-        <w:rPr>
-          <w:lang w:val="en-GB"/>
-        </w:rPr>
-      </w:pPr>
-      <w:r>
-        <w:rPr>
-          <w:lang w:val="en-GB"/>
-        </w:rPr>
-        <w:t>In a resource you can turn on a identity that azure is going to manage.</w:t>
-      </w:r>
-    </w:p>
-    <w:p>
-      <w:pPr>
-        <w:rPr>
-          <w:lang w:val="en-GB"/>
-        </w:rPr>
-      </w:pPr>
-      <w:r>
-        <w:rPr>
-          <w:noProof/>
-        </w:rPr>
         <w:drawing>
-          <wp:inline distT="0" distB="0" distL="0" distR="0" wp14:anchorId="57668220" wp14:editId="129ADFC4">
-            <wp:extent cx="5010150" cy="2609850"/>
+          <wp:inline distT="0" distB="0" distL="0" distR="0" wp14:anchorId="56AA56A6" wp14:editId="11844536">
+            <wp:extent cx="5760720" cy="2707640"/>
             <wp:effectExtent l="0" t="0" r="0" b="0"/>
-            <wp:docPr id="9" name="Afbeelding 9"/>
+            <wp:docPr id="22" name="Afbeelding 22"/>
             <wp:cNvGraphicFramePr>
               <a:graphicFrameLocks xmlns:a="http://schemas.openxmlformats.org/drawingml/2006/main" noChangeAspect="1"/>
             </wp:cNvGraphicFramePr>
@@ -6210,6 +6045,456 @@
                   <pic:spPr>
                     <a:xfrm>
                       <a:off x="0" y="0"/>
+                      <a:ext cx="5760720" cy="2707640"/>
+                    </a:xfrm>
+                    <a:prstGeom prst="rect">
+                      <a:avLst/>
+                    </a:prstGeom>
+                  </pic:spPr>
+                </pic:pic>
+              </a:graphicData>
+            </a:graphic>
+          </wp:inline>
+        </w:drawing>
+      </w:r>
+    </w:p>
+    <w:p>
+      <w:pPr>
+        <w:pStyle w:val="Kop2"/>
+        <w:rPr>
+          <w:lang w:val="en-US"/>
+        </w:rPr>
+      </w:pPr>
+      <w:r>
+        <w:rPr>
+          <w:lang w:val="en-US"/>
+        </w:rPr>
+        <w:t xml:space="preserve"> Retry pattern</w:t>
+      </w:r>
+    </w:p>
+    <w:p>
+      <w:pPr>
+        <w:rPr>
+          <w:lang w:val="en-US"/>
+        </w:rPr>
+      </w:pPr>
+      <w:r>
+        <w:rPr>
+          <w:lang w:val="en-US"/>
+        </w:rPr>
+        <w:t>If you have an app</w:t>
+      </w:r>
+      <w:r>
+        <w:rPr>
+          <w:lang w:val="en-US"/>
+        </w:rPr>
+        <w:t xml:space="preserve"> and send a request to the queue to get a message that the queue does is makes this message hidden and returns the message to the app when a message is hidden no one else can see or use this message for the duration it is hidden. Now if the app uses this message but encounters a problem along the way so the message does not get fully processed the hidden message in the queue will become visible after a certain time to that our app can try and process the message again if it succeeds only then will the message be deleted from the queue.</w:t>
+      </w:r>
+    </w:p>
+    <w:p>
+      <w:pPr>
+        <w:rPr>
+          <w:lang w:val="en-US"/>
+        </w:rPr>
+      </w:pPr>
+      <w:r>
+        <w:rPr>
+          <w:noProof/>
+        </w:rPr>
+        <w:drawing>
+          <wp:inline distT="0" distB="0" distL="0" distR="0" wp14:anchorId="5E557F58" wp14:editId="595964A8">
+            <wp:extent cx="5760720" cy="3120390"/>
+            <wp:effectExtent l="0" t="0" r="0" b="3810"/>
+            <wp:docPr id="23" name="Afbeelding 23"/>
+            <wp:cNvGraphicFramePr>
+              <a:graphicFrameLocks xmlns:a="http://schemas.openxmlformats.org/drawingml/2006/main" noChangeAspect="1"/>
+            </wp:cNvGraphicFramePr>
+            <a:graphic xmlns:a="http://schemas.openxmlformats.org/drawingml/2006/main">
+              <a:graphicData uri="http://schemas.openxmlformats.org/drawingml/2006/picture">
+                <pic:pic xmlns:pic="http://schemas.openxmlformats.org/drawingml/2006/picture">
+                  <pic:nvPicPr>
+                    <pic:cNvPr id="1" name=""/>
+                    <pic:cNvPicPr/>
+                  </pic:nvPicPr>
+                  <pic:blipFill>
+                    <a:blip r:embed="rId28"/>
+                    <a:stretch>
+                      <a:fillRect/>
+                    </a:stretch>
+                  </pic:blipFill>
+                  <pic:spPr>
+                    <a:xfrm>
+                      <a:off x="0" y="0"/>
+                      <a:ext cx="5760720" cy="3120390"/>
+                    </a:xfrm>
+                    <a:prstGeom prst="rect">
+                      <a:avLst/>
+                    </a:prstGeom>
+                  </pic:spPr>
+                </pic:pic>
+              </a:graphicData>
+            </a:graphic>
+          </wp:inline>
+        </w:drawing>
+      </w:r>
+    </w:p>
+    <w:p>
+      <w:pPr>
+        <w:rPr>
+          <w:rFonts w:asciiTheme="majorHAnsi" w:eastAsiaTheme="majorEastAsia" w:hAnsiTheme="majorHAnsi" w:cstheme="majorBidi"/>
+          <w:color w:val="2F5496" w:themeColor="accent1" w:themeShade="BF"/>
+          <w:sz w:val="32"/>
+          <w:szCs w:val="32"/>
+          <w:lang w:val="en-US"/>
+        </w:rPr>
+      </w:pPr>
+      <w:bookmarkStart w:id="22" w:name="_Toc100586677"/>
+      <w:r>
+        <w:rPr>
+          <w:lang w:val="en-US"/>
+        </w:rPr>
+        <w:br w:type="page"/>
+      </w:r>
+    </w:p>
+    <w:p>
+      <w:pPr>
+        <w:pStyle w:val="Kop1"/>
+        <w:rPr>
+          <w:lang w:val="en-US"/>
+        </w:rPr>
+      </w:pPr>
+      <w:r>
+        <w:rPr>
+          <w:lang w:val="en-US"/>
+        </w:rPr>
+        <w:lastRenderedPageBreak/>
+        <w:t>File storage</w:t>
+      </w:r>
+      <w:bookmarkEnd w:id="22"/>
+    </w:p>
+    <w:p>
+      <w:pPr>
+        <w:rPr>
+          <w:color w:val="FF0000"/>
+          <w:lang w:val="en-US"/>
+        </w:rPr>
+      </w:pPr>
+      <w:r>
+        <w:rPr>
+          <w:lang w:val="en-US"/>
+        </w:rPr>
+        <w:t xml:space="preserve">File storage is a fully managed file sharing service in the cloud that can be accessed </w:t>
+      </w:r>
+      <w:r>
+        <w:rPr>
+          <w:color w:val="FF0000"/>
+          <w:lang w:val="en-US"/>
+        </w:rPr>
+        <w:t>through SMB,HTTP and NEST.</w:t>
+      </w:r>
+    </w:p>
+    <w:p>
+      <w:pPr>
+        <w:rPr>
+          <w:lang w:val="en-US"/>
+        </w:rPr>
+      </w:pPr>
+      <w:r>
+        <w:rPr>
+          <w:lang w:val="en-US"/>
+        </w:rPr>
+        <w:t xml:space="preserve">One of the most useful uses for this service is for executing “Lift and Shift” operations on applications. </w:t>
+      </w:r>
+      <w:bookmarkStart w:id="23" w:name="_GoBack"/>
+      <w:bookmarkEnd w:id="23"/>
+    </w:p>
+    <w:p>
+      <w:pPr>
+        <w:rPr>
+          <w:lang w:val="en-US"/>
+        </w:rPr>
+      </w:pPr>
+    </w:p>
+    <w:p>
+      <w:pPr>
+        <w:pStyle w:val="Kop1"/>
+        <w:rPr>
+          <w:lang w:val="en-GB"/>
+        </w:rPr>
+      </w:pPr>
+      <w:bookmarkStart w:id="24" w:name="_Toc100586678"/>
+      <w:r>
+        <w:rPr>
+          <w:lang w:val="en-GB"/>
+        </w:rPr>
+        <w:t>Cosmo</w:t>
+      </w:r>
+      <w:r>
+        <w:rPr>
+          <w:lang w:val="en-GB"/>
+        </w:rPr>
+        <w:t>s</w:t>
+      </w:r>
+      <w:r>
+        <w:rPr>
+          <w:lang w:val="en-GB"/>
+        </w:rPr>
+        <w:t xml:space="preserve"> DB</w:t>
+      </w:r>
+      <w:bookmarkEnd w:id="24"/>
+    </w:p>
+    <w:p>
+      <w:pPr>
+        <w:rPr>
+          <w:lang w:val="en-GB"/>
+        </w:rPr>
+      </w:pPr>
+      <w:r>
+        <w:rPr>
+          <w:lang w:val="en-GB"/>
+        </w:rPr>
+        <w:t>Cosmos DB is azures database service here you can create databases and design them to use with the apps you create in and outside azure.</w:t>
+      </w:r>
+    </w:p>
+    <w:p>
+      <w:pPr>
+        <w:rPr>
+          <w:lang w:val="en-GB"/>
+        </w:rPr>
+      </w:pPr>
+    </w:p>
+    <w:p>
+      <w:pPr>
+        <w:rPr>
+          <w:lang w:val="en-GB"/>
+        </w:rPr>
+      </w:pPr>
+    </w:p>
+    <w:p>
+      <w:pPr>
+        <w:pStyle w:val="Kop1"/>
+        <w:rPr>
+          <w:lang w:val="en-US"/>
+        </w:rPr>
+      </w:pPr>
+      <w:bookmarkStart w:id="25" w:name="_Toc100586679"/>
+      <w:r>
+        <w:rPr>
+          <w:lang w:val="en-US"/>
+        </w:rPr>
+        <w:t xml:space="preserve">API </w:t>
+      </w:r>
+      <w:r>
+        <w:rPr>
+          <w:lang w:val="en-US"/>
+        </w:rPr>
+        <w:t>problems</w:t>
+      </w:r>
+      <w:bookmarkEnd w:id="25"/>
+    </w:p>
+    <w:p>
+      <w:pPr>
+        <w:rPr>
+          <w:rFonts w:asciiTheme="majorHAnsi" w:eastAsiaTheme="majorEastAsia" w:hAnsiTheme="majorHAnsi" w:cstheme="majorBidi"/>
+          <w:color w:val="2F5496" w:themeColor="accent1" w:themeShade="BF"/>
+          <w:sz w:val="26"/>
+          <w:szCs w:val="26"/>
+          <w:lang w:val="en-US"/>
+        </w:rPr>
+      </w:pPr>
+      <w:r>
+        <w:rPr>
+          <w:lang w:val="en-US"/>
+        </w:rPr>
+        <w:t>I ran into some API problems with the CLI that I have yet to solve. When you create a logic app and add triggers and actions it will ask you to log in or connect to certain resources when you do this it will automatically create a API connection for you inside of your resource group. The problem is that if I try to run my logic app cli script for an empty resource group it will give an error that it cant find the API connections in that resource group and I have yet to find a way to create API connections in the portal or through cli.</w:t>
+      </w:r>
+    </w:p>
+    <w:p>
+      <w:pPr>
+        <w:pStyle w:val="Kop1"/>
+        <w:rPr>
+          <w:lang w:val="en-US"/>
+        </w:rPr>
+      </w:pPr>
+      <w:bookmarkStart w:id="26" w:name="_Toc100586680"/>
+      <w:r>
+        <w:rPr>
+          <w:lang w:val="en-US"/>
+        </w:rPr>
+        <w:t>Managed identity’s</w:t>
+      </w:r>
+      <w:bookmarkEnd w:id="26"/>
+    </w:p>
+    <w:p>
+      <w:pPr>
+        <w:rPr>
+          <w:lang w:val="en-GB"/>
+        </w:rPr>
+      </w:pPr>
+      <w:r>
+        <w:rPr>
+          <w:lang w:val="en-GB"/>
+        </w:rPr>
+        <w:t xml:space="preserve">Here </w:t>
+      </w:r>
+      <w:proofErr w:type="spellStart"/>
+      <w:r>
+        <w:rPr>
+          <w:lang w:val="en-GB"/>
+        </w:rPr>
+        <w:t>i</w:t>
+      </w:r>
+      <w:proofErr w:type="spellEnd"/>
+      <w:r>
+        <w:rPr>
+          <w:lang w:val="en-GB"/>
+        </w:rPr>
+        <w:t xml:space="preserve"> </w:t>
+      </w:r>
+      <w:proofErr w:type="spellStart"/>
+      <w:r>
+        <w:rPr>
+          <w:lang w:val="en-GB"/>
+        </w:rPr>
+        <w:t>wil</w:t>
+      </w:r>
+      <w:proofErr w:type="spellEnd"/>
+      <w:r>
+        <w:rPr>
+          <w:lang w:val="en-GB"/>
+        </w:rPr>
+        <w:t xml:space="preserve"> recap m</w:t>
+      </w:r>
+      <w:r>
+        <w:rPr>
+          <w:lang w:val="en-GB"/>
+        </w:rPr>
+        <w:t xml:space="preserve">y progress </w:t>
+      </w:r>
+      <w:r>
+        <w:rPr>
+          <w:lang w:val="en-GB"/>
+        </w:rPr>
+        <w:t>of researching managed identity’s</w:t>
+      </w:r>
+    </w:p>
+    <w:p>
+      <w:pPr>
+        <w:pStyle w:val="Kop2"/>
+        <w:rPr>
+          <w:lang w:val="en-GB"/>
+        </w:rPr>
+      </w:pPr>
+      <w:bookmarkStart w:id="27" w:name="_Toc100586681"/>
+      <w:proofErr w:type="spellStart"/>
+      <w:r>
+        <w:rPr>
+          <w:lang w:val="en-GB"/>
+        </w:rPr>
+        <w:t>Fisrt</w:t>
+      </w:r>
+      <w:proofErr w:type="spellEnd"/>
+      <w:r>
+        <w:rPr>
+          <w:lang w:val="en-GB"/>
+        </w:rPr>
+        <w:t xml:space="preserve"> watched the 48min video.</w:t>
+      </w:r>
+      <w:bookmarkEnd w:id="27"/>
+    </w:p>
+    <w:p>
+      <w:pPr>
+        <w:rPr>
+          <w:lang w:val="en-GB"/>
+        </w:rPr>
+      </w:pPr>
+      <w:hyperlink r:id="rId29" w:history="1">
+        <w:r>
+          <w:rPr>
+            <w:rStyle w:val="Hyperlink"/>
+            <w:lang w:val="en-GB"/>
+          </w:rPr>
+          <w:t>https://www.youtube.com/watch?v=rC1TV0_sIrM&amp;ab_channel=JohnSavill%27sTechnicalTraining</w:t>
+        </w:r>
+      </w:hyperlink>
+    </w:p>
+    <w:p>
+      <w:pPr>
+        <w:pStyle w:val="Kop3"/>
+        <w:rPr>
+          <w:lang w:val="en-GB"/>
+        </w:rPr>
+      </w:pPr>
+      <w:bookmarkStart w:id="28" w:name="_Toc100586682"/>
+      <w:r>
+        <w:rPr>
+          <w:lang w:val="en-GB"/>
+        </w:rPr>
+        <w:t>Recap of the video.</w:t>
+      </w:r>
+      <w:bookmarkEnd w:id="28"/>
+    </w:p>
+    <w:p>
+      <w:pPr>
+        <w:rPr>
+          <w:lang w:val="en-GB"/>
+        </w:rPr>
+      </w:pPr>
+      <w:r>
+        <w:rPr>
+          <w:lang w:val="en-GB"/>
+        </w:rPr>
+        <w:t xml:space="preserve">Managed identity’s fix the issue of having to use secrets or certificates to access service principles. A service principle is a representation of a app instance. So let’s say I want to use a Netflix AAD in my AAD(Azure Active Directory) it will create a service principle in my AAD that points to the Netflix AAD. Now for the app in my resource to use my AAD we need to connect the two one way of doing this is by using secret keys or certificates but we don’t want to do that so we will use managed identity’s instead. </w:t>
+      </w:r>
+    </w:p>
+    <w:p>
+      <w:pPr>
+        <w:rPr>
+          <w:lang w:val="en-GB"/>
+        </w:rPr>
+      </w:pPr>
+      <w:r>
+        <w:rPr>
+          <w:lang w:val="en-GB"/>
+        </w:rPr>
+        <w:t>In a resource you can turn on a identity that azure is going to manage.</w:t>
+      </w:r>
+    </w:p>
+    <w:p>
+      <w:pPr>
+        <w:rPr>
+          <w:lang w:val="en-GB"/>
+        </w:rPr>
+      </w:pPr>
+      <w:r>
+        <w:rPr>
+          <w:noProof/>
+        </w:rPr>
+        <w:lastRenderedPageBreak/>
+        <w:drawing>
+          <wp:inline distT="0" distB="0" distL="0" distR="0" wp14:anchorId="57668220" wp14:editId="129ADFC4">
+            <wp:extent cx="5010150" cy="2609850"/>
+            <wp:effectExtent l="0" t="0" r="0" b="0"/>
+            <wp:docPr id="9" name="Afbeelding 9"/>
+            <wp:cNvGraphicFramePr>
+              <a:graphicFrameLocks xmlns:a="http://schemas.openxmlformats.org/drawingml/2006/main" noChangeAspect="1"/>
+            </wp:cNvGraphicFramePr>
+            <a:graphic xmlns:a="http://schemas.openxmlformats.org/drawingml/2006/main">
+              <a:graphicData uri="http://schemas.openxmlformats.org/drawingml/2006/picture">
+                <pic:pic xmlns:pic="http://schemas.openxmlformats.org/drawingml/2006/picture">
+                  <pic:nvPicPr>
+                    <pic:cNvPr id="1" name=""/>
+                    <pic:cNvPicPr/>
+                  </pic:nvPicPr>
+                  <pic:blipFill>
+                    <a:blip r:embed="rId30"/>
+                    <a:stretch>
+                      <a:fillRect/>
+                    </a:stretch>
+                  </pic:blipFill>
+                  <pic:spPr>
+                    <a:xfrm>
+                      <a:off x="0" y="0"/>
                       <a:ext cx="5010150" cy="2609850"/>
                     </a:xfrm>
                     <a:prstGeom prst="rect">
@@ -6256,7 +6541,7 @@
           <w:lang w:val="en-GB"/>
         </w:rPr>
       </w:pPr>
-      <w:bookmarkStart w:id="28" w:name="_Toc100586683"/>
+      <w:bookmarkStart w:id="29" w:name="_Toc100586683"/>
       <w:r>
         <w:rPr>
           <w:noProof/>
@@ -6285,7 +6570,7 @@
                     <pic:cNvPicPr/>
                   </pic:nvPicPr>
                   <pic:blipFill>
-                    <a:blip r:embed="rId28">
+                    <a:blip r:embed="rId31">
                       <a:extLst>
                         <a:ext uri="{28A0092B-C50C-407E-A947-70E740481C1C}">
                           <a14:useLocalDpi xmlns:a14="http://schemas.microsoft.com/office/drawing/2010/main" val="0"/>
@@ -6317,7 +6602,7 @@
         </w:rPr>
         <w:t>System assigned</w:t>
       </w:r>
-      <w:bookmarkEnd w:id="28"/>
+      <w:bookmarkEnd w:id="29"/>
     </w:p>
     <w:p>
       <w:pPr>
@@ -6346,12 +6631,11 @@
           <w:lang w:val="en-GB"/>
         </w:rPr>
       </w:pPr>
-      <w:bookmarkStart w:id="29" w:name="_Toc100586684"/>
+      <w:bookmarkStart w:id="30" w:name="_Toc100586684"/>
       <w:r>
         <w:rPr>
           <w:noProof/>
         </w:rPr>
-        <w:lastRenderedPageBreak/>
         <w:drawing>
           <wp:anchor distT="0" distB="0" distL="114300" distR="114300" simplePos="0" relativeHeight="251665408" behindDoc="0" locked="0" layoutInCell="1" allowOverlap="1" wp14:anchorId="020ED1BD" wp14:editId="0D90FD54">
             <wp:simplePos x="0" y="0"/>
@@ -6376,7 +6660,7 @@
                     <pic:cNvPicPr/>
                   </pic:nvPicPr>
                   <pic:blipFill>
-                    <a:blip r:embed="rId29">
+                    <a:blip r:embed="rId32">
                       <a:extLst>
                         <a:ext uri="{28A0092B-C50C-407E-A947-70E740481C1C}">
                           <a14:useLocalDpi xmlns:a14="http://schemas.microsoft.com/office/drawing/2010/main" val="0"/>
@@ -6408,7 +6692,7 @@
         </w:rPr>
         <w:t>User assigned</w:t>
       </w:r>
-      <w:bookmarkEnd w:id="29"/>
+      <w:bookmarkEnd w:id="30"/>
     </w:p>
     <w:p>
       <w:pPr>
@@ -6470,7 +6754,7 @@
           <w:lang w:val="en-GB"/>
         </w:rPr>
       </w:pPr>
-      <w:bookmarkStart w:id="30" w:name="_Toc100586685"/>
+      <w:bookmarkStart w:id="31" w:name="_Toc100586685"/>
       <w:r>
         <w:rPr>
           <w:lang w:val="en-GB"/>
@@ -6478,7 +6762,7 @@
         <w:lastRenderedPageBreak/>
         <w:t>What I did and how I did it.</w:t>
       </w:r>
-      <w:bookmarkEnd w:id="30"/>
+      <w:bookmarkEnd w:id="31"/>
     </w:p>
     <w:p>
       <w:pPr>
@@ -6578,7 +6862,7 @@
           <w:lang w:val="en-GB"/>
         </w:rPr>
       </w:pPr>
-      <w:bookmarkStart w:id="31" w:name="_Toc100586686"/>
+      <w:bookmarkStart w:id="32" w:name="_Toc100586686"/>
       <w:r>
         <w:rPr>
           <w:lang w:val="en-GB"/>
@@ -6586,15 +6870,15 @@
         <w:lastRenderedPageBreak/>
         <w:t>Used sources.</w:t>
       </w:r>
-      <w:bookmarkEnd w:id="31"/>
-    </w:p>
-    <w:p>
-      <w:pPr>
-        <w:rPr>
-          <w:lang w:val="en-GB"/>
-        </w:rPr>
-      </w:pPr>
-      <w:hyperlink r:id="rId30" w:anchor="M70568" w:history="1">
+      <w:bookmarkEnd w:id="32"/>
+    </w:p>
+    <w:p>
+      <w:pPr>
+        <w:rPr>
+          <w:lang w:val="en-GB"/>
+        </w:rPr>
+      </w:pPr>
+      <w:hyperlink r:id="rId33" w:anchor="M70568" w:history="1">
         <w:r>
           <w:rPr>
             <w:rStyle w:val="Hyperlink"/>
@@ -6610,7 +6894,7 @@
           <w:lang w:val="en-GB"/>
         </w:rPr>
       </w:pPr>
-      <w:hyperlink r:id="rId31" w:history="1">
+      <w:hyperlink r:id="rId34" w:history="1">
         <w:r>
           <w:rPr>
             <w:rStyle w:val="Hyperlink"/>
@@ -6626,7 +6910,7 @@
           <w:lang w:val="en-GB"/>
         </w:rPr>
       </w:pPr>
-      <w:hyperlink r:id="rId32" w:history="1">
+      <w:hyperlink r:id="rId35" w:history="1">
         <w:r>
           <w:rPr>
             <w:rStyle w:val="Hyperlink"/>
@@ -6642,7 +6926,7 @@
           <w:lang w:val="en-GB"/>
         </w:rPr>
       </w:pPr>
-      <w:hyperlink r:id="rId33" w:history="1">
+      <w:hyperlink r:id="rId36" w:history="1">
         <w:r>
           <w:rPr>
             <w:rStyle w:val="Hyperlink"/>
@@ -6658,7 +6942,7 @@
           <w:lang w:val="en-GB"/>
         </w:rPr>
       </w:pPr>
-      <w:hyperlink r:id="rId34" w:history="1">
+      <w:hyperlink r:id="rId37" w:history="1">
         <w:r>
           <w:rPr>
             <w:rStyle w:val="Hyperlink"/>
@@ -6674,7 +6958,7 @@
           <w:lang w:val="en-GB"/>
         </w:rPr>
       </w:pPr>
-      <w:hyperlink r:id="rId35" w:history="1">
+      <w:hyperlink r:id="rId38" w:history="1">
         <w:r>
           <w:rPr>
             <w:rStyle w:val="Hyperlink"/>
@@ -6690,7 +6974,7 @@
           <w:lang w:val="en-GB"/>
         </w:rPr>
       </w:pPr>
-      <w:hyperlink r:id="rId36" w:history="1">
+      <w:hyperlink r:id="rId39" w:history="1">
         <w:r>
           <w:rPr>
             <w:rStyle w:val="Hyperlink"/>
@@ -6706,7 +6990,7 @@
           <w:lang w:val="en-GB"/>
         </w:rPr>
       </w:pPr>
-      <w:hyperlink r:id="rId37" w:history="1">
+      <w:hyperlink r:id="rId40" w:history="1">
         <w:r>
           <w:rPr>
             <w:rStyle w:val="Hyperlink"/>
@@ -6722,7 +7006,7 @@
           <w:lang w:val="en-GB"/>
         </w:rPr>
       </w:pPr>
-      <w:hyperlink r:id="rId38" w:history="1">
+      <w:hyperlink r:id="rId41" w:history="1">
         <w:r>
           <w:rPr>
             <w:rStyle w:val="Hyperlink"/>
@@ -6800,7 +7084,7 @@
 </file>
 
 <file path=word/numbering.xml><?xml version="1.0" encoding="utf-8"?>
-<w:numbering xmlns:wpc="http://schemas.microsoft.com/office/word/2010/wordprocessingCanvas" xmlns:cx="http://schemas.microsoft.com/office/drawing/2014/chartex" xmlns:cx1="http://schemas.microsoft.com/office/drawing/2015/9/8/chartex" xmlns:cx2="http://schemas.microsoft.com/office/drawing/2015/10/21/chartex" xmlns:cx3="http://schemas.microsoft.com/office/drawing/2016/5/9/chartex" xmlns:cx4="http://schemas.microsoft.com/office/drawing/2016/5/10/chartex" xmlns:cx5="http://schemas.microsoft.com/office/drawing/2016/5/11/chartex" xmlns:cx6="http://schemas.microsoft.com/office/drawing/2016/5/12/chartex" xmlns:cx7="http://schemas.microsoft.com/office/drawing/2016/5/13/chartex" xmlns:cx8="http://schemas.microsoft.com/office/drawing/2016/5/14/chartex" xmlns:mc="http://schemas.openxmlformats.org/markup-compatibility/2006" xmlns:aink="http://schemas.microsoft.com/office/drawing/2016/ink" xmlns:am3d="http://schemas.microsoft.com/office/drawing/2017/model3d" xmlns:o="urn:schemas-microsoft-com:office:office" xmlns:r="http://schemas.openxmlformats.org/officeDocument/2006/relationships" xmlns:m="http://schemas.openxmlformats.org/officeDocument/2006/math" xmlns:v="urn:schemas-microsoft-com:vml" xmlns:wp14="http://schemas.microsoft.com/office/word/2010/wordprocessingDrawing" xmlns:wp="http://schemas.openxmlformats.org/drawingml/2006/wordprocessingDrawing" xmlns:w10="urn:schemas-microsoft-com:office:word" xmlns:w="http://schemas.openxmlformats.org/wordprocessingml/2006/main" xmlns:w14="http://schemas.microsoft.com/office/word/2010/wordml" xmlns:w15="http://schemas.microsoft.com/office/word/2012/wordml" xmlns:w16cex="http://schemas.microsoft.com/office/word/2018/wordml/cex" xmlns:w16cid="http://schemas.microsoft.com/office/word/2016/wordml/cid" xmlns:w16="http://schemas.microsoft.com/office/word/2018/wordml" xmlns:w16sdtdh="http://schemas.microsoft.com/office/word/2020/wordml/sdtdatahash" xmlns:w16se="http://schemas.microsoft.com/office/word/2015/wordml/symex" xmlns:wpg="http://schemas.microsoft.com/office/word/2010/wordprocessingGroup" xmlns:wpi="http://schemas.microsoft.com/office/word/2010/wordprocessingInk" xmlns:wne="http://schemas.microsoft.com/office/word/2006/wordml" xmlns:wps="http://schemas.microsoft.com/office/word/2010/wordprocessingShape" mc:Ignorable="w14 w15 w16se w16cid w16 w16cex w16sdtdh wp14">
+<w:numbering xmlns:wpc="http://schemas.microsoft.com/office/word/2010/wordprocessingCanvas" xmlns:cx="http://schemas.microsoft.com/office/drawing/2014/chartex" xmlns:cx1="http://schemas.microsoft.com/office/drawing/2015/9/8/chartex" xmlns:cx2="http://schemas.microsoft.com/office/drawing/2015/10/21/chartex" xmlns:cx3="http://schemas.microsoft.com/office/drawing/2016/5/9/chartex" xmlns:cx4="http://schemas.microsoft.com/office/drawing/2016/5/10/chartex" xmlns:cx5="http://schemas.microsoft.com/office/drawing/2016/5/11/chartex" xmlns:cx6="http://schemas.microsoft.com/office/drawing/2016/5/12/chartex" xmlns:cx7="http://schemas.microsoft.com/office/drawing/2016/5/13/chartex" xmlns:cx8="http://schemas.microsoft.com/office/drawing/2016/5/14/chartex" xmlns:mc="http://schemas.openxmlformats.org/markup-compatibility/2006" xmlns:aink="http://schemas.microsoft.com/office/drawing/2016/ink" xmlns:am3d="http://schemas.microsoft.com/office/drawing/2017/model3d" xmlns:o="urn:schemas-microsoft-com:office:office" xmlns:r="http://schemas.openxmlformats.org/officeDocument/2006/relationships" xmlns:m="http://schemas.openxmlformats.org/officeDocument/2006/math" xmlns:v="urn:schemas-microsoft-com:vml" xmlns:wp14="http://schemas.microsoft.com/office/word/2010/wordprocessingDrawing" xmlns:wp="http://schemas.openxmlformats.org/drawingml/2006/wordprocessingDrawing" xmlns:w10="urn:schemas-microsoft-com:office:word" xmlns:w="http://schemas.openxmlformats.org/wordprocessingml/2006/main" xmlns:w14="http://schemas.microsoft.com/office/word/2010/wordml" xmlns:w15="http://schemas.microsoft.com/office/word/2012/wordml" xmlns:w16cid="http://schemas.microsoft.com/office/word/2016/wordml/cid" xmlns:w16se="http://schemas.microsoft.com/office/word/2015/wordml/symex" xmlns:wpg="http://schemas.microsoft.com/office/word/2010/wordprocessingGroup" xmlns:wpi="http://schemas.microsoft.com/office/word/2010/wordprocessingInk" xmlns:wne="http://schemas.microsoft.com/office/word/2006/wordml" xmlns:wps="http://schemas.microsoft.com/office/word/2010/wordprocessingShape" mc:Ignorable="w14 w15 w16se w16cid wp14">
   <w:abstractNum w:abstractNumId="0" w15:restartNumberingAfterBreak="0">
     <w:nsid w:val="01BE78CA"/>
     <w:multiLevelType w:val="hybridMultilevel"/>
@@ -7380,7 +7664,7 @@
 </file>
 
 <file path=word/styles.xml><?xml version="1.0" encoding="utf-8"?>
-<w:styles xmlns:mc="http://schemas.openxmlformats.org/markup-compatibility/2006" xmlns:r="http://schemas.openxmlformats.org/officeDocument/2006/relationships" xmlns:w="http://schemas.openxmlformats.org/wordprocessingml/2006/main" xmlns:w14="http://schemas.microsoft.com/office/word/2010/wordml" xmlns:w15="http://schemas.microsoft.com/office/word/2012/wordml" xmlns:w16cex="http://schemas.microsoft.com/office/word/2018/wordml/cex" xmlns:w16cid="http://schemas.microsoft.com/office/word/2016/wordml/cid" xmlns:w16="http://schemas.microsoft.com/office/word/2018/wordml" xmlns:w16sdtdh="http://schemas.microsoft.com/office/word/2020/wordml/sdtdatahash" xmlns:w16se="http://schemas.microsoft.com/office/word/2015/wordml/symex" mc:Ignorable="w14 w15 w16se w16cid w16 w16cex w16sdtdh">
+<w:styles xmlns:mc="http://schemas.openxmlformats.org/markup-compatibility/2006" xmlns:r="http://schemas.openxmlformats.org/officeDocument/2006/relationships" xmlns:w="http://schemas.openxmlformats.org/wordprocessingml/2006/main" xmlns:w14="http://schemas.microsoft.com/office/word/2010/wordml" xmlns:w15="http://schemas.microsoft.com/office/word/2012/wordml" xmlns:w16cid="http://schemas.microsoft.com/office/word/2016/wordml/cid" xmlns:w16se="http://schemas.microsoft.com/office/word/2015/wordml/symex" mc:Ignorable="w14 w15 w16se w16cid">
   <w:docDefaults>
     <w:rPrDefault>
       <w:rPr>
@@ -7396,7 +7680,7 @@
       </w:pPr>
     </w:pPrDefault>
   </w:docDefaults>
-  <w:latentStyles w:defLockedState="0" w:defUIPriority="99" w:defSemiHidden="0" w:defUnhideWhenUsed="0" w:defQFormat="0" w:count="376">
+  <w:latentStyles w:defLockedState="0" w:defUIPriority="99" w:defSemiHidden="0" w:defUnhideWhenUsed="0" w:defQFormat="0" w:count="375">
     <w:lsdException w:name="Normal" w:uiPriority="0" w:qFormat="1"/>
     <w:lsdException w:name="heading 1" w:uiPriority="9" w:qFormat="1"/>
     <w:lsdException w:name="heading 2" w:semiHidden="1" w:uiPriority="9" w:unhideWhenUsed="1" w:qFormat="1"/>
@@ -7502,6 +7786,7 @@
     <w:lsdException w:name="HTML Sample" w:semiHidden="1" w:unhideWhenUsed="1"/>
     <w:lsdException w:name="HTML Typewriter" w:semiHidden="1" w:unhideWhenUsed="1"/>
     <w:lsdException w:name="HTML Variable" w:semiHidden="1" w:unhideWhenUsed="1"/>
+    <w:lsdException w:name="Normal Table" w:semiHidden="1" w:unhideWhenUsed="1"/>
     <w:lsdException w:name="annotation subject" w:semiHidden="1" w:unhideWhenUsed="1"/>
     <w:lsdException w:name="No List" w:semiHidden="1" w:unhideWhenUsed="1"/>
     <w:lsdException w:name="Outline List 1" w:semiHidden="1" w:unhideWhenUsed="1"/>
@@ -7548,8 +7833,10 @@
     <w:lsdException w:name="Table Subtle 2" w:semiHidden="1" w:unhideWhenUsed="1"/>
     <w:lsdException w:name="Table Web 1" w:semiHidden="1" w:unhideWhenUsed="1"/>
     <w:lsdException w:name="Table Web 2" w:semiHidden="1" w:unhideWhenUsed="1"/>
+    <w:lsdException w:name="Table Web 3" w:semiHidden="1" w:unhideWhenUsed="1"/>
     <w:lsdException w:name="Balloon Text" w:semiHidden="1" w:unhideWhenUsed="1"/>
     <w:lsdException w:name="Table Grid" w:uiPriority="39"/>
+    <w:lsdException w:name="Table Theme" w:semiHidden="1" w:unhideWhenUsed="1"/>
     <w:lsdException w:name="Placeholder Text" w:semiHidden="1"/>
     <w:lsdException w:name="No Spacing" w:uiPriority="1" w:qFormat="1"/>
     <w:lsdException w:name="Light Shading" w:uiPriority="60"/>
@@ -7769,7 +8056,6 @@
     <w:lsdException w:name="Smart Hyperlink" w:semiHidden="1" w:unhideWhenUsed="1"/>
     <w:lsdException w:name="Hashtag" w:semiHidden="1" w:unhideWhenUsed="1"/>
     <w:lsdException w:name="Unresolved Mention" w:semiHidden="1" w:unhideWhenUsed="1"/>
-    <w:lsdException w:name="Smart Link" w:semiHidden="1" w:unhideWhenUsed="1"/>
   </w:latentStyles>
   <w:style w:type="paragraph" w:default="1" w:styleId="Standaard">
     <w:name w:val="Normal"/>
@@ -8340,7 +8626,7 @@
 </file>
 
 <file path=customXml/itemProps2.xml><?xml version="1.0" encoding="utf-8"?>
-<ds:datastoreItem xmlns:ds="http://schemas.openxmlformats.org/officeDocument/2006/customXml" ds:itemID="{2A569CE9-C1F3-4F07-8CE3-3641659DE0EE}">
+<ds:datastoreItem xmlns:ds="http://schemas.openxmlformats.org/officeDocument/2006/customXml" ds:itemID="{27731E36-7D03-4B45-8B3D-DDAA9C921B64}">
   <ds:schemaRefs>
     <ds:schemaRef ds:uri="http://schemas.openxmlformats.org/officeDocument/2006/bibliography"/>
   </ds:schemaRefs>

--- a/Learing story 2.docx
+++ b/Learing story 2.docx
@@ -1,6 +1,6 @@
 
 <file path=word/document.xml><?xml version="1.0" encoding="utf-8"?>
-<w:document xmlns:wpc="http://schemas.microsoft.com/office/word/2010/wordprocessingCanvas" xmlns:cx="http://schemas.microsoft.com/office/drawing/2014/chartex" xmlns:cx1="http://schemas.microsoft.com/office/drawing/2015/9/8/chartex" xmlns:cx2="http://schemas.microsoft.com/office/drawing/2015/10/21/chartex" xmlns:cx3="http://schemas.microsoft.com/office/drawing/2016/5/9/chartex" xmlns:cx4="http://schemas.microsoft.com/office/drawing/2016/5/10/chartex" xmlns:cx5="http://schemas.microsoft.com/office/drawing/2016/5/11/chartex" xmlns:cx6="http://schemas.microsoft.com/office/drawing/2016/5/12/chartex" xmlns:cx7="http://schemas.microsoft.com/office/drawing/2016/5/13/chartex" xmlns:cx8="http://schemas.microsoft.com/office/drawing/2016/5/14/chartex" xmlns:mc="http://schemas.openxmlformats.org/markup-compatibility/2006" xmlns:aink="http://schemas.microsoft.com/office/drawing/2016/ink" xmlns:am3d="http://schemas.microsoft.com/office/drawing/2017/model3d" xmlns:o="urn:schemas-microsoft-com:office:office" xmlns:r="http://schemas.openxmlformats.org/officeDocument/2006/relationships" xmlns:m="http://schemas.openxmlformats.org/officeDocument/2006/math" xmlns:v="urn:schemas-microsoft-com:vml" xmlns:wp14="http://schemas.microsoft.com/office/word/2010/wordprocessingDrawing" xmlns:wp="http://schemas.openxmlformats.org/drawingml/2006/wordprocessingDrawing" xmlns:w10="urn:schemas-microsoft-com:office:word" xmlns:w="http://schemas.openxmlformats.org/wordprocessingml/2006/main" xmlns:w14="http://schemas.microsoft.com/office/word/2010/wordml" xmlns:w15="http://schemas.microsoft.com/office/word/2012/wordml" xmlns:w16cid="http://schemas.microsoft.com/office/word/2016/wordml/cid" xmlns:w16se="http://schemas.microsoft.com/office/word/2015/wordml/symex" xmlns:wpg="http://schemas.microsoft.com/office/word/2010/wordprocessingGroup" xmlns:wpi="http://schemas.microsoft.com/office/word/2010/wordprocessingInk" xmlns:wne="http://schemas.microsoft.com/office/word/2006/wordml" xmlns:wps="http://schemas.microsoft.com/office/word/2010/wordprocessingShape" mc:Ignorable="w14 w15 w16se w16cid wp14">
+<w:document xmlns:wpc="http://schemas.microsoft.com/office/word/2010/wordprocessingCanvas" xmlns:cx="http://schemas.microsoft.com/office/drawing/2014/chartex" xmlns:cx1="http://schemas.microsoft.com/office/drawing/2015/9/8/chartex" xmlns:cx2="http://schemas.microsoft.com/office/drawing/2015/10/21/chartex" xmlns:cx3="http://schemas.microsoft.com/office/drawing/2016/5/9/chartex" xmlns:cx4="http://schemas.microsoft.com/office/drawing/2016/5/10/chartex" xmlns:cx5="http://schemas.microsoft.com/office/drawing/2016/5/11/chartex" xmlns:cx6="http://schemas.microsoft.com/office/drawing/2016/5/12/chartex" xmlns:cx7="http://schemas.microsoft.com/office/drawing/2016/5/13/chartex" xmlns:cx8="http://schemas.microsoft.com/office/drawing/2016/5/14/chartex" xmlns:mc="http://schemas.openxmlformats.org/markup-compatibility/2006" xmlns:aink="http://schemas.microsoft.com/office/drawing/2016/ink" xmlns:am3d="http://schemas.microsoft.com/office/drawing/2017/model3d" xmlns:o="urn:schemas-microsoft-com:office:office" xmlns:r="http://schemas.openxmlformats.org/officeDocument/2006/relationships" xmlns:m="http://schemas.openxmlformats.org/officeDocument/2006/math" xmlns:v="urn:schemas-microsoft-com:vml" xmlns:wp14="http://schemas.microsoft.com/office/word/2010/wordprocessingDrawing" xmlns:wp="http://schemas.openxmlformats.org/drawingml/2006/wordprocessingDrawing" xmlns:w10="urn:schemas-microsoft-com:office:word" xmlns:w="http://schemas.openxmlformats.org/wordprocessingml/2006/main" xmlns:w14="http://schemas.microsoft.com/office/word/2010/wordml" xmlns:w15="http://schemas.microsoft.com/office/word/2012/wordml" xmlns:w16cex="http://schemas.microsoft.com/office/word/2018/wordml/cex" xmlns:w16cid="http://schemas.microsoft.com/office/word/2016/wordml/cid" xmlns:w16="http://schemas.microsoft.com/office/word/2018/wordml" xmlns:w16sdtdh="http://schemas.microsoft.com/office/word/2020/wordml/sdtdatahash" xmlns:w16se="http://schemas.microsoft.com/office/word/2015/wordml/symex" xmlns:wpg="http://schemas.microsoft.com/office/word/2010/wordprocessingGroup" xmlns:wpi="http://schemas.microsoft.com/office/word/2010/wordprocessingInk" xmlns:wne="http://schemas.microsoft.com/office/word/2006/wordml" xmlns:wps="http://schemas.microsoft.com/office/word/2010/wordprocessingShape" mc:Ignorable="w14 w15 w16se w16cid w16 w16cex w16sdtdh wp14">
   <w:body>
     <w:bookmarkStart w:id="0" w:name="_Hlk100255618" w:displacedByCustomXml="next"/>
     <w:bookmarkEnd w:id="0" w:displacedByCustomXml="next"/>
@@ -223,7 +223,7 @@
                                 <a:avLst/>
                               </a:prstGeom>
                               <a:blipFill>
-                                <a:blip r:embed="rId7"/>
+                                <a:blip r:embed="rId9"/>
                                 <a:stretch>
                                   <a:fillRect r="-7574"/>
                                 </a:stretch>
@@ -267,7 +267,7 @@
                   </wp:anchor>
                 </w:drawing>
               </mc:Choice>
-              <mc:Fallback xmlns:w16sdtdh="http://schemas.microsoft.com/office/word/2020/wordml/sdtdatahash" xmlns:w16="http://schemas.microsoft.com/office/word/2018/wordml" xmlns:w16cex="http://schemas.microsoft.com/office/word/2018/wordml/cex">
+              <mc:Fallback>
                 <w:pict>
                   <v:group w14:anchorId="528F6FE5" id="Groep 149" o:spid="_x0000_s1026" style="position:absolute;margin-left:0;margin-top:0;width:8in;height:95.7pt;z-index:251664384;mso-width-percent:941;mso-height-percent:121;mso-top-percent:23;mso-position-horizontal:center;mso-position-horizontal-relative:page;mso-position-vertical-relative:page;mso-width-percent:941;mso-height-percent:121;mso-top-percent:23" coordorigin="" coordsize="73152,12161" o:gfxdata="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">
                     <v:shape id="Rechthoek 51" o:spid="_x0000_s1027" style="position:absolute;width:73152;height:11303;visibility:visible;mso-wrap-style:square;v-text-anchor:middle" coordsize="7312660,1129665" o:gfxdata="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" path="m,l7312660,r,1129665l3619500,733425,,1091565,,xe" fillcolor="#4472c4 [3204]" stroked="f" strokeweight="1pt">
@@ -275,7 +275,7 @@
                       <v:path arrowok="t" o:connecttype="custom" o:connectlocs="0,0;7315200,0;7315200,1130373;3620757,733885;0,1092249;0,0" o:connectangles="0,0,0,0,0,0"/>
                     </v:shape>
                     <v:rect id="Rechthoek 151" o:spid="_x0000_s1028" style="position:absolute;width:73152;height:12161;visibility:visible;mso-wrap-style:square;v-text-anchor:middle" o:gfxdata="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" stroked="f" strokeweight="1pt">
-                      <v:fill r:id="rId8" o:title="" recolor="t" rotate="t" type="frame"/>
+                      <v:fill r:id="rId10" o:title="" recolor="t" rotate="t" type="frame"/>
                     </v:rect>
                     <w10:wrap anchorx="page" anchory="page"/>
                   </v:group>
@@ -459,7 +459,7 @@
                     <v:stroke joinstyle="miter"/>
                     <v:path gradientshapeok="t" o:connecttype="rect"/>
                   </v:shapetype>
-                  <v:shape id="Tekstvak 152" o:spid="_x0000_s1026" type="#_x0000_t202" style="position:absolute;margin-left:0;margin-top:0;width:8in;height:1in;z-index:251662336;visibility:visible;mso-wrap-style:square;mso-width-percent:941;mso-height-percent:92;mso-top-percent:818;mso-wrap-distance-left:9pt;mso-wrap-distance-top:0;mso-wrap-distance-right:9pt;mso-wrap-distance-bottom:0;mso-position-horizontal:center;mso-position-horizontal-relative:page;mso-position-vertical-relative:page;mso-width-percent:941;mso-height-percent:92;mso-top-percent:818;mso-width-relative:page;mso-height-relative:page;v-text-anchor:bottom" o:gfxdata="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" filled="f" stroked="f" strokeweight=".5pt">
+                  <v:shape id="Tekstvak 152" o:spid="_x0000_s1026" type="#_x0000_t202" style="position:absolute;margin-left:0;margin-top:0;width:8in;height:1in;z-index:251662336;visibility:visible;mso-wrap-style:square;mso-width-percent:941;mso-height-percent:92;mso-top-percent:818;mso-wrap-distance-left:9pt;mso-wrap-distance-top:0;mso-wrap-distance-right:9pt;mso-wrap-distance-bottom:0;mso-position-horizontal:center;mso-position-horizontal-relative:page;mso-position-vertical-relative:page;mso-width-percent:941;mso-height-percent:92;mso-top-percent:818;mso-width-relative:page;mso-height-relative:page;v-text-anchor:bottom" o:gfxdata="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" filled="f" stroked="f" strokeweight=".5pt">
                     <v:textbox inset="126pt,0,54pt,0">
                       <w:txbxContent>
                         <w:sdt>
@@ -752,7 +752,7 @@
               </mc:Choice>
               <mc:Fallback>
                 <w:pict>
-                  <v:shape w14:anchorId="1AAFB421" id="Tekstvak 154" o:spid="_x0000_s1027" type="#_x0000_t202" style="position:absolute;margin-left:0;margin-top:0;width:8in;height:286.5pt;z-index:251661312;visibility:visible;mso-wrap-style:square;mso-width-percent:941;mso-height-percent:363;mso-top-percent:300;mso-wrap-distance-left:9pt;mso-wrap-distance-top:0;mso-wrap-distance-right:9pt;mso-wrap-distance-bottom:0;mso-position-horizontal:center;mso-position-horizontal-relative:page;mso-position-vertical-relative:page;mso-width-percent:941;mso-height-percent:363;mso-top-percent:300;mso-width-relative:page;mso-height-relative:page;v-text-anchor:bottom" o:gfxdata="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" filled="f" stroked="f" strokeweight=".5pt">
+                  <v:shape w14:anchorId="1AAFB421" id="Tekstvak 154" o:spid="_x0000_s1027" type="#_x0000_t202" style="position:absolute;margin-left:0;margin-top:0;width:8in;height:286.5pt;z-index:251661312;visibility:visible;mso-wrap-style:square;mso-width-percent:941;mso-height-percent:363;mso-top-percent:300;mso-wrap-distance-left:9pt;mso-wrap-distance-top:0;mso-wrap-distance-right:9pt;mso-wrap-distance-bottom:0;mso-position-horizontal:center;mso-position-horizontal-relative:page;mso-position-vertical-relative:page;mso-width-percent:941;mso-height-percent:363;mso-top-percent:300;mso-width-relative:page;mso-height-relative:page;v-text-anchor:bottom" o:gfxdata="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" filled="f" stroked="f" strokeweight=".5pt">
                     <v:textbox inset="126pt,0,54pt,0">
                       <w:txbxContent>
                         <w:p>
@@ -940,7 +940,7 @@
           <w:r>
             <w:fldChar w:fldCharType="separate"/>
           </w:r>
-          <w:hyperlink w:anchor="_Toc100586657" w:history="1">
+          <w:hyperlink w:anchor="_Toc100755505" w:history="1">
             <w:r>
               <w:rPr>
                 <w:rStyle w:val="Hyperlink"/>
@@ -968,7 +968,7 @@
                 <w:noProof/>
                 <w:webHidden/>
               </w:rPr>
-              <w:instrText xml:space="preserve"> PAGEREF _Toc100586657 \h </w:instrText>
+              <w:instrText xml:space="preserve"> PAGEREF _Toc100755505 \h </w:instrText>
             </w:r>
             <w:r>
               <w:rPr>
@@ -1011,7 +1011,7 @@
               <w:lang w:eastAsia="nl-NL"/>
             </w:rPr>
           </w:pPr>
-          <w:hyperlink w:anchor="_Toc100586658" w:history="1">
+          <w:hyperlink w:anchor="_Toc100755506" w:history="1">
             <w:r>
               <w:rPr>
                 <w:rStyle w:val="Hyperlink"/>
@@ -1039,7 +1039,7 @@
                 <w:noProof/>
                 <w:webHidden/>
               </w:rPr>
-              <w:instrText xml:space="preserve"> PAGEREF _Toc100586658 \h </w:instrText>
+              <w:instrText xml:space="preserve"> PAGEREF _Toc100755506 \h </w:instrText>
             </w:r>
             <w:r>
               <w:rPr>
@@ -1082,7 +1082,7 @@
               <w:lang w:eastAsia="nl-NL"/>
             </w:rPr>
           </w:pPr>
-          <w:hyperlink w:anchor="_Toc100586659" w:history="1">
+          <w:hyperlink w:anchor="_Toc100755507" w:history="1">
             <w:r>
               <w:rPr>
                 <w:rStyle w:val="Hyperlink"/>
@@ -1110,7 +1110,7 @@
                 <w:noProof/>
                 <w:webHidden/>
               </w:rPr>
-              <w:instrText xml:space="preserve"> PAGEREF _Toc100586659 \h </w:instrText>
+              <w:instrText xml:space="preserve"> PAGEREF _Toc100755507 \h </w:instrText>
             </w:r>
             <w:r>
               <w:rPr>
@@ -1153,7 +1153,7 @@
               <w:lang w:eastAsia="nl-NL"/>
             </w:rPr>
           </w:pPr>
-          <w:hyperlink w:anchor="_Toc100586660" w:history="1">
+          <w:hyperlink w:anchor="_Toc100755508" w:history="1">
             <w:r>
               <w:rPr>
                 <w:rStyle w:val="Hyperlink"/>
@@ -1181,7 +1181,7 @@
                 <w:noProof/>
                 <w:webHidden/>
               </w:rPr>
-              <w:instrText xml:space="preserve"> PAGEREF _Toc100586660 \h </w:instrText>
+              <w:instrText xml:space="preserve"> PAGEREF _Toc100755508 \h </w:instrText>
             </w:r>
             <w:r>
               <w:rPr>
@@ -1224,7 +1224,7 @@
               <w:lang w:eastAsia="nl-NL"/>
             </w:rPr>
           </w:pPr>
-          <w:hyperlink w:anchor="_Toc100586661" w:history="1">
+          <w:hyperlink w:anchor="_Toc100755509" w:history="1">
             <w:r>
               <w:rPr>
                 <w:rStyle w:val="Hyperlink"/>
@@ -1252,7 +1252,7 @@
                 <w:noProof/>
                 <w:webHidden/>
               </w:rPr>
-              <w:instrText xml:space="preserve"> PAGEREF _Toc100586661 \h </w:instrText>
+              <w:instrText xml:space="preserve"> PAGEREF _Toc100755509 \h </w:instrText>
             </w:r>
             <w:r>
               <w:rPr>
@@ -1295,7 +1295,7 @@
               <w:lang w:eastAsia="nl-NL"/>
             </w:rPr>
           </w:pPr>
-          <w:hyperlink w:anchor="_Toc100586662" w:history="1">
+          <w:hyperlink w:anchor="_Toc100755510" w:history="1">
             <w:r>
               <w:rPr>
                 <w:rStyle w:val="Hyperlink"/>
@@ -1323,7 +1323,7 @@
                 <w:noProof/>
                 <w:webHidden/>
               </w:rPr>
-              <w:instrText xml:space="preserve"> PAGEREF _Toc100586662 \h </w:instrText>
+              <w:instrText xml:space="preserve"> PAGEREF _Toc100755510 \h </w:instrText>
             </w:r>
             <w:r>
               <w:rPr>
@@ -1366,7 +1366,7 @@
               <w:lang w:eastAsia="nl-NL"/>
             </w:rPr>
           </w:pPr>
-          <w:hyperlink w:anchor="_Toc100586663" w:history="1">
+          <w:hyperlink w:anchor="_Toc100755511" w:history="1">
             <w:r>
               <w:rPr>
                 <w:rStyle w:val="Hyperlink"/>
@@ -1394,7 +1394,7 @@
                 <w:noProof/>
                 <w:webHidden/>
               </w:rPr>
-              <w:instrText xml:space="preserve"> PAGEREF _Toc100586663 \h </w:instrText>
+              <w:instrText xml:space="preserve"> PAGEREF _Toc100755511 \h </w:instrText>
             </w:r>
             <w:r>
               <w:rPr>
@@ -1437,7 +1437,7 @@
               <w:lang w:eastAsia="nl-NL"/>
             </w:rPr>
           </w:pPr>
-          <w:hyperlink w:anchor="_Toc100586664" w:history="1">
+          <w:hyperlink w:anchor="_Toc100755512" w:history="1">
             <w:r>
               <w:rPr>
                 <w:rStyle w:val="Hyperlink"/>
@@ -1465,7 +1465,7 @@
                 <w:noProof/>
                 <w:webHidden/>
               </w:rPr>
-              <w:instrText xml:space="preserve"> PAGEREF _Toc100586664 \h </w:instrText>
+              <w:instrText xml:space="preserve"> PAGEREF _Toc100755512 \h </w:instrText>
             </w:r>
             <w:r>
               <w:rPr>
@@ -1508,7 +1508,7 @@
               <w:lang w:eastAsia="nl-NL"/>
             </w:rPr>
           </w:pPr>
-          <w:hyperlink w:anchor="_Toc100586665" w:history="1">
+          <w:hyperlink w:anchor="_Toc100755513" w:history="1">
             <w:r>
               <w:rPr>
                 <w:rStyle w:val="Hyperlink"/>
@@ -1536,7 +1536,7 @@
                 <w:noProof/>
                 <w:webHidden/>
               </w:rPr>
-              <w:instrText xml:space="preserve"> PAGEREF _Toc100586665 \h </w:instrText>
+              <w:instrText xml:space="preserve"> PAGEREF _Toc100755513 \h </w:instrText>
             </w:r>
             <w:r>
               <w:rPr>
@@ -1579,7 +1579,7 @@
               <w:lang w:eastAsia="nl-NL"/>
             </w:rPr>
           </w:pPr>
-          <w:hyperlink w:anchor="_Toc100586666" w:history="1">
+          <w:hyperlink w:anchor="_Toc100755514" w:history="1">
             <w:r>
               <w:rPr>
                 <w:rStyle w:val="Hyperlink"/>
@@ -1607,7 +1607,7 @@
                 <w:noProof/>
                 <w:webHidden/>
               </w:rPr>
-              <w:instrText xml:space="preserve"> PAGEREF _Toc100586666 \h </w:instrText>
+              <w:instrText xml:space="preserve"> PAGEREF _Toc100755514 \h </w:instrText>
             </w:r>
             <w:r>
               <w:rPr>
@@ -1650,7 +1650,7 @@
               <w:lang w:eastAsia="nl-NL"/>
             </w:rPr>
           </w:pPr>
-          <w:hyperlink w:anchor="_Toc100586667" w:history="1">
+          <w:hyperlink w:anchor="_Toc100755515" w:history="1">
             <w:r>
               <w:rPr>
                 <w:rStyle w:val="Hyperlink"/>
@@ -1678,7 +1678,7 @@
                 <w:noProof/>
                 <w:webHidden/>
               </w:rPr>
-              <w:instrText xml:space="preserve"> PAGEREF _Toc100586667 \h </w:instrText>
+              <w:instrText xml:space="preserve"> PAGEREF _Toc100755515 \h </w:instrText>
             </w:r>
             <w:r>
               <w:rPr>
@@ -1721,7 +1721,7 @@
               <w:lang w:eastAsia="nl-NL"/>
             </w:rPr>
           </w:pPr>
-          <w:hyperlink w:anchor="_Toc100586668" w:history="1">
+          <w:hyperlink w:anchor="_Toc100755516" w:history="1">
             <w:r>
               <w:rPr>
                 <w:rStyle w:val="Hyperlink"/>
@@ -1749,7 +1749,7 @@
                 <w:noProof/>
                 <w:webHidden/>
               </w:rPr>
-              <w:instrText xml:space="preserve"> PAGEREF _Toc100586668 \h </w:instrText>
+              <w:instrText xml:space="preserve"> PAGEREF _Toc100755516 \h </w:instrText>
             </w:r>
             <w:r>
               <w:rPr>
@@ -1792,7 +1792,7 @@
               <w:lang w:eastAsia="nl-NL"/>
             </w:rPr>
           </w:pPr>
-          <w:hyperlink w:anchor="_Toc100586669" w:history="1">
+          <w:hyperlink w:anchor="_Toc100755517" w:history="1">
             <w:r>
               <w:rPr>
                 <w:rStyle w:val="Hyperlink"/>
@@ -1820,7 +1820,7 @@
                 <w:noProof/>
                 <w:webHidden/>
               </w:rPr>
-              <w:instrText xml:space="preserve"> PAGEREF _Toc100586669 \h </w:instrText>
+              <w:instrText xml:space="preserve"> PAGEREF _Toc100755517 \h </w:instrText>
             </w:r>
             <w:r>
               <w:rPr>
@@ -1863,7 +1863,7 @@
               <w:lang w:eastAsia="nl-NL"/>
             </w:rPr>
           </w:pPr>
-          <w:hyperlink w:anchor="_Toc100586670" w:history="1">
+          <w:hyperlink w:anchor="_Toc100755518" w:history="1">
             <w:r>
               <w:rPr>
                 <w:rStyle w:val="Hyperlink"/>
@@ -1891,7 +1891,7 @@
                 <w:noProof/>
                 <w:webHidden/>
               </w:rPr>
-              <w:instrText xml:space="preserve"> PAGEREF _Toc100586670 \h </w:instrText>
+              <w:instrText xml:space="preserve"> PAGEREF _Toc100755518 \h </w:instrText>
             </w:r>
             <w:r>
               <w:rPr>
@@ -1934,7 +1934,7 @@
               <w:lang w:eastAsia="nl-NL"/>
             </w:rPr>
           </w:pPr>
-          <w:hyperlink w:anchor="_Toc100586671" w:history="1">
+          <w:hyperlink w:anchor="_Toc100755519" w:history="1">
             <w:r>
               <w:rPr>
                 <w:rStyle w:val="Hyperlink"/>
@@ -1962,7 +1962,7 @@
                 <w:noProof/>
                 <w:webHidden/>
               </w:rPr>
-              <w:instrText xml:space="preserve"> PAGEREF _Toc100586671 \h </w:instrText>
+              <w:instrText xml:space="preserve"> PAGEREF _Toc100755519 \h </w:instrText>
             </w:r>
             <w:r>
               <w:rPr>
@@ -2005,7 +2005,7 @@
               <w:lang w:eastAsia="nl-NL"/>
             </w:rPr>
           </w:pPr>
-          <w:hyperlink w:anchor="_Toc100586672" w:history="1">
+          <w:hyperlink w:anchor="_Toc100755520" w:history="1">
             <w:r>
               <w:rPr>
                 <w:rStyle w:val="Hyperlink"/>
@@ -2033,7 +2033,7 @@
                 <w:noProof/>
                 <w:webHidden/>
               </w:rPr>
-              <w:instrText xml:space="preserve"> PAGEREF _Toc100586672 \h </w:instrText>
+              <w:instrText xml:space="preserve"> PAGEREF _Toc100755520 \h </w:instrText>
             </w:r>
             <w:r>
               <w:rPr>
@@ -2076,7 +2076,7 @@
               <w:lang w:eastAsia="nl-NL"/>
             </w:rPr>
           </w:pPr>
-          <w:hyperlink w:anchor="_Toc100586673" w:history="1">
+          <w:hyperlink w:anchor="_Toc100755521" w:history="1">
             <w:r>
               <w:rPr>
                 <w:rStyle w:val="Hyperlink"/>
@@ -2104,7 +2104,7 @@
                 <w:noProof/>
                 <w:webHidden/>
               </w:rPr>
-              <w:instrText xml:space="preserve"> PAGEREF _Toc100586673 \h </w:instrText>
+              <w:instrText xml:space="preserve"> PAGEREF _Toc100755521 \h </w:instrText>
             </w:r>
             <w:r>
               <w:rPr>
@@ -2147,7 +2147,7 @@
               <w:lang w:eastAsia="nl-NL"/>
             </w:rPr>
           </w:pPr>
-          <w:hyperlink w:anchor="_Toc100586674" w:history="1">
+          <w:hyperlink w:anchor="_Toc100755522" w:history="1">
             <w:r>
               <w:rPr>
                 <w:rStyle w:val="Hyperlink"/>
@@ -2175,7 +2175,7 @@
                 <w:noProof/>
                 <w:webHidden/>
               </w:rPr>
-              <w:instrText xml:space="preserve"> PAGEREF _Toc100586674 \h </w:instrText>
+              <w:instrText xml:space="preserve"> PAGEREF _Toc100755522 \h </w:instrText>
             </w:r>
             <w:r>
               <w:rPr>
@@ -2218,7 +2218,7 @@
               <w:lang w:eastAsia="nl-NL"/>
             </w:rPr>
           </w:pPr>
-          <w:hyperlink w:anchor="_Toc100586675" w:history="1">
+          <w:hyperlink w:anchor="_Toc100755523" w:history="1">
             <w:r>
               <w:rPr>
                 <w:rStyle w:val="Hyperlink"/>
@@ -2246,7 +2246,7 @@
                 <w:noProof/>
                 <w:webHidden/>
               </w:rPr>
-              <w:instrText xml:space="preserve"> PAGEREF _Toc100586675 \h </w:instrText>
+              <w:instrText xml:space="preserve"> PAGEREF _Toc100755523 \h </w:instrText>
             </w:r>
             <w:r>
               <w:rPr>
@@ -2266,7 +2266,7 @@
                 <w:noProof/>
                 <w:webHidden/>
               </w:rPr>
-              <w:t>12</w:t>
+              <w:t>13</w:t>
             </w:r>
             <w:r>
               <w:rPr>
@@ -2289,7 +2289,7 @@
               <w:lang w:eastAsia="nl-NL"/>
             </w:rPr>
           </w:pPr>
-          <w:hyperlink w:anchor="_Toc100586676" w:history="1">
+          <w:hyperlink w:anchor="_Toc100755524" w:history="1">
             <w:r>
               <w:rPr>
                 <w:rStyle w:val="Hyperlink"/>
@@ -2317,7 +2317,7 @@
                 <w:noProof/>
                 <w:webHidden/>
               </w:rPr>
-              <w:instrText xml:space="preserve"> PAGEREF _Toc100586676 \h </w:instrText>
+              <w:instrText xml:space="preserve"> PAGEREF _Toc100755524 \h </w:instrText>
             </w:r>
             <w:r>
               <w:rPr>
@@ -2338,6 +2338,77 @@
                 <w:webHidden/>
               </w:rPr>
               <w:t>13</w:t>
+            </w:r>
+            <w:r>
+              <w:rPr>
+                <w:noProof/>
+                <w:webHidden/>
+              </w:rPr>
+              <w:fldChar w:fldCharType="end"/>
+            </w:r>
+          </w:hyperlink>
+        </w:p>
+        <w:p>
+          <w:pPr>
+            <w:pStyle w:val="Inhopg2"/>
+            <w:tabs>
+              <w:tab w:val="right" w:leader="dot" w:pos="9062"/>
+            </w:tabs>
+            <w:rPr>
+              <w:rFonts w:eastAsiaTheme="minorEastAsia"/>
+              <w:noProof/>
+              <w:lang w:eastAsia="nl-NL"/>
+            </w:rPr>
+          </w:pPr>
+          <w:hyperlink w:anchor="_Toc100755525" w:history="1">
+            <w:r>
+              <w:rPr>
+                <w:rStyle w:val="Hyperlink"/>
+                <w:noProof/>
+                <w:lang w:val="en-US"/>
+              </w:rPr>
+              <w:t>Retry pattern</w:t>
+            </w:r>
+            <w:r>
+              <w:rPr>
+                <w:noProof/>
+                <w:webHidden/>
+              </w:rPr>
+              <w:tab/>
+            </w:r>
+            <w:r>
+              <w:rPr>
+                <w:noProof/>
+                <w:webHidden/>
+              </w:rPr>
+              <w:fldChar w:fldCharType="begin"/>
+            </w:r>
+            <w:r>
+              <w:rPr>
+                <w:noProof/>
+                <w:webHidden/>
+              </w:rPr>
+              <w:instrText xml:space="preserve"> PAGEREF _Toc100755525 \h </w:instrText>
+            </w:r>
+            <w:r>
+              <w:rPr>
+                <w:noProof/>
+                <w:webHidden/>
+              </w:rPr>
+            </w:r>
+            <w:r>
+              <w:rPr>
+                <w:noProof/>
+                <w:webHidden/>
+              </w:rPr>
+              <w:fldChar w:fldCharType="separate"/>
+            </w:r>
+            <w:r>
+              <w:rPr>
+                <w:noProof/>
+                <w:webHidden/>
+              </w:rPr>
+              <w:t>14</w:t>
             </w:r>
             <w:r>
               <w:rPr>
@@ -2360,7 +2431,7 @@
               <w:lang w:eastAsia="nl-NL"/>
             </w:rPr>
           </w:pPr>
-          <w:hyperlink w:anchor="_Toc100586677" w:history="1">
+          <w:hyperlink w:anchor="_Toc100755526" w:history="1">
             <w:r>
               <w:rPr>
                 <w:rStyle w:val="Hyperlink"/>
@@ -2388,7 +2459,7 @@
                 <w:noProof/>
                 <w:webHidden/>
               </w:rPr>
-              <w:instrText xml:space="preserve"> PAGEREF _Toc100586677 \h </w:instrText>
+              <w:instrText xml:space="preserve"> PAGEREF _Toc100755526 \h </w:instrText>
             </w:r>
             <w:r>
               <w:rPr>
@@ -2408,7 +2479,7 @@
                 <w:noProof/>
                 <w:webHidden/>
               </w:rPr>
-              <w:t>13</w:t>
+              <w:t>15</w:t>
             </w:r>
             <w:r>
               <w:rPr>
@@ -2431,14 +2502,14 @@
               <w:lang w:eastAsia="nl-NL"/>
             </w:rPr>
           </w:pPr>
-          <w:hyperlink w:anchor="_Toc100586678" w:history="1">
+          <w:hyperlink w:anchor="_Toc100755527" w:history="1">
             <w:r>
               <w:rPr>
                 <w:rStyle w:val="Hyperlink"/>
                 <w:noProof/>
                 <w:lang w:val="en-GB"/>
               </w:rPr>
-              <w:t>Cosmo DB</w:t>
+              <w:t>Cosmos DB</w:t>
             </w:r>
             <w:r>
               <w:rPr>
@@ -2459,7 +2530,7 @@
                 <w:noProof/>
                 <w:webHidden/>
               </w:rPr>
-              <w:instrText xml:space="preserve"> PAGEREF _Toc100586678 \h </w:instrText>
+              <w:instrText xml:space="preserve"> PAGEREF _Toc100755527 \h </w:instrText>
             </w:r>
             <w:r>
               <w:rPr>
@@ -2479,7 +2550,7 @@
                 <w:noProof/>
                 <w:webHidden/>
               </w:rPr>
-              <w:t>13</w:t>
+              <w:t>15</w:t>
             </w:r>
             <w:r>
               <w:rPr>
@@ -2502,7 +2573,7 @@
               <w:lang w:eastAsia="nl-NL"/>
             </w:rPr>
           </w:pPr>
-          <w:hyperlink w:anchor="_Toc100586679" w:history="1">
+          <w:hyperlink w:anchor="_Toc100755528" w:history="1">
             <w:r>
               <w:rPr>
                 <w:rStyle w:val="Hyperlink"/>
@@ -2530,7 +2601,7 @@
                 <w:noProof/>
                 <w:webHidden/>
               </w:rPr>
-              <w:instrText xml:space="preserve"> PAGEREF _Toc100586679 \h </w:instrText>
+              <w:instrText xml:space="preserve"> PAGEREF _Toc100755528 \h </w:instrText>
             </w:r>
             <w:r>
               <w:rPr>
@@ -2550,7 +2621,7 @@
                 <w:noProof/>
                 <w:webHidden/>
               </w:rPr>
-              <w:t>13</w:t>
+              <w:t>15</w:t>
             </w:r>
             <w:r>
               <w:rPr>
@@ -2573,7 +2644,7 @@
               <w:lang w:eastAsia="nl-NL"/>
             </w:rPr>
           </w:pPr>
-          <w:hyperlink w:anchor="_Toc100586680" w:history="1">
+          <w:hyperlink w:anchor="_Toc100755529" w:history="1">
             <w:r>
               <w:rPr>
                 <w:rStyle w:val="Hyperlink"/>
@@ -2601,7 +2672,7 @@
                 <w:noProof/>
                 <w:webHidden/>
               </w:rPr>
-              <w:instrText xml:space="preserve"> PAGEREF _Toc100586680 \h </w:instrText>
+              <w:instrText xml:space="preserve"> PAGEREF _Toc100755529 \h </w:instrText>
             </w:r>
             <w:r>
               <w:rPr>
@@ -2621,7 +2692,7 @@
                 <w:noProof/>
                 <w:webHidden/>
               </w:rPr>
-              <w:t>13</w:t>
+              <w:t>16</w:t>
             </w:r>
             <w:r>
               <w:rPr>
@@ -2644,7 +2715,7 @@
               <w:lang w:eastAsia="nl-NL"/>
             </w:rPr>
           </w:pPr>
-          <w:hyperlink w:anchor="_Toc100586681" w:history="1">
+          <w:hyperlink w:anchor="_Toc100755530" w:history="1">
             <w:r>
               <w:rPr>
                 <w:rStyle w:val="Hyperlink"/>
@@ -2672,7 +2743,7 @@
                 <w:noProof/>
                 <w:webHidden/>
               </w:rPr>
-              <w:instrText xml:space="preserve"> PAGEREF _Toc100586681 \h </w:instrText>
+              <w:instrText xml:space="preserve"> PAGEREF _Toc100755530 \h </w:instrText>
             </w:r>
             <w:r>
               <w:rPr>
@@ -2692,7 +2763,7 @@
                 <w:noProof/>
                 <w:webHidden/>
               </w:rPr>
-              <w:t>13</w:t>
+              <w:t>16</w:t>
             </w:r>
             <w:r>
               <w:rPr>
@@ -2715,7 +2786,7 @@
               <w:lang w:eastAsia="nl-NL"/>
             </w:rPr>
           </w:pPr>
-          <w:hyperlink w:anchor="_Toc100586682" w:history="1">
+          <w:hyperlink w:anchor="_Toc100755531" w:history="1">
             <w:r>
               <w:rPr>
                 <w:rStyle w:val="Hyperlink"/>
@@ -2743,7 +2814,7 @@
                 <w:noProof/>
                 <w:webHidden/>
               </w:rPr>
-              <w:instrText xml:space="preserve"> PAGEREF _Toc100586682 \h </w:instrText>
+              <w:instrText xml:space="preserve"> PAGEREF _Toc100755531 \h </w:instrText>
             </w:r>
             <w:r>
               <w:rPr>
@@ -2763,7 +2834,7 @@
                 <w:noProof/>
                 <w:webHidden/>
               </w:rPr>
-              <w:t>13</w:t>
+              <w:t>16</w:t>
             </w:r>
             <w:r>
               <w:rPr>
@@ -2786,7 +2857,7 @@
               <w:lang w:eastAsia="nl-NL"/>
             </w:rPr>
           </w:pPr>
-          <w:hyperlink w:anchor="_Toc100586683" w:history="1">
+          <w:hyperlink w:anchor="_Toc100755532" w:history="1">
             <w:r>
               <w:rPr>
                 <w:rStyle w:val="Hyperlink"/>
@@ -2814,7 +2885,7 @@
                 <w:noProof/>
                 <w:webHidden/>
               </w:rPr>
-              <w:instrText xml:space="preserve"> PAGEREF _Toc100586683 \h </w:instrText>
+              <w:instrText xml:space="preserve"> PAGEREF _Toc100755532 \h </w:instrText>
             </w:r>
             <w:r>
               <w:rPr>
@@ -2834,7 +2905,7 @@
                 <w:noProof/>
                 <w:webHidden/>
               </w:rPr>
-              <w:t>14</w:t>
+              <w:t>16</w:t>
             </w:r>
             <w:r>
               <w:rPr>
@@ -2857,7 +2928,7 @@
               <w:lang w:eastAsia="nl-NL"/>
             </w:rPr>
           </w:pPr>
-          <w:hyperlink w:anchor="_Toc100586684" w:history="1">
+          <w:hyperlink w:anchor="_Toc100755533" w:history="1">
             <w:r>
               <w:rPr>
                 <w:rStyle w:val="Hyperlink"/>
@@ -2885,7 +2956,7 @@
                 <w:noProof/>
                 <w:webHidden/>
               </w:rPr>
-              <w:instrText xml:space="preserve"> PAGEREF _Toc100586684 \h </w:instrText>
+              <w:instrText xml:space="preserve"> PAGEREF _Toc100755533 \h </w:instrText>
             </w:r>
             <w:r>
               <w:rPr>
@@ -2905,7 +2976,7 @@
                 <w:noProof/>
                 <w:webHidden/>
               </w:rPr>
-              <w:t>14</w:t>
+              <w:t>17</w:t>
             </w:r>
             <w:r>
               <w:rPr>
@@ -2928,7 +2999,7 @@
               <w:lang w:eastAsia="nl-NL"/>
             </w:rPr>
           </w:pPr>
-          <w:hyperlink w:anchor="_Toc100586685" w:history="1">
+          <w:hyperlink w:anchor="_Toc100755534" w:history="1">
             <w:r>
               <w:rPr>
                 <w:rStyle w:val="Hyperlink"/>
@@ -2956,7 +3027,7 @@
                 <w:noProof/>
                 <w:webHidden/>
               </w:rPr>
-              <w:instrText xml:space="preserve"> PAGEREF _Toc100586685 \h </w:instrText>
+              <w:instrText xml:space="preserve"> PAGEREF _Toc100755534 \h </w:instrText>
             </w:r>
             <w:r>
               <w:rPr>
@@ -2976,7 +3047,7 @@
                 <w:noProof/>
                 <w:webHidden/>
               </w:rPr>
-              <w:t>15</w:t>
+              <w:t>18</w:t>
             </w:r>
             <w:r>
               <w:rPr>
@@ -2999,7 +3070,7 @@
               <w:lang w:eastAsia="nl-NL"/>
             </w:rPr>
           </w:pPr>
-          <w:hyperlink w:anchor="_Toc100586686" w:history="1">
+          <w:hyperlink w:anchor="_Toc100755535" w:history="1">
             <w:r>
               <w:rPr>
                 <w:rStyle w:val="Hyperlink"/>
@@ -3027,7 +3098,7 @@
                 <w:noProof/>
                 <w:webHidden/>
               </w:rPr>
-              <w:instrText xml:space="preserve"> PAGEREF _Toc100586686 \h </w:instrText>
+              <w:instrText xml:space="preserve"> PAGEREF _Toc100755535 \h </w:instrText>
             </w:r>
             <w:r>
               <w:rPr>
@@ -3047,7 +3118,7 @@
                 <w:noProof/>
                 <w:webHidden/>
               </w:rPr>
-              <w:t>16</w:t>
+              <w:t>19</w:t>
             </w:r>
             <w:r>
               <w:rPr>
@@ -3090,7 +3161,7 @@
           <w:lang w:val="en-GB"/>
         </w:rPr>
       </w:pPr>
-      <w:bookmarkStart w:id="1" w:name="_Toc100586657"/>
+      <w:bookmarkStart w:id="1" w:name="_Toc100755505"/>
       <w:r>
         <w:rPr>
           <w:lang w:val="en-GB"/>
@@ -3120,7 +3191,7 @@
           <w:lang w:val="en-GB"/>
         </w:rPr>
       </w:pPr>
-      <w:bookmarkStart w:id="2" w:name="_Toc100586658"/>
+      <w:bookmarkStart w:id="2" w:name="_Toc100755506"/>
       <w:r>
         <w:rPr>
           <w:lang w:val="en-GB"/>
@@ -3267,7 +3338,7 @@
                     </pic:cNvPicPr>
                   </pic:nvPicPr>
                   <pic:blipFill>
-                    <a:blip r:embed="rId9">
+                    <a:blip r:embed="rId11">
                       <a:extLst>
                         <a:ext uri="{28A0092B-C50C-407E-A947-70E740481C1C}">
                           <a14:useLocalDpi xmlns:a14="http://schemas.microsoft.com/office/drawing/2010/main" val="0"/>
@@ -3326,7 +3397,7 @@
           <w:lang w:val="en-GB"/>
         </w:rPr>
       </w:pPr>
-      <w:bookmarkStart w:id="3" w:name="_Toc100586659"/>
+      <w:bookmarkStart w:id="3" w:name="_Toc100755507"/>
       <w:r>
         <w:rPr>
           <w:lang w:val="en-GB"/>
@@ -3387,7 +3458,7 @@
                     <pic:cNvPicPr/>
                   </pic:nvPicPr>
                   <pic:blipFill>
-                    <a:blip r:embed="rId10"/>
+                    <a:blip r:embed="rId12"/>
                     <a:stretch>
                       <a:fillRect/>
                     </a:stretch>
@@ -3440,7 +3511,7 @@
                     <pic:cNvPicPr/>
                   </pic:nvPicPr>
                   <pic:blipFill>
-                    <a:blip r:embed="rId11"/>
+                    <a:blip r:embed="rId13"/>
                     <a:stretch>
                       <a:fillRect/>
                     </a:stretch>
@@ -3730,7 +3801,7 @@
           <w:lang w:val="en-US"/>
         </w:rPr>
       </w:pPr>
-      <w:bookmarkStart w:id="4" w:name="_Toc100586660"/>
+      <w:bookmarkStart w:id="4" w:name="_Toc100755508"/>
       <w:r>
         <w:rPr>
           <w:lang w:val="en-US"/>
@@ -3778,7 +3849,7 @@
           <w:lang w:val="en-GB"/>
         </w:rPr>
       </w:pPr>
-      <w:bookmarkStart w:id="5" w:name="_Toc100586661"/>
+      <w:bookmarkStart w:id="5" w:name="_Toc100755509"/>
       <w:r>
         <w:rPr>
           <w:lang w:val="en-GB"/>
@@ -3836,7 +3907,7 @@
                     </pic:cNvPicPr>
                   </pic:nvPicPr>
                   <pic:blipFill>
-                    <a:blip r:embed="rId12">
+                    <a:blip r:embed="rId14">
                       <a:extLst>
                         <a:ext uri="{28A0092B-C50C-407E-A947-70E740481C1C}">
                           <a14:useLocalDpi xmlns:a14="http://schemas.microsoft.com/office/drawing/2010/main" val="0"/>
@@ -3960,7 +4031,7 @@
           <w:lang w:val="en-GB"/>
         </w:rPr>
       </w:pPr>
-      <w:bookmarkStart w:id="6" w:name="_Toc100586662"/>
+      <w:bookmarkStart w:id="6" w:name="_Toc100755510"/>
       <w:r>
         <w:rPr>
           <w:lang w:val="en-GB"/>
@@ -3998,7 +4069,7 @@
                     </pic:cNvPicPr>
                   </pic:nvPicPr>
                   <pic:blipFill>
-                    <a:blip r:embed="rId13">
+                    <a:blip r:embed="rId15">
                       <a:extLst>
                         <a:ext uri="{28A0092B-C50C-407E-A947-70E740481C1C}">
                           <a14:useLocalDpi xmlns:a14="http://schemas.microsoft.com/office/drawing/2010/main" val="0"/>
@@ -4111,7 +4182,7 @@
           <w:lang w:val="en-GB"/>
         </w:rPr>
       </w:pPr>
-      <w:bookmarkStart w:id="7" w:name="_Toc100586663"/>
+      <w:bookmarkStart w:id="7" w:name="_Toc100755511"/>
       <w:r>
         <w:rPr>
           <w:lang w:val="en-GB"/>
@@ -4264,7 +4335,7 @@
           <w:lang w:val="en-GB"/>
         </w:rPr>
       </w:pPr>
-      <w:bookmarkStart w:id="8" w:name="_Toc100586664"/>
+      <w:bookmarkStart w:id="8" w:name="_Toc100755512"/>
       <w:r>
         <w:rPr>
           <w:lang w:val="en-GB"/>
@@ -4321,7 +4392,7 @@
                     </pic:cNvPicPr>
                   </pic:nvPicPr>
                   <pic:blipFill>
-                    <a:blip r:embed="rId14">
+                    <a:blip r:embed="rId16">
                       <a:extLst>
                         <a:ext uri="{28A0092B-C50C-407E-A947-70E740481C1C}">
                           <a14:useLocalDpi xmlns:a14="http://schemas.microsoft.com/office/drawing/2010/main" val="0"/>
@@ -4367,7 +4438,7 @@
           <w:lang w:val="en-GB"/>
         </w:rPr>
       </w:pPr>
-      <w:bookmarkStart w:id="9" w:name="_Toc100586665"/>
+      <w:bookmarkStart w:id="9" w:name="_Toc100755513"/>
       <w:r>
         <w:rPr>
           <w:lang w:val="en-GB"/>
@@ -4417,7 +4488,7 @@
                     </pic:cNvPicPr>
                   </pic:nvPicPr>
                   <pic:blipFill>
-                    <a:blip r:embed="rId15">
+                    <a:blip r:embed="rId17">
                       <a:extLst>
                         <a:ext uri="{28A0092B-C50C-407E-A947-70E740481C1C}">
                           <a14:useLocalDpi xmlns:a14="http://schemas.microsoft.com/office/drawing/2010/main" val="0"/>
@@ -4491,7 +4562,7 @@
                     </pic:cNvPicPr>
                   </pic:nvPicPr>
                   <pic:blipFill>
-                    <a:blip r:embed="rId16">
+                    <a:blip r:embed="rId18">
                       <a:extLst>
                         <a:ext uri="{28A0092B-C50C-407E-A947-70E740481C1C}">
                           <a14:useLocalDpi xmlns:a14="http://schemas.microsoft.com/office/drawing/2010/main" val="0"/>
@@ -4549,7 +4620,7 @@
           <w:lang w:val="en-GB"/>
         </w:rPr>
       </w:pPr>
-      <w:bookmarkStart w:id="10" w:name="_Toc100586666"/>
+      <w:bookmarkStart w:id="10" w:name="_Toc100755514"/>
       <w:r>
         <w:rPr>
           <w:lang w:val="en-GB"/>
@@ -4584,7 +4655,7 @@
                     <pic:cNvPicPr/>
                   </pic:nvPicPr>
                   <pic:blipFill>
-                    <a:blip r:embed="rId17"/>
+                    <a:blip r:embed="rId19"/>
                     <a:stretch>
                       <a:fillRect/>
                     </a:stretch>
@@ -4612,7 +4683,7 @@
           <w:lang w:val="en-GB"/>
         </w:rPr>
       </w:pPr>
-      <w:bookmarkStart w:id="11" w:name="_Toc100586667"/>
+      <w:bookmarkStart w:id="11" w:name="_Toc100755515"/>
       <w:r>
         <w:rPr>
           <w:lang w:val="en-GB"/>
@@ -4845,7 +4916,7 @@
           <w:lang w:val="en-GB"/>
         </w:rPr>
       </w:pPr>
-      <w:bookmarkStart w:id="12" w:name="_Toc100586668"/>
+      <w:bookmarkStart w:id="12" w:name="_Toc100755516"/>
       <w:r>
         <w:rPr>
           <w:lang w:val="en-GB"/>
@@ -4887,7 +4958,7 @@
                     <pic:cNvPicPr/>
                   </pic:nvPicPr>
                   <pic:blipFill rotWithShape="1">
-                    <a:blip r:embed="rId18"/>
+                    <a:blip r:embed="rId20"/>
                     <a:srcRect b="23393"/>
                     <a:stretch/>
                   </pic:blipFill>
@@ -4943,7 +5014,7 @@
           <w:lang w:val="en-GB"/>
         </w:rPr>
       </w:pPr>
-      <w:bookmarkStart w:id="13" w:name="_Toc100586669"/>
+      <w:bookmarkStart w:id="13" w:name="_Toc100755517"/>
       <w:r>
         <w:rPr>
           <w:lang w:val="en-GB"/>
@@ -5020,7 +5091,7 @@
                     </pic:cNvPicPr>
                   </pic:nvPicPr>
                   <pic:blipFill>
-                    <a:blip r:embed="rId19">
+                    <a:blip r:embed="rId21">
                       <a:extLst>
                         <a:ext uri="{28A0092B-C50C-407E-A947-70E740481C1C}">
                           <a14:useLocalDpi xmlns:a14="http://schemas.microsoft.com/office/drawing/2010/main" val="0"/>
@@ -5092,7 +5163,7 @@
           <w:lang w:val="en-GB"/>
         </w:rPr>
       </w:pPr>
-      <w:bookmarkStart w:id="14" w:name="_Toc100586670"/>
+      <w:bookmarkStart w:id="14" w:name="_Toc100755518"/>
       <w:r>
         <w:rPr>
           <w:lang w:val="en-GB"/>
@@ -5128,7 +5199,7 @@
                     <pic:cNvPicPr/>
                   </pic:nvPicPr>
                   <pic:blipFill>
-                    <a:blip r:embed="rId20"/>
+                    <a:blip r:embed="rId22"/>
                     <a:stretch>
                       <a:fillRect/>
                     </a:stretch>
@@ -5251,7 +5322,7 @@
                     <pic:cNvPicPr/>
                   </pic:nvPicPr>
                   <pic:blipFill>
-                    <a:blip r:embed="rId21"/>
+                    <a:blip r:embed="rId23"/>
                     <a:stretch>
                       <a:fillRect/>
                     </a:stretch>
@@ -5333,7 +5404,7 @@
                     <pic:cNvPicPr/>
                   </pic:nvPicPr>
                   <pic:blipFill>
-                    <a:blip r:embed="rId22">
+                    <a:blip r:embed="rId24">
                       <a:extLst>
                         <a:ext uri="{28A0092B-C50C-407E-A947-70E740481C1C}">
                           <a14:useLocalDpi xmlns:a14="http://schemas.microsoft.com/office/drawing/2010/main" val="0"/>
@@ -5402,7 +5473,7 @@
         </w:rPr>
       </w:pPr>
       <w:bookmarkStart w:id="15" w:name="_Toc100257701"/>
-      <w:bookmarkStart w:id="16" w:name="_Toc100586671"/>
+      <w:bookmarkStart w:id="16" w:name="_Toc100755519"/>
       <w:r>
         <w:rPr>
           <w:lang w:val="en-GB"/>
@@ -5481,7 +5552,7 @@
                     <pic:cNvPicPr/>
                   </pic:nvPicPr>
                   <pic:blipFill>
-                    <a:blip r:embed="rId23"/>
+                    <a:blip r:embed="rId25"/>
                     <a:stretch>
                       <a:fillRect/>
                     </a:stretch>
@@ -5542,7 +5613,7 @@
           <w:lang w:val="en-US"/>
         </w:rPr>
       </w:pPr>
-      <w:bookmarkStart w:id="17" w:name="_Toc100586672"/>
+      <w:bookmarkStart w:id="17" w:name="_Toc100755520"/>
       <w:r>
         <w:rPr>
           <w:lang w:val="en-US"/>
@@ -5578,7 +5649,7 @@
           <w:lang w:val="en-US"/>
         </w:rPr>
       </w:pPr>
-      <w:bookmarkStart w:id="18" w:name="_Toc100586673"/>
+      <w:bookmarkStart w:id="18" w:name="_Toc100755521"/>
       <w:r>
         <w:rPr>
           <w:lang w:val="en-US"/>
@@ -5607,7 +5678,7 @@
           <w:lang w:val="en-US"/>
         </w:rPr>
       </w:pPr>
-      <w:bookmarkStart w:id="19" w:name="_Toc100586674"/>
+      <w:bookmarkStart w:id="19" w:name="_Toc100755522"/>
       <w:r>
         <w:rPr>
           <w:lang w:val="en-US"/>
@@ -5781,7 +5852,7 @@
                     <pic:cNvPicPr/>
                   </pic:nvPicPr>
                   <pic:blipFill>
-                    <a:blip r:embed="rId24" cstate="print">
+                    <a:blip r:embed="rId26" cstate="print">
                       <a:extLst>
                         <a:ext uri="{28A0092B-C50C-407E-A947-70E740481C1C}">
                           <a14:useLocalDpi xmlns:a14="http://schemas.microsoft.com/office/drawing/2010/main" val="0"/>
@@ -5815,7 +5886,7 @@
           <w:lang w:val="en-US"/>
         </w:rPr>
       </w:pPr>
-      <w:bookmarkStart w:id="20" w:name="_Toc100586675"/>
+      <w:bookmarkStart w:id="20" w:name="_Toc100755523"/>
       <w:r>
         <w:rPr>
           <w:lang w:val="en-US"/>
@@ -5840,192 +5911,6 @@
             <wp:extent cx="5760720" cy="2904490"/>
             <wp:effectExtent l="0" t="0" r="0" b="0"/>
             <wp:docPr id="17" name="Afbeelding 17"/>
-            <wp:cNvGraphicFramePr>
-              <a:graphicFrameLocks xmlns:a="http://schemas.openxmlformats.org/drawingml/2006/main" noChangeAspect="1"/>
-            </wp:cNvGraphicFramePr>
-            <a:graphic xmlns:a="http://schemas.openxmlformats.org/drawingml/2006/main">
-              <a:graphicData uri="http://schemas.openxmlformats.org/drawingml/2006/picture">
-                <pic:pic xmlns:pic="http://schemas.openxmlformats.org/drawingml/2006/picture">
-                  <pic:nvPicPr>
-                    <pic:cNvPr id="1" name=""/>
-                    <pic:cNvPicPr/>
-                  </pic:nvPicPr>
-                  <pic:blipFill>
-                    <a:blip r:embed="rId25"/>
-                    <a:stretch>
-                      <a:fillRect/>
-                    </a:stretch>
-                  </pic:blipFill>
-                  <pic:spPr>
-                    <a:xfrm>
-                      <a:off x="0" y="0"/>
-                      <a:ext cx="5760720" cy="2904490"/>
-                    </a:xfrm>
-                    <a:prstGeom prst="rect">
-                      <a:avLst/>
-                    </a:prstGeom>
-                  </pic:spPr>
-                </pic:pic>
-              </a:graphicData>
-            </a:graphic>
-          </wp:inline>
-        </w:drawing>
-      </w:r>
-    </w:p>
-    <w:p>
-      <w:pPr>
-        <w:pStyle w:val="Kop1"/>
-        <w:rPr>
-          <w:lang w:val="en-US"/>
-        </w:rPr>
-      </w:pPr>
-      <w:bookmarkStart w:id="21" w:name="_Toc100586676"/>
-      <w:r>
-        <w:rPr>
-          <w:lang w:val="en-US"/>
-        </w:rPr>
-        <w:t>Queue storage</w:t>
-      </w:r>
-      <w:bookmarkEnd w:id="21"/>
-    </w:p>
-    <w:p>
-      <w:pPr>
-        <w:rPr>
-          <w:lang w:val="en-US"/>
-        </w:rPr>
-      </w:pPr>
-      <w:r>
-        <w:rPr>
-          <w:lang w:val="en-US"/>
-        </w:rPr>
-        <w:t>Queue storage is used to store a large number of massages and uses a FIFO rule.</w:t>
-      </w:r>
-    </w:p>
-    <w:p>
-      <w:pPr>
-        <w:rPr>
-          <w:lang w:val="en-US"/>
-        </w:rPr>
-      </w:pPr>
-      <w:r>
-        <w:rPr>
-          <w:lang w:val="en-US"/>
-        </w:rPr>
-        <w:t xml:space="preserve"> </w:t>
-      </w:r>
-      <w:r>
-        <w:rPr>
-          <w:lang w:val="en-US"/>
-        </w:rPr>
-        <w:t>Queue’s are useful when for example you have an app that gets a lot of traffic and your database cannot handle it. Now the simple solution would be to just scale up your database. Another solution could be that you make a Queue between the app and the database that will send messages to the database at a steady rate that the database can handle.</w:t>
-      </w:r>
-    </w:p>
-    <w:p>
-      <w:pPr>
-        <w:rPr>
-          <w:lang w:val="en-US"/>
-        </w:rPr>
-      </w:pPr>
-      <w:r>
-        <w:rPr>
-          <w:noProof/>
-        </w:rPr>
-        <w:drawing>
-          <wp:inline distT="0" distB="0" distL="0" distR="0" wp14:anchorId="3BA05989" wp14:editId="65261ACE">
-            <wp:extent cx="5760720" cy="2633345"/>
-            <wp:effectExtent l="0" t="0" r="0" b="0"/>
-            <wp:docPr id="20" name="Afbeelding 20"/>
-            <wp:cNvGraphicFramePr>
-              <a:graphicFrameLocks xmlns:a="http://schemas.openxmlformats.org/drawingml/2006/main" noChangeAspect="1"/>
-            </wp:cNvGraphicFramePr>
-            <a:graphic xmlns:a="http://schemas.openxmlformats.org/drawingml/2006/main">
-              <a:graphicData uri="http://schemas.openxmlformats.org/drawingml/2006/picture">
-                <pic:pic xmlns:pic="http://schemas.openxmlformats.org/drawingml/2006/picture">
-                  <pic:nvPicPr>
-                    <pic:cNvPr id="1" name=""/>
-                    <pic:cNvPicPr/>
-                  </pic:nvPicPr>
-                  <pic:blipFill>
-                    <a:blip r:embed="rId26"/>
-                    <a:stretch>
-                      <a:fillRect/>
-                    </a:stretch>
-                  </pic:blipFill>
-                  <pic:spPr>
-                    <a:xfrm>
-                      <a:off x="0" y="0"/>
-                      <a:ext cx="5760720" cy="2633345"/>
-                    </a:xfrm>
-                    <a:prstGeom prst="rect">
-                      <a:avLst/>
-                    </a:prstGeom>
-                  </pic:spPr>
-                </pic:pic>
-              </a:graphicData>
-            </a:graphic>
-          </wp:inline>
-        </w:drawing>
-      </w:r>
-    </w:p>
-    <w:p>
-      <w:pPr>
-        <w:rPr>
-          <w:lang w:val="en-US"/>
-        </w:rPr>
-      </w:pPr>
-      <w:r>
-        <w:rPr>
-          <w:lang w:val="en-US"/>
-        </w:rPr>
-        <w:t>Another example use of a queue is a competing consumers pattern(fan-out). What this is your app send</w:t>
-      </w:r>
-      <w:r>
-        <w:rPr>
-          <w:lang w:val="en-US"/>
-        </w:rPr>
-        <w:t xml:space="preserve">s messages </w:t>
-      </w:r>
-      <w:r>
-        <w:rPr>
-          <w:lang w:val="en-US"/>
-        </w:rPr>
-        <w:t>to the queue and the messages get handled by functions</w:t>
-      </w:r>
-      <w:r>
-        <w:rPr>
-          <w:lang w:val="en-US"/>
-        </w:rPr>
-        <w:t xml:space="preserve"> in parallel</w:t>
-      </w:r>
-      <w:r>
-        <w:rPr>
-          <w:lang w:val="en-US"/>
-        </w:rPr>
-        <w:t xml:space="preserve"> after the queue the nice thing about this is the functions will scale based on the size of the queue</w:t>
-      </w:r>
-      <w:r>
-        <w:rPr>
-          <w:lang w:val="en-US"/>
-        </w:rPr>
-        <w:t>.</w:t>
-      </w:r>
-    </w:p>
-    <w:p>
-      <w:pPr>
-        <w:rPr>
-          <w:lang w:val="en-US"/>
-        </w:rPr>
-      </w:pPr>
-      <w:r>
-        <w:rPr>
-          <w:noProof/>
-        </w:rPr>
-        <w:lastRenderedPageBreak/>
-        <w:drawing>
-          <wp:inline distT="0" distB="0" distL="0" distR="0" wp14:anchorId="56AA56A6" wp14:editId="11844536">
-            <wp:extent cx="5760720" cy="2707640"/>
-            <wp:effectExtent l="0" t="0" r="0" b="0"/>
-            <wp:docPr id="22" name="Afbeelding 22"/>
             <wp:cNvGraphicFramePr>
               <a:graphicFrameLocks xmlns:a="http://schemas.openxmlformats.org/drawingml/2006/main" noChangeAspect="1"/>
             </wp:cNvGraphicFramePr>
@@ -6045,7 +5930,7 @@
                   <pic:spPr>
                     <a:xfrm>
                       <a:off x="0" y="0"/>
-                      <a:ext cx="5760720" cy="2707640"/>
+                      <a:ext cx="5760720" cy="2904490"/>
                     </a:xfrm>
                     <a:prstGeom prst="rect">
                       <a:avLst/>
@@ -6060,17 +5945,19 @@
     </w:p>
     <w:p>
       <w:pPr>
-        <w:pStyle w:val="Kop2"/>
+        <w:pStyle w:val="Kop1"/>
         <w:rPr>
           <w:lang w:val="en-US"/>
         </w:rPr>
       </w:pPr>
+      <w:bookmarkStart w:id="21" w:name="_Toc100755524"/>
       <w:r>
         <w:rPr>
           <w:lang w:val="en-US"/>
         </w:rPr>
-        <w:t xml:space="preserve"> Retry pattern</w:t>
-      </w:r>
+        <w:t>Queue storage</w:t>
+      </w:r>
+      <w:bookmarkEnd w:id="21"/>
     </w:p>
     <w:p>
       <w:pPr>
@@ -6082,30 +5969,43 @@
         <w:rPr>
           <w:lang w:val="en-US"/>
         </w:rPr>
-        <w:t>If you have an app</w:t>
-      </w:r>
-      <w:r>
+        <w:t>Queue storage is used to store a large number of massages and uses a FIFO rule.</w:t>
+      </w:r>
+    </w:p>
+    <w:p>
+      <w:pPr>
         <w:rPr>
           <w:lang w:val="en-US"/>
         </w:rPr>
-        <w:t xml:space="preserve"> and send a request to the queue to get a message that the queue does is makes this message hidden and returns the message to the app when a message is hidden no one else can see or use this message for the duration it is hidden. Now if the app uses this message but encounters a problem along the way so the message does not get fully processed the hidden message in the queue will become visible after a certain time to that our app can try and process the message again if it succeeds only then will the message be deleted from the queue.</w:t>
-      </w:r>
-    </w:p>
-    <w:p>
-      <w:pPr>
+      </w:pPr>
+      <w:r>
         <w:rPr>
           <w:lang w:val="en-US"/>
         </w:rPr>
+        <w:t xml:space="preserve"> </w:t>
+      </w:r>
+      <w:r>
+        <w:rPr>
+          <w:lang w:val="en-US"/>
+        </w:rPr>
+        <w:t>Queue’s are useful when for example you have an app that gets a lot of traffic and your database cannot handle it. Now the simple solution would be to just scale up your database. Another solution could be that you make a Queue between the app and the database that will send messages to the database at a steady rate that the database can handle.</w:t>
+      </w:r>
+    </w:p>
+    <w:p>
+      <w:pPr>
+        <w:rPr>
+          <w:lang w:val="en-US"/>
+        </w:rPr>
       </w:pPr>
       <w:r>
         <w:rPr>
           <w:noProof/>
         </w:rPr>
         <w:drawing>
-          <wp:inline distT="0" distB="0" distL="0" distR="0" wp14:anchorId="5E557F58" wp14:editId="595964A8">
-            <wp:extent cx="5760720" cy="3120390"/>
-            <wp:effectExtent l="0" t="0" r="0" b="3810"/>
-            <wp:docPr id="23" name="Afbeelding 23"/>
+          <wp:inline distT="0" distB="0" distL="0" distR="0" wp14:anchorId="3BA05989" wp14:editId="65261ACE">
+            <wp:extent cx="5760720" cy="2633345"/>
+            <wp:effectExtent l="0" t="0" r="0" b="0"/>
+            <wp:docPr id="20" name="Afbeelding 20"/>
             <wp:cNvGraphicFramePr>
               <a:graphicFrameLocks xmlns:a="http://schemas.openxmlformats.org/drawingml/2006/main" noChangeAspect="1"/>
             </wp:cNvGraphicFramePr>
@@ -6125,7 +6025,7 @@
                   <pic:spPr>
                     <a:xfrm>
                       <a:off x="0" y="0"/>
-                      <a:ext cx="5760720" cy="3120390"/>
+                      <a:ext cx="5760720" cy="2633345"/>
                     </a:xfrm>
                     <a:prstGeom prst="rect">
                       <a:avLst/>
@@ -6141,329 +6041,50 @@
     <w:p>
       <w:pPr>
         <w:rPr>
-          <w:rFonts w:asciiTheme="majorHAnsi" w:eastAsiaTheme="majorEastAsia" w:hAnsiTheme="majorHAnsi" w:cstheme="majorBidi"/>
-          <w:color w:val="2F5496" w:themeColor="accent1" w:themeShade="BF"/>
-          <w:sz w:val="32"/>
-          <w:szCs w:val="32"/>
           <w:lang w:val="en-US"/>
         </w:rPr>
       </w:pPr>
-      <w:bookmarkStart w:id="22" w:name="_Toc100586677"/>
       <w:r>
         <w:rPr>
           <w:lang w:val="en-US"/>
         </w:rPr>
-        <w:br w:type="page"/>
-      </w:r>
-    </w:p>
-    <w:p>
-      <w:pPr>
-        <w:pStyle w:val="Kop1"/>
+        <w:t>Another example use of a queue is a competing consumers pattern(fan-out). What this is your app send</w:t>
+      </w:r>
+      <w:r>
         <w:rPr>
           <w:lang w:val="en-US"/>
         </w:rPr>
-      </w:pPr>
+        <w:t xml:space="preserve">s messages </w:t>
+      </w:r>
       <w:r>
         <w:rPr>
           <w:lang w:val="en-US"/>
         </w:rPr>
-        <w:lastRenderedPageBreak/>
-        <w:t>File storage</w:t>
-      </w:r>
-      <w:bookmarkEnd w:id="22"/>
-    </w:p>
-    <w:p>
-      <w:pPr>
-        <w:rPr>
-          <w:color w:val="FF0000"/>
+        <w:t>to the queue and the messages get handled by functions</w:t>
+      </w:r>
+      <w:r>
+        <w:rPr>
           <w:lang w:val="en-US"/>
         </w:rPr>
-      </w:pPr>
+        <w:t xml:space="preserve"> in parallel</w:t>
+      </w:r>
       <w:r>
         <w:rPr>
           <w:lang w:val="en-US"/>
         </w:rPr>
-        <w:t xml:space="preserve">File storage is a fully managed file sharing service in the cloud that can be accessed </w:t>
-      </w:r>
-      <w:r>
-        <w:rPr>
-          <w:color w:val="FF0000"/>
+        <w:t xml:space="preserve"> after the queue the nice thing about this is the functions will scale based on the size of the queue</w:t>
+      </w:r>
+      <w:r>
+        <w:rPr>
           <w:lang w:val="en-US"/>
         </w:rPr>
-        <w:t>through SMB,HTTP and NEST.</w:t>
+        <w:t>.</w:t>
       </w:r>
     </w:p>
     <w:p>
       <w:pPr>
         <w:rPr>
           <w:lang w:val="en-US"/>
-        </w:rPr>
-      </w:pPr>
-      <w:r>
-        <w:rPr>
-          <w:lang w:val="en-US"/>
-        </w:rPr>
-        <w:t xml:space="preserve">One of the most useful uses for this service is for executing “Lift and Shift” operations on applications. </w:t>
-      </w:r>
-      <w:bookmarkStart w:id="23" w:name="_GoBack"/>
-      <w:bookmarkEnd w:id="23"/>
-    </w:p>
-    <w:p>
-      <w:pPr>
-        <w:rPr>
-          <w:lang w:val="en-US"/>
-        </w:rPr>
-      </w:pPr>
-    </w:p>
-    <w:p>
-      <w:pPr>
-        <w:pStyle w:val="Kop1"/>
-        <w:rPr>
-          <w:lang w:val="en-GB"/>
-        </w:rPr>
-      </w:pPr>
-      <w:bookmarkStart w:id="24" w:name="_Toc100586678"/>
-      <w:r>
-        <w:rPr>
-          <w:lang w:val="en-GB"/>
-        </w:rPr>
-        <w:t>Cosmo</w:t>
-      </w:r>
-      <w:r>
-        <w:rPr>
-          <w:lang w:val="en-GB"/>
-        </w:rPr>
-        <w:t>s</w:t>
-      </w:r>
-      <w:r>
-        <w:rPr>
-          <w:lang w:val="en-GB"/>
-        </w:rPr>
-        <w:t xml:space="preserve"> DB</w:t>
-      </w:r>
-      <w:bookmarkEnd w:id="24"/>
-    </w:p>
-    <w:p>
-      <w:pPr>
-        <w:rPr>
-          <w:lang w:val="en-GB"/>
-        </w:rPr>
-      </w:pPr>
-      <w:r>
-        <w:rPr>
-          <w:lang w:val="en-GB"/>
-        </w:rPr>
-        <w:t>Cosmos DB is azures database service here you can create databases and design them to use with the apps you create in and outside azure.</w:t>
-      </w:r>
-    </w:p>
-    <w:p>
-      <w:pPr>
-        <w:rPr>
-          <w:lang w:val="en-GB"/>
-        </w:rPr>
-      </w:pPr>
-    </w:p>
-    <w:p>
-      <w:pPr>
-        <w:rPr>
-          <w:lang w:val="en-GB"/>
-        </w:rPr>
-      </w:pPr>
-    </w:p>
-    <w:p>
-      <w:pPr>
-        <w:pStyle w:val="Kop1"/>
-        <w:rPr>
-          <w:lang w:val="en-US"/>
-        </w:rPr>
-      </w:pPr>
-      <w:bookmarkStart w:id="25" w:name="_Toc100586679"/>
-      <w:r>
-        <w:rPr>
-          <w:lang w:val="en-US"/>
-        </w:rPr>
-        <w:t xml:space="preserve">API </w:t>
-      </w:r>
-      <w:r>
-        <w:rPr>
-          <w:lang w:val="en-US"/>
-        </w:rPr>
-        <w:t>problems</w:t>
-      </w:r>
-      <w:bookmarkEnd w:id="25"/>
-    </w:p>
-    <w:p>
-      <w:pPr>
-        <w:rPr>
-          <w:rFonts w:asciiTheme="majorHAnsi" w:eastAsiaTheme="majorEastAsia" w:hAnsiTheme="majorHAnsi" w:cstheme="majorBidi"/>
-          <w:color w:val="2F5496" w:themeColor="accent1" w:themeShade="BF"/>
-          <w:sz w:val="26"/>
-          <w:szCs w:val="26"/>
-          <w:lang w:val="en-US"/>
-        </w:rPr>
-      </w:pPr>
-      <w:r>
-        <w:rPr>
-          <w:lang w:val="en-US"/>
-        </w:rPr>
-        <w:t>I ran into some API problems with the CLI that I have yet to solve. When you create a logic app and add triggers and actions it will ask you to log in or connect to certain resources when you do this it will automatically create a API connection for you inside of your resource group. The problem is that if I try to run my logic app cli script for an empty resource group it will give an error that it cant find the API connections in that resource group and I have yet to find a way to create API connections in the portal or through cli.</w:t>
-      </w:r>
-    </w:p>
-    <w:p>
-      <w:pPr>
-        <w:pStyle w:val="Kop1"/>
-        <w:rPr>
-          <w:lang w:val="en-US"/>
-        </w:rPr>
-      </w:pPr>
-      <w:bookmarkStart w:id="26" w:name="_Toc100586680"/>
-      <w:r>
-        <w:rPr>
-          <w:lang w:val="en-US"/>
-        </w:rPr>
-        <w:t>Managed identity’s</w:t>
-      </w:r>
-      <w:bookmarkEnd w:id="26"/>
-    </w:p>
-    <w:p>
-      <w:pPr>
-        <w:rPr>
-          <w:lang w:val="en-GB"/>
-        </w:rPr>
-      </w:pPr>
-      <w:r>
-        <w:rPr>
-          <w:lang w:val="en-GB"/>
-        </w:rPr>
-        <w:t xml:space="preserve">Here </w:t>
-      </w:r>
-      <w:proofErr w:type="spellStart"/>
-      <w:r>
-        <w:rPr>
-          <w:lang w:val="en-GB"/>
-        </w:rPr>
-        <w:t>i</w:t>
-      </w:r>
-      <w:proofErr w:type="spellEnd"/>
-      <w:r>
-        <w:rPr>
-          <w:lang w:val="en-GB"/>
-        </w:rPr>
-        <w:t xml:space="preserve"> </w:t>
-      </w:r>
-      <w:proofErr w:type="spellStart"/>
-      <w:r>
-        <w:rPr>
-          <w:lang w:val="en-GB"/>
-        </w:rPr>
-        <w:t>wil</w:t>
-      </w:r>
-      <w:proofErr w:type="spellEnd"/>
-      <w:r>
-        <w:rPr>
-          <w:lang w:val="en-GB"/>
-        </w:rPr>
-        <w:t xml:space="preserve"> recap m</w:t>
-      </w:r>
-      <w:r>
-        <w:rPr>
-          <w:lang w:val="en-GB"/>
-        </w:rPr>
-        <w:t xml:space="preserve">y progress </w:t>
-      </w:r>
-      <w:r>
-        <w:rPr>
-          <w:lang w:val="en-GB"/>
-        </w:rPr>
-        <w:t>of researching managed identity’s</w:t>
-      </w:r>
-    </w:p>
-    <w:p>
-      <w:pPr>
-        <w:pStyle w:val="Kop2"/>
-        <w:rPr>
-          <w:lang w:val="en-GB"/>
-        </w:rPr>
-      </w:pPr>
-      <w:bookmarkStart w:id="27" w:name="_Toc100586681"/>
-      <w:proofErr w:type="spellStart"/>
-      <w:r>
-        <w:rPr>
-          <w:lang w:val="en-GB"/>
-        </w:rPr>
-        <w:t>Fisrt</w:t>
-      </w:r>
-      <w:proofErr w:type="spellEnd"/>
-      <w:r>
-        <w:rPr>
-          <w:lang w:val="en-GB"/>
-        </w:rPr>
-        <w:t xml:space="preserve"> watched the 48min video.</w:t>
-      </w:r>
-      <w:bookmarkEnd w:id="27"/>
-    </w:p>
-    <w:p>
-      <w:pPr>
-        <w:rPr>
-          <w:lang w:val="en-GB"/>
-        </w:rPr>
-      </w:pPr>
-      <w:hyperlink r:id="rId29" w:history="1">
-        <w:r>
-          <w:rPr>
-            <w:rStyle w:val="Hyperlink"/>
-            <w:lang w:val="en-GB"/>
-          </w:rPr>
-          <w:t>https://www.youtube.com/watch?v=rC1TV0_sIrM&amp;ab_channel=JohnSavill%27sTechnicalTraining</w:t>
-        </w:r>
-      </w:hyperlink>
-    </w:p>
-    <w:p>
-      <w:pPr>
-        <w:pStyle w:val="Kop3"/>
-        <w:rPr>
-          <w:lang w:val="en-GB"/>
-        </w:rPr>
-      </w:pPr>
-      <w:bookmarkStart w:id="28" w:name="_Toc100586682"/>
-      <w:r>
-        <w:rPr>
-          <w:lang w:val="en-GB"/>
-        </w:rPr>
-        <w:t>Recap of the video.</w:t>
-      </w:r>
-      <w:bookmarkEnd w:id="28"/>
-    </w:p>
-    <w:p>
-      <w:pPr>
-        <w:rPr>
-          <w:lang w:val="en-GB"/>
-        </w:rPr>
-      </w:pPr>
-      <w:r>
-        <w:rPr>
-          <w:lang w:val="en-GB"/>
-        </w:rPr>
-        <w:t xml:space="preserve">Managed identity’s fix the issue of having to use secrets or certificates to access service principles. A service principle is a representation of a app instance. So let’s say I want to use a Netflix AAD in my AAD(Azure Active Directory) it will create a service principle in my AAD that points to the Netflix AAD. Now for the app in my resource to use my AAD we need to connect the two one way of doing this is by using secret keys or certificates but we don’t want to do that so we will use managed identity’s instead. </w:t>
-      </w:r>
-    </w:p>
-    <w:p>
-      <w:pPr>
-        <w:rPr>
-          <w:lang w:val="en-GB"/>
-        </w:rPr>
-      </w:pPr>
-      <w:r>
-        <w:rPr>
-          <w:lang w:val="en-GB"/>
-        </w:rPr>
-        <w:t>In a resource you can turn on a identity that azure is going to manage.</w:t>
-      </w:r>
-    </w:p>
-    <w:p>
-      <w:pPr>
-        <w:rPr>
-          <w:lang w:val="en-GB"/>
         </w:rPr>
       </w:pPr>
       <w:r>
@@ -6472,10 +6093,98 @@
         </w:rPr>
         <w:lastRenderedPageBreak/>
         <w:drawing>
-          <wp:inline distT="0" distB="0" distL="0" distR="0" wp14:anchorId="57668220" wp14:editId="129ADFC4">
-            <wp:extent cx="5010150" cy="2609850"/>
+          <wp:inline distT="0" distB="0" distL="0" distR="0" wp14:anchorId="56AA56A6" wp14:editId="11844536">
+            <wp:extent cx="5760720" cy="2707640"/>
             <wp:effectExtent l="0" t="0" r="0" b="0"/>
-            <wp:docPr id="9" name="Afbeelding 9"/>
+            <wp:docPr id="22" name="Afbeelding 22"/>
+            <wp:cNvGraphicFramePr>
+              <a:graphicFrameLocks xmlns:a="http://schemas.openxmlformats.org/drawingml/2006/main" noChangeAspect="1"/>
+            </wp:cNvGraphicFramePr>
+            <a:graphic xmlns:a="http://schemas.openxmlformats.org/drawingml/2006/main">
+              <a:graphicData uri="http://schemas.openxmlformats.org/drawingml/2006/picture">
+                <pic:pic xmlns:pic="http://schemas.openxmlformats.org/drawingml/2006/picture">
+                  <pic:nvPicPr>
+                    <pic:cNvPr id="1" name=""/>
+                    <pic:cNvPicPr/>
+                  </pic:nvPicPr>
+                  <pic:blipFill>
+                    <a:blip r:embed="rId29"/>
+                    <a:stretch>
+                      <a:fillRect/>
+                    </a:stretch>
+                  </pic:blipFill>
+                  <pic:spPr>
+                    <a:xfrm>
+                      <a:off x="0" y="0"/>
+                      <a:ext cx="5760720" cy="2707640"/>
+                    </a:xfrm>
+                    <a:prstGeom prst="rect">
+                      <a:avLst/>
+                    </a:prstGeom>
+                  </pic:spPr>
+                </pic:pic>
+              </a:graphicData>
+            </a:graphic>
+          </wp:inline>
+        </w:drawing>
+      </w:r>
+    </w:p>
+    <w:p>
+      <w:pPr>
+        <w:pStyle w:val="Kop2"/>
+        <w:rPr>
+          <w:lang w:val="en-US"/>
+        </w:rPr>
+      </w:pPr>
+      <w:r>
+        <w:rPr>
+          <w:lang w:val="en-US"/>
+        </w:rPr>
+        <w:t xml:space="preserve"> </w:t>
+      </w:r>
+      <w:bookmarkStart w:id="22" w:name="_Toc100755525"/>
+      <w:r>
+        <w:rPr>
+          <w:lang w:val="en-US"/>
+        </w:rPr>
+        <w:t>Retry pattern</w:t>
+      </w:r>
+      <w:bookmarkEnd w:id="22"/>
+    </w:p>
+    <w:p>
+      <w:pPr>
+        <w:rPr>
+          <w:lang w:val="en-US"/>
+        </w:rPr>
+      </w:pPr>
+      <w:r>
+        <w:rPr>
+          <w:lang w:val="en-US"/>
+        </w:rPr>
+        <w:t>If you have an app</w:t>
+      </w:r>
+      <w:r>
+        <w:rPr>
+          <w:lang w:val="en-US"/>
+        </w:rPr>
+        <w:t xml:space="preserve"> and send a request to the queue to get a message that the queue does is makes this message hidden and returns the message to the app when a message is hidden no one else can see or use this message for the duration it is hidden. Now if the app uses this message but encounters a problem along the way so the message does not get fully processed the hidden message in the queue will become visible after a certain time to that our app can try and process the message again if it succeeds only then will the message be deleted from the queue.</w:t>
+      </w:r>
+    </w:p>
+    <w:p>
+      <w:pPr>
+        <w:rPr>
+          <w:lang w:val="en-US"/>
+        </w:rPr>
+      </w:pPr>
+      <w:r>
+        <w:rPr>
+          <w:noProof/>
+        </w:rPr>
+        <w:drawing>
+          <wp:inline distT="0" distB="0" distL="0" distR="0" wp14:anchorId="5E557F58" wp14:editId="595964A8">
+            <wp:extent cx="5760720" cy="3120390"/>
+            <wp:effectExtent l="0" t="0" r="0" b="3810"/>
+            <wp:docPr id="23" name="Afbeelding 23"/>
             <wp:cNvGraphicFramePr>
               <a:graphicFrameLocks xmlns:a="http://schemas.openxmlformats.org/drawingml/2006/main" noChangeAspect="1"/>
             </wp:cNvGraphicFramePr>
@@ -6495,6 +6204,404 @@
                   <pic:spPr>
                     <a:xfrm>
                       <a:off x="0" y="0"/>
+                      <a:ext cx="5760720" cy="3120390"/>
+                    </a:xfrm>
+                    <a:prstGeom prst="rect">
+                      <a:avLst/>
+                    </a:prstGeom>
+                  </pic:spPr>
+                </pic:pic>
+              </a:graphicData>
+            </a:graphic>
+          </wp:inline>
+        </w:drawing>
+      </w:r>
+    </w:p>
+    <w:p>
+      <w:pPr>
+        <w:rPr>
+          <w:rFonts w:asciiTheme="majorHAnsi" w:eastAsiaTheme="majorEastAsia" w:hAnsiTheme="majorHAnsi" w:cstheme="majorBidi"/>
+          <w:color w:val="2F5496" w:themeColor="accent1" w:themeShade="BF"/>
+          <w:sz w:val="32"/>
+          <w:szCs w:val="32"/>
+          <w:lang w:val="en-US"/>
+        </w:rPr>
+      </w:pPr>
+      <w:r>
+        <w:rPr>
+          <w:lang w:val="en-US"/>
+        </w:rPr>
+        <w:br w:type="page"/>
+      </w:r>
+    </w:p>
+    <w:p>
+      <w:pPr>
+        <w:pStyle w:val="Kop1"/>
+        <w:rPr>
+          <w:lang w:val="en-US"/>
+        </w:rPr>
+      </w:pPr>
+      <w:bookmarkStart w:id="23" w:name="_Toc100755526"/>
+      <w:r>
+        <w:rPr>
+          <w:lang w:val="en-US"/>
+        </w:rPr>
+        <w:lastRenderedPageBreak/>
+        <w:t>File storage</w:t>
+      </w:r>
+      <w:bookmarkEnd w:id="23"/>
+    </w:p>
+    <w:p>
+      <w:pPr>
+        <w:rPr>
+          <w:color w:val="FF0000"/>
+        </w:rPr>
+      </w:pPr>
+      <w:r>
+        <w:rPr>
+          <w:lang w:val="en-US"/>
+        </w:rPr>
+        <w:t xml:space="preserve">File storage is a fully managed file sharing service in the cloud that can be accessed </w:t>
+      </w:r>
+      <w:r>
+        <w:rPr>
+          <w:color w:val="FF0000"/>
+          <w:lang w:val="en-US"/>
+        </w:rPr>
+        <w:t xml:space="preserve">through SMB,HTTP and </w:t>
+      </w:r>
+      <w:r>
+        <w:rPr>
+          <w:color w:val="FF0000"/>
+          <w:lang w:val="en-US"/>
+        </w:rPr>
+        <w:t>…</w:t>
+      </w:r>
+      <w:r>
+        <w:rPr>
+          <w:color w:val="FF0000"/>
+          <w:lang w:val="en-US"/>
+        </w:rPr>
+        <w:t>.</w:t>
+      </w:r>
+    </w:p>
+    <w:p>
+      <w:pPr>
+        <w:rPr>
+          <w:lang w:val="en-US"/>
+        </w:rPr>
+      </w:pPr>
+      <w:r>
+        <w:rPr>
+          <w:lang w:val="en-US"/>
+        </w:rPr>
+        <w:t xml:space="preserve">One of the most useful uses for this service is for executing “Lift and Shift” operations on applications. </w:t>
+      </w:r>
+    </w:p>
+    <w:p>
+      <w:pPr>
+        <w:rPr>
+          <w:lang w:val="en-US"/>
+        </w:rPr>
+      </w:pPr>
+    </w:p>
+    <w:p>
+      <w:pPr>
+        <w:pStyle w:val="Kop1"/>
+        <w:rPr>
+          <w:lang w:val="en-GB"/>
+        </w:rPr>
+      </w:pPr>
+      <w:bookmarkStart w:id="24" w:name="_Toc100755527"/>
+      <w:r>
+        <w:rPr>
+          <w:lang w:val="en-GB"/>
+        </w:rPr>
+        <w:t>Cosmo</w:t>
+      </w:r>
+      <w:r>
+        <w:rPr>
+          <w:lang w:val="en-GB"/>
+        </w:rPr>
+        <w:t>s</w:t>
+      </w:r>
+      <w:r>
+        <w:rPr>
+          <w:lang w:val="en-GB"/>
+        </w:rPr>
+        <w:t xml:space="preserve"> DB</w:t>
+      </w:r>
+      <w:bookmarkEnd w:id="24"/>
+    </w:p>
+    <w:p>
+      <w:pPr>
+        <w:rPr>
+          <w:lang w:val="en-GB"/>
+        </w:rPr>
+      </w:pPr>
+      <w:r>
+        <w:rPr>
+          <w:lang w:val="en-GB"/>
+        </w:rPr>
+        <w:t>Cosmos DB is azures database service here you can create databases and design them to use with the apps you create in and outside azure.</w:t>
+      </w:r>
+    </w:p>
+    <w:p>
+      <w:pPr>
+        <w:rPr>
+          <w:lang w:val="en-GB"/>
+        </w:rPr>
+      </w:pPr>
+    </w:p>
+    <w:p>
+      <w:pPr>
+        <w:rPr>
+          <w:lang w:val="en-GB"/>
+        </w:rPr>
+      </w:pPr>
+    </w:p>
+    <w:p>
+      <w:pPr>
+        <w:pStyle w:val="Kop1"/>
+        <w:rPr>
+          <w:lang w:val="en-US"/>
+        </w:rPr>
+      </w:pPr>
+      <w:bookmarkStart w:id="25" w:name="_Toc100755528"/>
+      <w:r>
+        <w:rPr>
+          <w:lang w:val="en-US"/>
+        </w:rPr>
+        <w:t xml:space="preserve">API </w:t>
+      </w:r>
+      <w:r>
+        <w:rPr>
+          <w:lang w:val="en-US"/>
+        </w:rPr>
+        <w:t>problems</w:t>
+      </w:r>
+      <w:bookmarkEnd w:id="25"/>
+    </w:p>
+    <w:p>
+      <w:pPr>
+        <w:rPr>
+          <w:rFonts w:asciiTheme="majorHAnsi" w:eastAsiaTheme="majorEastAsia" w:hAnsiTheme="majorHAnsi" w:cstheme="majorBidi"/>
+          <w:color w:val="2F5496" w:themeColor="accent1" w:themeShade="BF"/>
+          <w:sz w:val="26"/>
+          <w:szCs w:val="26"/>
+          <w:lang w:val="en-US"/>
+        </w:rPr>
+      </w:pPr>
+      <w:r>
+        <w:rPr>
+          <w:lang w:val="en-US"/>
+        </w:rPr>
+        <w:t>I ran into some API problems with the CLI that I have yet to solve. When you create a logic app and add triggers and actions it will ask you to log in or connect to certain resources when you do this it will automatically create a API connection for you inside of your resource group. The problem is that if I try to run my logic app cli script for an empty resource group it will give an error that it cant find the API connections in that resource group and I have yet to find a way to create API connections in the portal or through cli.</w:t>
+      </w:r>
+    </w:p>
+    <w:p>
+      <w:pPr>
+        <w:rPr>
+          <w:rFonts w:asciiTheme="majorHAnsi" w:eastAsiaTheme="majorEastAsia" w:hAnsiTheme="majorHAnsi" w:cstheme="majorBidi"/>
+          <w:color w:val="2F5496" w:themeColor="accent1" w:themeShade="BF"/>
+          <w:sz w:val="32"/>
+          <w:szCs w:val="32"/>
+          <w:lang w:val="en-US"/>
+        </w:rPr>
+      </w:pPr>
+      <w:r>
+        <w:rPr>
+          <w:lang w:val="en-US"/>
+        </w:rPr>
+        <w:br w:type="page"/>
+      </w:r>
+    </w:p>
+    <w:p>
+      <w:pPr>
+        <w:pStyle w:val="Kop1"/>
+        <w:rPr>
+          <w:lang w:val="en-US"/>
+        </w:rPr>
+      </w:pPr>
+      <w:bookmarkStart w:id="26" w:name="_Toc100755529"/>
+      <w:r>
+        <w:rPr>
+          <w:lang w:val="en-US"/>
+        </w:rPr>
+        <w:lastRenderedPageBreak/>
+        <w:t>Managed identity’s</w:t>
+      </w:r>
+      <w:bookmarkEnd w:id="26"/>
+    </w:p>
+    <w:p>
+      <w:pPr>
+        <w:rPr>
+          <w:lang w:val="en-GB"/>
+        </w:rPr>
+      </w:pPr>
+      <w:r>
+        <w:rPr>
+          <w:lang w:val="en-GB"/>
+        </w:rPr>
+        <w:t xml:space="preserve">Here </w:t>
+      </w:r>
+      <w:proofErr w:type="spellStart"/>
+      <w:r>
+        <w:rPr>
+          <w:lang w:val="en-GB"/>
+        </w:rPr>
+        <w:t>i</w:t>
+      </w:r>
+      <w:proofErr w:type="spellEnd"/>
+      <w:r>
+        <w:rPr>
+          <w:lang w:val="en-GB"/>
+        </w:rPr>
+        <w:t xml:space="preserve"> </w:t>
+      </w:r>
+      <w:proofErr w:type="spellStart"/>
+      <w:r>
+        <w:rPr>
+          <w:lang w:val="en-GB"/>
+        </w:rPr>
+        <w:t>wil</w:t>
+      </w:r>
+      <w:proofErr w:type="spellEnd"/>
+      <w:r>
+        <w:rPr>
+          <w:lang w:val="en-GB"/>
+        </w:rPr>
+        <w:t xml:space="preserve"> recap m</w:t>
+      </w:r>
+      <w:r>
+        <w:rPr>
+          <w:lang w:val="en-GB"/>
+        </w:rPr>
+        <w:t xml:space="preserve">y progress </w:t>
+      </w:r>
+      <w:r>
+        <w:rPr>
+          <w:lang w:val="en-GB"/>
+        </w:rPr>
+        <w:t>of researching managed identity’s</w:t>
+      </w:r>
+    </w:p>
+    <w:p>
+      <w:pPr>
+        <w:pStyle w:val="Kop2"/>
+        <w:rPr>
+          <w:lang w:val="en-GB"/>
+        </w:rPr>
+      </w:pPr>
+      <w:bookmarkStart w:id="27" w:name="_Toc100755530"/>
+      <w:proofErr w:type="spellStart"/>
+      <w:r>
+        <w:rPr>
+          <w:lang w:val="en-GB"/>
+        </w:rPr>
+        <w:t>Fisrt</w:t>
+      </w:r>
+      <w:proofErr w:type="spellEnd"/>
+      <w:r>
+        <w:rPr>
+          <w:lang w:val="en-GB"/>
+        </w:rPr>
+        <w:t xml:space="preserve"> watched the 48min video.</w:t>
+      </w:r>
+      <w:bookmarkEnd w:id="27"/>
+    </w:p>
+    <w:p>
+      <w:pPr>
+        <w:rPr>
+          <w:lang w:val="en-GB"/>
+        </w:rPr>
+      </w:pPr>
+      <w:hyperlink r:id="rId31" w:history="1">
+        <w:r>
+          <w:rPr>
+            <w:rStyle w:val="Hyperlink"/>
+            <w:lang w:val="en-GB"/>
+          </w:rPr>
+          <w:t>https://www.youtube.com/watch?v=rC1TV0_sIrM&amp;ab_channel=JohnSavill%27sTechnicalTraining</w:t>
+        </w:r>
+      </w:hyperlink>
+    </w:p>
+    <w:p>
+      <w:pPr>
+        <w:pStyle w:val="Kop3"/>
+        <w:rPr>
+          <w:lang w:val="en-GB"/>
+        </w:rPr>
+      </w:pPr>
+      <w:bookmarkStart w:id="28" w:name="_Toc100755531"/>
+      <w:r>
+        <w:rPr>
+          <w:lang w:val="en-GB"/>
+        </w:rPr>
+        <w:t>Recap of the video.</w:t>
+      </w:r>
+      <w:bookmarkEnd w:id="28"/>
+    </w:p>
+    <w:p>
+      <w:pPr>
+        <w:rPr>
+          <w:lang w:val="en-GB"/>
+        </w:rPr>
+      </w:pPr>
+      <w:r>
+        <w:rPr>
+          <w:lang w:val="en-GB"/>
+        </w:rPr>
+        <w:t xml:space="preserve">Managed identity’s fix the issue of having to use secrets or certificates to access service principles. A service principle is a representation of a app instance. So let’s say I want to use a Netflix AAD in my AAD(Azure Active Directory) it will create a service principle in my AAD that points to the Netflix AAD. Now for the app in my resource to use my AAD we need to connect the two one way of doing this is by using secret keys or certificates but we don’t want to do that so we will use managed identity’s instead. </w:t>
+      </w:r>
+    </w:p>
+    <w:p>
+      <w:pPr>
+        <w:rPr>
+          <w:lang w:val="en-GB"/>
+        </w:rPr>
+      </w:pPr>
+      <w:r>
+        <w:rPr>
+          <w:lang w:val="en-GB"/>
+        </w:rPr>
+        <w:t>In a resource you can turn on a identity that azure is going to manage.</w:t>
+      </w:r>
+    </w:p>
+    <w:p>
+      <w:pPr>
+        <w:rPr>
+          <w:lang w:val="en-GB"/>
+        </w:rPr>
+      </w:pPr>
+      <w:r>
+        <w:rPr>
+          <w:noProof/>
+        </w:rPr>
+        <w:drawing>
+          <wp:inline distT="0" distB="0" distL="0" distR="0" wp14:anchorId="57668220" wp14:editId="129ADFC4">
+            <wp:extent cx="5010150" cy="2609850"/>
+            <wp:effectExtent l="0" t="0" r="0" b="0"/>
+            <wp:docPr id="9" name="Afbeelding 9"/>
+            <wp:cNvGraphicFramePr>
+              <a:graphicFrameLocks xmlns:a="http://schemas.openxmlformats.org/drawingml/2006/main" noChangeAspect="1"/>
+            </wp:cNvGraphicFramePr>
+            <a:graphic xmlns:a="http://schemas.openxmlformats.org/drawingml/2006/main">
+              <a:graphicData uri="http://schemas.openxmlformats.org/drawingml/2006/picture">
+                <pic:pic xmlns:pic="http://schemas.openxmlformats.org/drawingml/2006/picture">
+                  <pic:nvPicPr>
+                    <pic:cNvPr id="1" name=""/>
+                    <pic:cNvPicPr/>
+                  </pic:nvPicPr>
+                  <pic:blipFill>
+                    <a:blip r:embed="rId32"/>
+                    <a:stretch>
+                      <a:fillRect/>
+                    </a:stretch>
+                  </pic:blipFill>
+                  <pic:spPr>
+                    <a:xfrm>
+                      <a:off x="0" y="0"/>
                       <a:ext cx="5010150" cy="2609850"/>
                     </a:xfrm>
                     <a:prstGeom prst="rect">
@@ -6541,7 +6648,7 @@
           <w:lang w:val="en-GB"/>
         </w:rPr>
       </w:pPr>
-      <w:bookmarkStart w:id="29" w:name="_Toc100586683"/>
+      <w:bookmarkStart w:id="29" w:name="_Toc100755532"/>
       <w:r>
         <w:rPr>
           <w:noProof/>
@@ -6570,7 +6677,7 @@
                     <pic:cNvPicPr/>
                   </pic:nvPicPr>
                   <pic:blipFill>
-                    <a:blip r:embed="rId31">
+                    <a:blip r:embed="rId33">
                       <a:extLst>
                         <a:ext uri="{28A0092B-C50C-407E-A947-70E740481C1C}">
                           <a14:useLocalDpi xmlns:a14="http://schemas.microsoft.com/office/drawing/2010/main" val="0"/>
@@ -6631,11 +6738,12 @@
           <w:lang w:val="en-GB"/>
         </w:rPr>
       </w:pPr>
-      <w:bookmarkStart w:id="30" w:name="_Toc100586684"/>
+      <w:bookmarkStart w:id="30" w:name="_Toc100755533"/>
       <w:r>
         <w:rPr>
           <w:noProof/>
         </w:rPr>
+        <w:lastRenderedPageBreak/>
         <w:drawing>
           <wp:anchor distT="0" distB="0" distL="114300" distR="114300" simplePos="0" relativeHeight="251665408" behindDoc="0" locked="0" layoutInCell="1" allowOverlap="1" wp14:anchorId="020ED1BD" wp14:editId="0D90FD54">
             <wp:simplePos x="0" y="0"/>
@@ -6660,7 +6768,7 @@
                     <pic:cNvPicPr/>
                   </pic:nvPicPr>
                   <pic:blipFill>
-                    <a:blip r:embed="rId32">
+                    <a:blip r:embed="rId34">
                       <a:extLst>
                         <a:ext uri="{28A0092B-C50C-407E-A947-70E740481C1C}">
                           <a14:useLocalDpi xmlns:a14="http://schemas.microsoft.com/office/drawing/2010/main" val="0"/>
@@ -6754,7 +6862,7 @@
           <w:lang w:val="en-GB"/>
         </w:rPr>
       </w:pPr>
-      <w:bookmarkStart w:id="31" w:name="_Toc100586685"/>
+      <w:bookmarkStart w:id="31" w:name="_Toc100755534"/>
       <w:r>
         <w:rPr>
           <w:lang w:val="en-GB"/>
@@ -6862,7 +6970,7 @@
           <w:lang w:val="en-GB"/>
         </w:rPr>
       </w:pPr>
-      <w:bookmarkStart w:id="32" w:name="_Toc100586686"/>
+      <w:bookmarkStart w:id="32" w:name="_Toc100755535"/>
       <w:r>
         <w:rPr>
           <w:lang w:val="en-GB"/>
@@ -6878,7 +6986,7 @@
           <w:lang w:val="en-GB"/>
         </w:rPr>
       </w:pPr>
-      <w:hyperlink r:id="rId33" w:anchor="M70568" w:history="1">
+      <w:hyperlink r:id="rId35" w:anchor="M70568" w:history="1">
         <w:r>
           <w:rPr>
             <w:rStyle w:val="Hyperlink"/>
@@ -6894,7 +7002,7 @@
           <w:lang w:val="en-GB"/>
         </w:rPr>
       </w:pPr>
-      <w:hyperlink r:id="rId34" w:history="1">
+      <w:hyperlink r:id="rId36" w:history="1">
         <w:r>
           <w:rPr>
             <w:rStyle w:val="Hyperlink"/>
@@ -6910,7 +7018,7 @@
           <w:lang w:val="en-GB"/>
         </w:rPr>
       </w:pPr>
-      <w:hyperlink r:id="rId35" w:history="1">
+      <w:hyperlink r:id="rId37" w:history="1">
         <w:r>
           <w:rPr>
             <w:rStyle w:val="Hyperlink"/>
@@ -6926,7 +7034,7 @@
           <w:lang w:val="en-GB"/>
         </w:rPr>
       </w:pPr>
-      <w:hyperlink r:id="rId36" w:history="1">
+      <w:hyperlink r:id="rId38" w:history="1">
         <w:r>
           <w:rPr>
             <w:rStyle w:val="Hyperlink"/>
@@ -6942,7 +7050,7 @@
           <w:lang w:val="en-GB"/>
         </w:rPr>
       </w:pPr>
-      <w:hyperlink r:id="rId37" w:history="1">
+      <w:hyperlink r:id="rId39" w:history="1">
         <w:r>
           <w:rPr>
             <w:rStyle w:val="Hyperlink"/>
@@ -6958,7 +7066,7 @@
           <w:lang w:val="en-GB"/>
         </w:rPr>
       </w:pPr>
-      <w:hyperlink r:id="rId38" w:history="1">
+      <w:hyperlink r:id="rId40" w:history="1">
         <w:r>
           <w:rPr>
             <w:rStyle w:val="Hyperlink"/>
@@ -6974,7 +7082,7 @@
           <w:lang w:val="en-GB"/>
         </w:rPr>
       </w:pPr>
-      <w:hyperlink r:id="rId39" w:history="1">
+      <w:hyperlink r:id="rId41" w:history="1">
         <w:r>
           <w:rPr>
             <w:rStyle w:val="Hyperlink"/>
@@ -6990,7 +7098,7 @@
           <w:lang w:val="en-GB"/>
         </w:rPr>
       </w:pPr>
-      <w:hyperlink r:id="rId40" w:history="1">
+      <w:hyperlink r:id="rId42" w:history="1">
         <w:r>
           <w:rPr>
             <w:rStyle w:val="Hyperlink"/>
@@ -7003,10 +7111,11 @@
     <w:p>
       <w:pPr>
         <w:rPr>
-          <w:lang w:val="en-GB"/>
-        </w:rPr>
-      </w:pPr>
-      <w:hyperlink r:id="rId41" w:history="1">
+          <w:rStyle w:val="Hyperlink"/>
+          <w:lang w:val="en-GB"/>
+        </w:rPr>
+      </w:pPr>
+      <w:hyperlink r:id="rId43" w:history="1">
         <w:r>
           <w:rPr>
             <w:rStyle w:val="Hyperlink"/>
@@ -7015,6 +7124,33 @@
           <w:t>https://www.youtube.com/watch?v=Zm7vPBlq8Wg&amp;list=PLLGbQ0QttreqrItNw0y4sK4XSS1QsFxbZ&amp;index=2&amp;ab_channel=ITProTV</w:t>
         </w:r>
       </w:hyperlink>
+    </w:p>
+    <w:p>
+      <w:pPr>
+        <w:rPr>
+          <w:rStyle w:val="Hyperlink"/>
+          <w:lang w:val="en-GB"/>
+        </w:rPr>
+      </w:pPr>
+      <w:r>
+        <w:rPr>
+          <w:rStyle w:val="Hyperlink"/>
+          <w:lang w:val="en-GB"/>
+        </w:rPr>
+        <w:br w:type="page"/>
+      </w:r>
+    </w:p>
+    <w:p>
+      <w:r>
+        <w:rPr>
+          <w:lang w:val="en-GB"/>
+        </w:rPr>
+        <w:lastRenderedPageBreak/>
+        <w:t xml:space="preserve">Power apps </w:t>
+      </w:r>
+      <w:r>
+        <w:t xml:space="preserve">– </w:t>
+      </w:r>
     </w:p>
     <w:p>
       <w:pPr>
@@ -7083,8 +7219,58 @@
 </w:document>
 </file>
 
+<file path=word/endnotes.xml><?xml version="1.0" encoding="utf-8"?>
+<w:endnotes xmlns:wpc="http://schemas.microsoft.com/office/word/2010/wordprocessingCanvas" xmlns:cx="http://schemas.microsoft.com/office/drawing/2014/chartex" xmlns:cx1="http://schemas.microsoft.com/office/drawing/2015/9/8/chartex" xmlns:cx2="http://schemas.microsoft.com/office/drawing/2015/10/21/chartex" xmlns:cx3="http://schemas.microsoft.com/office/drawing/2016/5/9/chartex" xmlns:cx4="http://schemas.microsoft.com/office/drawing/2016/5/10/chartex" xmlns:cx5="http://schemas.microsoft.com/office/drawing/2016/5/11/chartex" xmlns:cx6="http://schemas.microsoft.com/office/drawing/2016/5/12/chartex" xmlns:cx7="http://schemas.microsoft.com/office/drawing/2016/5/13/chartex" xmlns:cx8="http://schemas.microsoft.com/office/drawing/2016/5/14/chartex" xmlns:mc="http://schemas.openxmlformats.org/markup-compatibility/2006" xmlns:aink="http://schemas.microsoft.com/office/drawing/2016/ink" xmlns:am3d="http://schemas.microsoft.com/office/drawing/2017/model3d" xmlns:o="urn:schemas-microsoft-com:office:office" xmlns:r="http://schemas.openxmlformats.org/officeDocument/2006/relationships" xmlns:m="http://schemas.openxmlformats.org/officeDocument/2006/math" xmlns:v="urn:schemas-microsoft-com:vml" xmlns:wp14="http://schemas.microsoft.com/office/word/2010/wordprocessingDrawing" xmlns:wp="http://schemas.openxmlformats.org/drawingml/2006/wordprocessingDrawing" xmlns:w10="urn:schemas-microsoft-com:office:word" xmlns:w="http://schemas.openxmlformats.org/wordprocessingml/2006/main" xmlns:w14="http://schemas.microsoft.com/office/word/2010/wordml" xmlns:w15="http://schemas.microsoft.com/office/word/2012/wordml" xmlns:w16cex="http://schemas.microsoft.com/office/word/2018/wordml/cex" xmlns:w16cid="http://schemas.microsoft.com/office/word/2016/wordml/cid" xmlns:w16="http://schemas.microsoft.com/office/word/2018/wordml" xmlns:w16sdtdh="http://schemas.microsoft.com/office/word/2020/wordml/sdtdatahash" xmlns:w16se="http://schemas.microsoft.com/office/word/2015/wordml/symex" xmlns:wpg="http://schemas.microsoft.com/office/word/2010/wordprocessingGroup" xmlns:wpi="http://schemas.microsoft.com/office/word/2010/wordprocessingInk" xmlns:wne="http://schemas.microsoft.com/office/word/2006/wordml" xmlns:wps="http://schemas.microsoft.com/office/word/2010/wordprocessingShape" mc:Ignorable="w14 w15 w16se w16cid w16 w16cex w16sdtdh wp14">
+  <w:endnote w:type="separator" w:id="-1">
+    <w:p>
+      <w:pPr>
+        <w:spacing w:after="0" w:line="240" w:lineRule="auto"/>
+      </w:pPr>
+      <w:r>
+        <w:separator/>
+      </w:r>
+    </w:p>
+  </w:endnote>
+  <w:endnote w:type="continuationSeparator" w:id="0">
+    <w:p>
+      <w:pPr>
+        <w:spacing w:after="0" w:line="240" w:lineRule="auto"/>
+      </w:pPr>
+      <w:r>
+        <w:continuationSeparator/>
+      </w:r>
+    </w:p>
+  </w:endnote>
+</w:endnotes>
+</file>
+
+<file path=word/footnotes.xml><?xml version="1.0" encoding="utf-8"?>
+<w:footnotes xmlns:wpc="http://schemas.microsoft.com/office/word/2010/wordprocessingCanvas" xmlns:cx="http://schemas.microsoft.com/office/drawing/2014/chartex" xmlns:cx1="http://schemas.microsoft.com/office/drawing/2015/9/8/chartex" xmlns:cx2="http://schemas.microsoft.com/office/drawing/2015/10/21/chartex" xmlns:cx3="http://schemas.microsoft.com/office/drawing/2016/5/9/chartex" xmlns:cx4="http://schemas.microsoft.com/office/drawing/2016/5/10/chartex" xmlns:cx5="http://schemas.microsoft.com/office/drawing/2016/5/11/chartex" xmlns:cx6="http://schemas.microsoft.com/office/drawing/2016/5/12/chartex" xmlns:cx7="http://schemas.microsoft.com/office/drawing/2016/5/13/chartex" xmlns:cx8="http://schemas.microsoft.com/office/drawing/2016/5/14/chartex" xmlns:mc="http://schemas.openxmlformats.org/markup-compatibility/2006" xmlns:aink="http://schemas.microsoft.com/office/drawing/2016/ink" xmlns:am3d="http://schemas.microsoft.com/office/drawing/2017/model3d" xmlns:o="urn:schemas-microsoft-com:office:office" xmlns:r="http://schemas.openxmlformats.org/officeDocument/2006/relationships" xmlns:m="http://schemas.openxmlformats.org/officeDocument/2006/math" xmlns:v="urn:schemas-microsoft-com:vml" xmlns:wp14="http://schemas.microsoft.com/office/word/2010/wordprocessingDrawing" xmlns:wp="http://schemas.openxmlformats.org/drawingml/2006/wordprocessingDrawing" xmlns:w10="urn:schemas-microsoft-com:office:word" xmlns:w="http://schemas.openxmlformats.org/wordprocessingml/2006/main" xmlns:w14="http://schemas.microsoft.com/office/word/2010/wordml" xmlns:w15="http://schemas.microsoft.com/office/word/2012/wordml" xmlns:w16cex="http://schemas.microsoft.com/office/word/2018/wordml/cex" xmlns:w16cid="http://schemas.microsoft.com/office/word/2016/wordml/cid" xmlns:w16="http://schemas.microsoft.com/office/word/2018/wordml" xmlns:w16sdtdh="http://schemas.microsoft.com/office/word/2020/wordml/sdtdatahash" xmlns:w16se="http://schemas.microsoft.com/office/word/2015/wordml/symex" xmlns:wpg="http://schemas.microsoft.com/office/word/2010/wordprocessingGroup" xmlns:wpi="http://schemas.microsoft.com/office/word/2010/wordprocessingInk" xmlns:wne="http://schemas.microsoft.com/office/word/2006/wordml" xmlns:wps="http://schemas.microsoft.com/office/word/2010/wordprocessingShape" mc:Ignorable="w14 w15 w16se w16cid w16 w16cex w16sdtdh wp14">
+  <w:footnote w:type="separator" w:id="-1">
+    <w:p>
+      <w:pPr>
+        <w:spacing w:after="0" w:line="240" w:lineRule="auto"/>
+      </w:pPr>
+      <w:r>
+        <w:separator/>
+      </w:r>
+    </w:p>
+  </w:footnote>
+  <w:footnote w:type="continuationSeparator" w:id="0">
+    <w:p>
+      <w:pPr>
+        <w:spacing w:after="0" w:line="240" w:lineRule="auto"/>
+      </w:pPr>
+      <w:r>
+        <w:continuationSeparator/>
+      </w:r>
+    </w:p>
+  </w:footnote>
+</w:footnotes>
+</file>
+
 <file path=word/numbering.xml><?xml version="1.0" encoding="utf-8"?>
-<w:numbering xmlns:wpc="http://schemas.microsoft.com/office/word/2010/wordprocessingCanvas" xmlns:cx="http://schemas.microsoft.com/office/drawing/2014/chartex" xmlns:cx1="http://schemas.microsoft.com/office/drawing/2015/9/8/chartex" xmlns:cx2="http://schemas.microsoft.com/office/drawing/2015/10/21/chartex" xmlns:cx3="http://schemas.microsoft.com/office/drawing/2016/5/9/chartex" xmlns:cx4="http://schemas.microsoft.com/office/drawing/2016/5/10/chartex" xmlns:cx5="http://schemas.microsoft.com/office/drawing/2016/5/11/chartex" xmlns:cx6="http://schemas.microsoft.com/office/drawing/2016/5/12/chartex" xmlns:cx7="http://schemas.microsoft.com/office/drawing/2016/5/13/chartex" xmlns:cx8="http://schemas.microsoft.com/office/drawing/2016/5/14/chartex" xmlns:mc="http://schemas.openxmlformats.org/markup-compatibility/2006" xmlns:aink="http://schemas.microsoft.com/office/drawing/2016/ink" xmlns:am3d="http://schemas.microsoft.com/office/drawing/2017/model3d" xmlns:o="urn:schemas-microsoft-com:office:office" xmlns:r="http://schemas.openxmlformats.org/officeDocument/2006/relationships" xmlns:m="http://schemas.openxmlformats.org/officeDocument/2006/math" xmlns:v="urn:schemas-microsoft-com:vml" xmlns:wp14="http://schemas.microsoft.com/office/word/2010/wordprocessingDrawing" xmlns:wp="http://schemas.openxmlformats.org/drawingml/2006/wordprocessingDrawing" xmlns:w10="urn:schemas-microsoft-com:office:word" xmlns:w="http://schemas.openxmlformats.org/wordprocessingml/2006/main" xmlns:w14="http://schemas.microsoft.com/office/word/2010/wordml" xmlns:w15="http://schemas.microsoft.com/office/word/2012/wordml" xmlns:w16cid="http://schemas.microsoft.com/office/word/2016/wordml/cid" xmlns:w16se="http://schemas.microsoft.com/office/word/2015/wordml/symex" xmlns:wpg="http://schemas.microsoft.com/office/word/2010/wordprocessingGroup" xmlns:wpi="http://schemas.microsoft.com/office/word/2010/wordprocessingInk" xmlns:wne="http://schemas.microsoft.com/office/word/2006/wordml" xmlns:wps="http://schemas.microsoft.com/office/word/2010/wordprocessingShape" mc:Ignorable="w14 w15 w16se w16cid wp14">
+<w:numbering xmlns:wpc="http://schemas.microsoft.com/office/word/2010/wordprocessingCanvas" xmlns:cx="http://schemas.microsoft.com/office/drawing/2014/chartex" xmlns:cx1="http://schemas.microsoft.com/office/drawing/2015/9/8/chartex" xmlns:cx2="http://schemas.microsoft.com/office/drawing/2015/10/21/chartex" xmlns:cx3="http://schemas.microsoft.com/office/drawing/2016/5/9/chartex" xmlns:cx4="http://schemas.microsoft.com/office/drawing/2016/5/10/chartex" xmlns:cx5="http://schemas.microsoft.com/office/drawing/2016/5/11/chartex" xmlns:cx6="http://schemas.microsoft.com/office/drawing/2016/5/12/chartex" xmlns:cx7="http://schemas.microsoft.com/office/drawing/2016/5/13/chartex" xmlns:cx8="http://schemas.microsoft.com/office/drawing/2016/5/14/chartex" xmlns:mc="http://schemas.openxmlformats.org/markup-compatibility/2006" xmlns:aink="http://schemas.microsoft.com/office/drawing/2016/ink" xmlns:am3d="http://schemas.microsoft.com/office/drawing/2017/model3d" xmlns:o="urn:schemas-microsoft-com:office:office" xmlns:r="http://schemas.openxmlformats.org/officeDocument/2006/relationships" xmlns:m="http://schemas.openxmlformats.org/officeDocument/2006/math" xmlns:v="urn:schemas-microsoft-com:vml" xmlns:wp14="http://schemas.microsoft.com/office/word/2010/wordprocessingDrawing" xmlns:wp="http://schemas.openxmlformats.org/drawingml/2006/wordprocessingDrawing" xmlns:w10="urn:schemas-microsoft-com:office:word" xmlns:w="http://schemas.openxmlformats.org/wordprocessingml/2006/main" xmlns:w14="http://schemas.microsoft.com/office/word/2010/wordml" xmlns:w15="http://schemas.microsoft.com/office/word/2012/wordml" xmlns:w16cex="http://schemas.microsoft.com/office/word/2018/wordml/cex" xmlns:w16cid="http://schemas.microsoft.com/office/word/2016/wordml/cid" xmlns:w16="http://schemas.microsoft.com/office/word/2018/wordml" xmlns:w16sdtdh="http://schemas.microsoft.com/office/word/2020/wordml/sdtdatahash" xmlns:w16se="http://schemas.microsoft.com/office/word/2015/wordml/symex" xmlns:wpg="http://schemas.microsoft.com/office/word/2010/wordprocessingGroup" xmlns:wpi="http://schemas.microsoft.com/office/word/2010/wordprocessingInk" xmlns:wne="http://schemas.microsoft.com/office/word/2006/wordml" xmlns:wps="http://schemas.microsoft.com/office/word/2010/wordprocessingShape" mc:Ignorable="w14 w15 w16se w16cid w16 w16cex w16sdtdh wp14">
   <w:abstractNum w:abstractNumId="0" w15:restartNumberingAfterBreak="0">
     <w:nsid w:val="01BE78CA"/>
     <w:multiLevelType w:val="hybridMultilevel"/>
@@ -7664,7 +7850,7 @@
 </file>
 
 <file path=word/styles.xml><?xml version="1.0" encoding="utf-8"?>
-<w:styles xmlns:mc="http://schemas.openxmlformats.org/markup-compatibility/2006" xmlns:r="http://schemas.openxmlformats.org/officeDocument/2006/relationships" xmlns:w="http://schemas.openxmlformats.org/wordprocessingml/2006/main" xmlns:w14="http://schemas.microsoft.com/office/word/2010/wordml" xmlns:w15="http://schemas.microsoft.com/office/word/2012/wordml" xmlns:w16cid="http://schemas.microsoft.com/office/word/2016/wordml/cid" xmlns:w16se="http://schemas.microsoft.com/office/word/2015/wordml/symex" mc:Ignorable="w14 w15 w16se w16cid">
+<w:styles xmlns:mc="http://schemas.openxmlformats.org/markup-compatibility/2006" xmlns:r="http://schemas.openxmlformats.org/officeDocument/2006/relationships" xmlns:w="http://schemas.openxmlformats.org/wordprocessingml/2006/main" xmlns:w14="http://schemas.microsoft.com/office/word/2010/wordml" xmlns:w15="http://schemas.microsoft.com/office/word/2012/wordml" xmlns:w16cex="http://schemas.microsoft.com/office/word/2018/wordml/cex" xmlns:w16cid="http://schemas.microsoft.com/office/word/2016/wordml/cid" xmlns:w16="http://schemas.microsoft.com/office/word/2018/wordml" xmlns:w16sdtdh="http://schemas.microsoft.com/office/word/2020/wordml/sdtdatahash" xmlns:w16se="http://schemas.microsoft.com/office/word/2015/wordml/symex" mc:Ignorable="w14 w15 w16se w16cid w16 w16cex w16sdtdh">
   <w:docDefaults>
     <w:rPrDefault>
       <w:rPr>
@@ -7680,7 +7866,7 @@
       </w:pPr>
     </w:pPrDefault>
   </w:docDefaults>
-  <w:latentStyles w:defLockedState="0" w:defUIPriority="99" w:defSemiHidden="0" w:defUnhideWhenUsed="0" w:defQFormat="0" w:count="375">
+  <w:latentStyles w:defLockedState="0" w:defUIPriority="99" w:defSemiHidden="0" w:defUnhideWhenUsed="0" w:defQFormat="0" w:count="376">
     <w:lsdException w:name="Normal" w:uiPriority="0" w:qFormat="1"/>
     <w:lsdException w:name="heading 1" w:uiPriority="9" w:qFormat="1"/>
     <w:lsdException w:name="heading 2" w:semiHidden="1" w:uiPriority="9" w:unhideWhenUsed="1" w:qFormat="1"/>
@@ -7786,7 +7972,6 @@
     <w:lsdException w:name="HTML Sample" w:semiHidden="1" w:unhideWhenUsed="1"/>
     <w:lsdException w:name="HTML Typewriter" w:semiHidden="1" w:unhideWhenUsed="1"/>
     <w:lsdException w:name="HTML Variable" w:semiHidden="1" w:unhideWhenUsed="1"/>
-    <w:lsdException w:name="Normal Table" w:semiHidden="1" w:unhideWhenUsed="1"/>
     <w:lsdException w:name="annotation subject" w:semiHidden="1" w:unhideWhenUsed="1"/>
     <w:lsdException w:name="No List" w:semiHidden="1" w:unhideWhenUsed="1"/>
     <w:lsdException w:name="Outline List 1" w:semiHidden="1" w:unhideWhenUsed="1"/>
@@ -7833,10 +8018,8 @@
     <w:lsdException w:name="Table Subtle 2" w:semiHidden="1" w:unhideWhenUsed="1"/>
     <w:lsdException w:name="Table Web 1" w:semiHidden="1" w:unhideWhenUsed="1"/>
     <w:lsdException w:name="Table Web 2" w:semiHidden="1" w:unhideWhenUsed="1"/>
-    <w:lsdException w:name="Table Web 3" w:semiHidden="1" w:unhideWhenUsed="1"/>
     <w:lsdException w:name="Balloon Text" w:semiHidden="1" w:unhideWhenUsed="1"/>
     <w:lsdException w:name="Table Grid" w:uiPriority="39"/>
-    <w:lsdException w:name="Table Theme" w:semiHidden="1" w:unhideWhenUsed="1"/>
     <w:lsdException w:name="Placeholder Text" w:semiHidden="1"/>
     <w:lsdException w:name="No Spacing" w:uiPriority="1" w:qFormat="1"/>
     <w:lsdException w:name="Light Shading" w:uiPriority="60"/>
@@ -8056,6 +8239,7 @@
     <w:lsdException w:name="Smart Hyperlink" w:semiHidden="1" w:unhideWhenUsed="1"/>
     <w:lsdException w:name="Hashtag" w:semiHidden="1" w:unhideWhenUsed="1"/>
     <w:lsdException w:name="Unresolved Mention" w:semiHidden="1" w:unhideWhenUsed="1"/>
+    <w:lsdException w:name="Smart Link" w:semiHidden="1" w:unhideWhenUsed="1"/>
   </w:latentStyles>
   <w:style w:type="paragraph" w:default="1" w:styleId="Standaard">
     <w:name w:val="Normal"/>
@@ -8303,6 +8487,50 @@
       <w:color w:val="605E5C"/>
       <w:shd w:val="clear" w:color="auto" w:fill="E1DFDD"/>
     </w:rPr>
+  </w:style>
+  <w:style w:type="paragraph" w:styleId="Koptekst">
+    <w:name w:val="header"/>
+    <w:basedOn w:val="Standaard"/>
+    <w:link w:val="KoptekstChar"/>
+    <w:uiPriority w:val="99"/>
+    <w:unhideWhenUsed/>
+    <w:rsid w:val="001D0732"/>
+    <w:pPr>
+      <w:tabs>
+        <w:tab w:val="center" w:pos="4536"/>
+        <w:tab w:val="right" w:pos="9072"/>
+      </w:tabs>
+      <w:spacing w:after="0" w:line="240" w:lineRule="auto"/>
+    </w:pPr>
+  </w:style>
+  <w:style w:type="character" w:customStyle="1" w:styleId="KoptekstChar">
+    <w:name w:val="Koptekst Char"/>
+    <w:basedOn w:val="Standaardalinea-lettertype"/>
+    <w:link w:val="Koptekst"/>
+    <w:uiPriority w:val="99"/>
+    <w:rsid w:val="001D0732"/>
+  </w:style>
+  <w:style w:type="paragraph" w:styleId="Voettekst">
+    <w:name w:val="footer"/>
+    <w:basedOn w:val="Standaard"/>
+    <w:link w:val="VoettekstChar"/>
+    <w:uiPriority w:val="99"/>
+    <w:unhideWhenUsed/>
+    <w:rsid w:val="001D0732"/>
+    <w:pPr>
+      <w:tabs>
+        <w:tab w:val="center" w:pos="4536"/>
+        <w:tab w:val="right" w:pos="9072"/>
+      </w:tabs>
+      <w:spacing w:after="0" w:line="240" w:lineRule="auto"/>
+    </w:pPr>
+  </w:style>
+  <w:style w:type="character" w:customStyle="1" w:styleId="VoettekstChar">
+    <w:name w:val="Voettekst Char"/>
+    <w:basedOn w:val="Standaardalinea-lettertype"/>
+    <w:link w:val="Voettekst"/>
+    <w:uiPriority w:val="99"/>
+    <w:rsid w:val="001D0732"/>
   </w:style>
 </w:styles>
 </file>
